--- a/Инфологическая, даталогическая и нормализация/Нормализация и даталогическая.docx
+++ b/Инфологическая, даталогическая и нормализация/Нормализация и даталогическая.docx
@@ -378,6 +378,7260 @@
         <w:t xml:space="preserve"> Лекарства)</w:t>
       </w:r>
     </w:p>
+    <w:p>
+      <w:pPr>
+        <w:rPr>
+          <w:rFonts w:ascii="Times New Roman" w:hAnsi="Times New Roman" w:cs="Times New Roman"/>
+        </w:rPr>
+      </w:pPr>
+      <w:r>
+        <w:rPr>
+          <w:rFonts w:ascii="Times New Roman" w:hAnsi="Times New Roman" w:cs="Times New Roman"/>
+        </w:rPr>
+        <w:br w:type="page"/>
+      </w:r>
+    </w:p>
+    <w:p>
+      <w:pPr>
+        <w:jc w:val="center"/>
+        <w:rPr>
+          <w:rFonts w:ascii="Times New Roman" w:hAnsi="Times New Roman" w:cs="Times New Roman"/>
+          <w:b/>
+          <w:bCs/>
+        </w:rPr>
+      </w:pPr>
+      <w:proofErr w:type="spellStart"/>
+      <w:r>
+        <w:rPr>
+          <w:rFonts w:ascii="Times New Roman" w:hAnsi="Times New Roman" w:cs="Times New Roman"/>
+          <w:b/>
+          <w:bCs/>
+        </w:rPr>
+        <w:lastRenderedPageBreak/>
+        <w:t>Даталогическая</w:t>
+      </w:r>
+      <w:proofErr w:type="spellEnd"/>
+      <w:r>
+        <w:rPr>
+          <w:rFonts w:ascii="Times New Roman" w:hAnsi="Times New Roman" w:cs="Times New Roman"/>
+          <w:b/>
+          <w:bCs/>
+        </w:rPr>
+        <w:t xml:space="preserve"> модель</w:t>
+      </w:r>
+    </w:p>
+    <w:p>
+      <w:pPr>
+        <w:jc w:val="center"/>
+        <w:rPr>
+          <w:rFonts w:ascii="Times New Roman" w:hAnsi="Times New Roman" w:cs="Times New Roman"/>
+        </w:rPr>
+      </w:pPr>
+      <w:r>
+        <w:rPr>
+          <w:rFonts w:ascii="Times New Roman" w:hAnsi="Times New Roman" w:cs="Times New Roman"/>
+        </w:rPr>
+        <w:t>Клиент</w:t>
+      </w:r>
+    </w:p>
+    <w:tbl>
+      <w:tblPr>
+        <w:tblStyle w:val="afb"/>
+        <w:tblW w:w="0" w:type="auto"/>
+        <w:tblLook w:val="04A0" w:firstRow="1" w:lastRow="0" w:firstColumn="1" w:lastColumn="0" w:noHBand="0" w:noVBand="1"/>
+      </w:tblPr>
+      <w:tblGrid>
+        <w:gridCol w:w="1883"/>
+        <w:gridCol w:w="1078"/>
+        <w:gridCol w:w="809"/>
+        <w:gridCol w:w="1611"/>
+        <w:gridCol w:w="1530"/>
+        <w:gridCol w:w="1291"/>
+        <w:gridCol w:w="1426"/>
+      </w:tblGrid>
+      <w:tr>
+        <w:tc>
+          <w:tcPr>
+            <w:tcW w:w="1883" w:type="dxa"/>
+          </w:tcPr>
+          <w:p>
+            <w:pPr>
+              <w:jc w:val="center"/>
+              <w:rPr>
+                <w:rFonts w:ascii="Times New Roman" w:hAnsi="Times New Roman" w:cs="Times New Roman"/>
+                <w:sz w:val="22"/>
+                <w:szCs w:val="22"/>
+              </w:rPr>
+            </w:pPr>
+            <w:r>
+              <w:rPr>
+                <w:rFonts w:ascii="Times New Roman" w:hAnsi="Times New Roman" w:cs="Times New Roman"/>
+                <w:sz w:val="22"/>
+                <w:szCs w:val="22"/>
+              </w:rPr>
+              <w:t>Наименование поля</w:t>
+            </w:r>
+          </w:p>
+        </w:tc>
+        <w:tc>
+          <w:tcPr>
+            <w:tcW w:w="1078" w:type="dxa"/>
+          </w:tcPr>
+          <w:p>
+            <w:pPr>
+              <w:jc w:val="center"/>
+              <w:rPr>
+                <w:rFonts w:ascii="Times New Roman" w:hAnsi="Times New Roman" w:cs="Times New Roman"/>
+                <w:sz w:val="22"/>
+                <w:szCs w:val="22"/>
+              </w:rPr>
+            </w:pPr>
+            <w:r>
+              <w:rPr>
+                <w:rFonts w:ascii="Times New Roman" w:hAnsi="Times New Roman" w:cs="Times New Roman"/>
+                <w:sz w:val="22"/>
+                <w:szCs w:val="22"/>
+              </w:rPr>
+              <w:t>Тип данных</w:t>
+            </w:r>
+          </w:p>
+        </w:tc>
+        <w:tc>
+          <w:tcPr>
+            <w:tcW w:w="809" w:type="dxa"/>
+          </w:tcPr>
+          <w:p>
+            <w:pPr>
+              <w:jc w:val="center"/>
+              <w:rPr>
+                <w:rFonts w:ascii="Times New Roman" w:hAnsi="Times New Roman" w:cs="Times New Roman"/>
+                <w:sz w:val="22"/>
+                <w:szCs w:val="22"/>
+              </w:rPr>
+            </w:pPr>
+            <w:r>
+              <w:rPr>
+                <w:rFonts w:ascii="Times New Roman" w:hAnsi="Times New Roman" w:cs="Times New Roman"/>
+                <w:sz w:val="22"/>
+                <w:szCs w:val="22"/>
+              </w:rPr>
+              <w:t>Длина</w:t>
+            </w:r>
+          </w:p>
+        </w:tc>
+        <w:tc>
+          <w:tcPr>
+            <w:tcW w:w="1611" w:type="dxa"/>
+          </w:tcPr>
+          <w:p>
+            <w:pPr>
+              <w:jc w:val="center"/>
+              <w:rPr>
+                <w:rFonts w:ascii="Times New Roman" w:hAnsi="Times New Roman" w:cs="Times New Roman"/>
+                <w:sz w:val="22"/>
+                <w:szCs w:val="22"/>
+              </w:rPr>
+            </w:pPr>
+            <w:r>
+              <w:rPr>
+                <w:rFonts w:ascii="Times New Roman" w:hAnsi="Times New Roman" w:cs="Times New Roman"/>
+                <w:sz w:val="22"/>
+                <w:szCs w:val="22"/>
+              </w:rPr>
+              <w:t>Допустимое значение</w:t>
+            </w:r>
+          </w:p>
+        </w:tc>
+        <w:tc>
+          <w:tcPr>
+            <w:tcW w:w="1530" w:type="dxa"/>
+          </w:tcPr>
+          <w:p>
+            <w:pPr>
+              <w:jc w:val="center"/>
+              <w:rPr>
+                <w:rFonts w:ascii="Times New Roman" w:hAnsi="Times New Roman" w:cs="Times New Roman"/>
+                <w:sz w:val="22"/>
+                <w:szCs w:val="22"/>
+              </w:rPr>
+            </w:pPr>
+            <w:r>
+              <w:rPr>
+                <w:rFonts w:ascii="Times New Roman" w:hAnsi="Times New Roman" w:cs="Times New Roman"/>
+                <w:sz w:val="22"/>
+                <w:szCs w:val="22"/>
+              </w:rPr>
+              <w:t>Первичный ключ</w:t>
+            </w:r>
+          </w:p>
+        </w:tc>
+        <w:tc>
+          <w:tcPr>
+            <w:tcW w:w="1291" w:type="dxa"/>
+          </w:tcPr>
+          <w:p>
+            <w:pPr>
+              <w:jc w:val="center"/>
+              <w:rPr>
+                <w:rFonts w:ascii="Times New Roman" w:hAnsi="Times New Roman" w:cs="Times New Roman"/>
+                <w:sz w:val="22"/>
+                <w:szCs w:val="22"/>
+              </w:rPr>
+            </w:pPr>
+            <w:r>
+              <w:rPr>
+                <w:rFonts w:ascii="Times New Roman" w:hAnsi="Times New Roman" w:cs="Times New Roman"/>
+                <w:sz w:val="22"/>
+                <w:szCs w:val="22"/>
+              </w:rPr>
+              <w:t>Внешний ключ</w:t>
+            </w:r>
+          </w:p>
+        </w:tc>
+        <w:tc>
+          <w:tcPr>
+            <w:tcW w:w="1426" w:type="dxa"/>
+          </w:tcPr>
+          <w:p>
+            <w:pPr>
+              <w:jc w:val="center"/>
+              <w:rPr>
+                <w:rFonts w:ascii="Times New Roman" w:hAnsi="Times New Roman" w:cs="Times New Roman"/>
+                <w:sz w:val="22"/>
+                <w:szCs w:val="22"/>
+              </w:rPr>
+            </w:pPr>
+            <w:r>
+              <w:rPr>
+                <w:rFonts w:ascii="Times New Roman" w:hAnsi="Times New Roman" w:cs="Times New Roman"/>
+                <w:sz w:val="22"/>
+                <w:szCs w:val="22"/>
+              </w:rPr>
+              <w:t>Описание</w:t>
+            </w:r>
+          </w:p>
+        </w:tc>
+      </w:tr>
+      <w:tr>
+        <w:tc>
+          <w:tcPr>
+            <w:tcW w:w="1883" w:type="dxa"/>
+          </w:tcPr>
+          <w:p>
+            <w:pPr>
+              <w:jc w:val="center"/>
+              <w:rPr>
+                <w:rFonts w:ascii="Times New Roman" w:hAnsi="Times New Roman" w:cs="Times New Roman"/>
+                <w:sz w:val="22"/>
+                <w:szCs w:val="22"/>
+                <w:lang w:val="en-US"/>
+              </w:rPr>
+            </w:pPr>
+            <w:proofErr w:type="spellStart"/>
+            <w:r>
+              <w:rPr>
+                <w:rFonts w:ascii="Times New Roman" w:hAnsi="Times New Roman" w:cs="Times New Roman"/>
+                <w:sz w:val="22"/>
+                <w:szCs w:val="22"/>
+                <w:lang w:val="en-US"/>
+              </w:rPr>
+              <w:t>ID_Client</w:t>
+            </w:r>
+            <w:proofErr w:type="spellEnd"/>
+          </w:p>
+        </w:tc>
+        <w:tc>
+          <w:tcPr>
+            <w:tcW w:w="1078" w:type="dxa"/>
+          </w:tcPr>
+          <w:p>
+            <w:pPr>
+              <w:jc w:val="center"/>
+              <w:rPr>
+                <w:rFonts w:ascii="Times New Roman" w:hAnsi="Times New Roman" w:cs="Times New Roman"/>
+                <w:sz w:val="22"/>
+                <w:szCs w:val="22"/>
+              </w:rPr>
+            </w:pPr>
+            <w:r>
+              <w:rPr>
+                <w:rFonts w:ascii="Times New Roman" w:hAnsi="Times New Roman" w:cs="Times New Roman"/>
+                <w:sz w:val="22"/>
+                <w:szCs w:val="22"/>
+              </w:rPr>
+              <w:t>Счетчик</w:t>
+            </w:r>
+          </w:p>
+        </w:tc>
+        <w:tc>
+          <w:tcPr>
+            <w:tcW w:w="809" w:type="dxa"/>
+          </w:tcPr>
+          <w:p>
+            <w:pPr>
+              <w:jc w:val="center"/>
+              <w:rPr>
+                <w:rFonts w:ascii="Times New Roman" w:hAnsi="Times New Roman" w:cs="Times New Roman"/>
+                <w:sz w:val="22"/>
+                <w:szCs w:val="22"/>
+              </w:rPr>
+            </w:pPr>
+          </w:p>
+        </w:tc>
+        <w:tc>
+          <w:tcPr>
+            <w:tcW w:w="1611" w:type="dxa"/>
+          </w:tcPr>
+          <w:p>
+            <w:pPr>
+              <w:jc w:val="center"/>
+              <w:rPr>
+                <w:rFonts w:ascii="Times New Roman" w:hAnsi="Times New Roman" w:cs="Times New Roman"/>
+                <w:sz w:val="22"/>
+                <w:szCs w:val="22"/>
+                <w:lang w:val="en-US"/>
+              </w:rPr>
+            </w:pPr>
+            <w:r>
+              <w:rPr>
+                <w:rFonts w:ascii="Times New Roman" w:hAnsi="Times New Roman" w:cs="Times New Roman"/>
+                <w:sz w:val="22"/>
+                <w:szCs w:val="22"/>
+                <w:lang w:val="en-US"/>
+              </w:rPr>
+              <w:t>NOT NULL</w:t>
+            </w:r>
+          </w:p>
+        </w:tc>
+        <w:tc>
+          <w:tcPr>
+            <w:tcW w:w="1530" w:type="dxa"/>
+          </w:tcPr>
+          <w:p>
+            <w:pPr>
+              <w:jc w:val="center"/>
+              <w:rPr>
+                <w:rFonts w:ascii="Times New Roman" w:hAnsi="Times New Roman" w:cs="Times New Roman"/>
+                <w:sz w:val="22"/>
+                <w:szCs w:val="22"/>
+              </w:rPr>
+            </w:pPr>
+            <w:r>
+              <w:rPr>
+                <w:rFonts w:ascii="Times New Roman" w:hAnsi="Times New Roman" w:cs="Times New Roman"/>
+                <w:sz w:val="22"/>
+                <w:szCs w:val="22"/>
+              </w:rPr>
+              <w:t>+</w:t>
+            </w:r>
+          </w:p>
+        </w:tc>
+        <w:tc>
+          <w:tcPr>
+            <w:tcW w:w="1291" w:type="dxa"/>
+          </w:tcPr>
+          <w:p>
+            <w:pPr>
+              <w:jc w:val="center"/>
+              <w:rPr>
+                <w:rFonts w:ascii="Times New Roman" w:hAnsi="Times New Roman" w:cs="Times New Roman"/>
+                <w:sz w:val="22"/>
+                <w:szCs w:val="22"/>
+              </w:rPr>
+            </w:pPr>
+          </w:p>
+        </w:tc>
+        <w:tc>
+          <w:tcPr>
+            <w:tcW w:w="1426" w:type="dxa"/>
+          </w:tcPr>
+          <w:p>
+            <w:pPr>
+              <w:jc w:val="center"/>
+              <w:rPr>
+                <w:rFonts w:ascii="Times New Roman" w:hAnsi="Times New Roman" w:cs="Times New Roman"/>
+                <w:sz w:val="22"/>
+                <w:szCs w:val="22"/>
+              </w:rPr>
+            </w:pPr>
+            <w:r>
+              <w:rPr>
+                <w:rFonts w:ascii="Times New Roman" w:hAnsi="Times New Roman" w:cs="Times New Roman"/>
+                <w:sz w:val="22"/>
+                <w:szCs w:val="22"/>
+              </w:rPr>
+              <w:t>ID Клиента</w:t>
+            </w:r>
+          </w:p>
+        </w:tc>
+      </w:tr>
+      <w:tr>
+        <w:tc>
+          <w:tcPr>
+            <w:tcW w:w="1883" w:type="dxa"/>
+          </w:tcPr>
+          <w:p>
+            <w:pPr>
+              <w:jc w:val="center"/>
+              <w:rPr>
+                <w:rFonts w:ascii="Times New Roman" w:hAnsi="Times New Roman" w:cs="Times New Roman"/>
+                <w:sz w:val="22"/>
+                <w:szCs w:val="22"/>
+                <w:lang w:val="en-US"/>
+              </w:rPr>
+            </w:pPr>
+            <w:r>
+              <w:rPr>
+                <w:rFonts w:ascii="Times New Roman" w:hAnsi="Times New Roman" w:cs="Times New Roman"/>
+                <w:sz w:val="22"/>
+                <w:szCs w:val="22"/>
+                <w:lang w:val="en-US"/>
+              </w:rPr>
+              <w:t>Fam</w:t>
+            </w:r>
+          </w:p>
+        </w:tc>
+        <w:tc>
+          <w:tcPr>
+            <w:tcW w:w="1078" w:type="dxa"/>
+          </w:tcPr>
+          <w:p>
+            <w:pPr>
+              <w:jc w:val="center"/>
+              <w:rPr>
+                <w:rFonts w:ascii="Times New Roman" w:hAnsi="Times New Roman" w:cs="Times New Roman"/>
+                <w:sz w:val="22"/>
+                <w:szCs w:val="22"/>
+              </w:rPr>
+            </w:pPr>
+            <w:r>
+              <w:rPr>
+                <w:rFonts w:ascii="Times New Roman" w:hAnsi="Times New Roman" w:cs="Times New Roman"/>
+                <w:sz w:val="22"/>
+                <w:szCs w:val="22"/>
+              </w:rPr>
+              <w:t>Текст</w:t>
+            </w:r>
+          </w:p>
+        </w:tc>
+        <w:tc>
+          <w:tcPr>
+            <w:tcW w:w="809" w:type="dxa"/>
+          </w:tcPr>
+          <w:p>
+            <w:pPr>
+              <w:jc w:val="center"/>
+              <w:rPr>
+                <w:rFonts w:ascii="Times New Roman" w:hAnsi="Times New Roman" w:cs="Times New Roman"/>
+                <w:sz w:val="22"/>
+                <w:szCs w:val="22"/>
+              </w:rPr>
+            </w:pPr>
+            <w:r>
+              <w:rPr>
+                <w:rFonts w:ascii="Times New Roman" w:hAnsi="Times New Roman" w:cs="Times New Roman"/>
+                <w:sz w:val="22"/>
+                <w:szCs w:val="22"/>
+              </w:rPr>
+              <w:t>80</w:t>
+            </w:r>
+          </w:p>
+        </w:tc>
+        <w:tc>
+          <w:tcPr>
+            <w:tcW w:w="1611" w:type="dxa"/>
+          </w:tcPr>
+          <w:p>
+            <w:pPr>
+              <w:jc w:val="center"/>
+              <w:rPr>
+                <w:rFonts w:ascii="Times New Roman" w:hAnsi="Times New Roman" w:cs="Times New Roman"/>
+                <w:sz w:val="22"/>
+                <w:szCs w:val="22"/>
+              </w:rPr>
+            </w:pPr>
+          </w:p>
+        </w:tc>
+        <w:tc>
+          <w:tcPr>
+            <w:tcW w:w="1530" w:type="dxa"/>
+          </w:tcPr>
+          <w:p>
+            <w:pPr>
+              <w:jc w:val="center"/>
+              <w:rPr>
+                <w:rFonts w:ascii="Times New Roman" w:hAnsi="Times New Roman" w:cs="Times New Roman"/>
+                <w:sz w:val="22"/>
+                <w:szCs w:val="22"/>
+              </w:rPr>
+            </w:pPr>
+          </w:p>
+        </w:tc>
+        <w:tc>
+          <w:tcPr>
+            <w:tcW w:w="1291" w:type="dxa"/>
+          </w:tcPr>
+          <w:p>
+            <w:pPr>
+              <w:jc w:val="center"/>
+              <w:rPr>
+                <w:rFonts w:ascii="Times New Roman" w:hAnsi="Times New Roman" w:cs="Times New Roman"/>
+                <w:sz w:val="22"/>
+                <w:szCs w:val="22"/>
+              </w:rPr>
+            </w:pPr>
+          </w:p>
+        </w:tc>
+        <w:tc>
+          <w:tcPr>
+            <w:tcW w:w="1426" w:type="dxa"/>
+          </w:tcPr>
+          <w:p>
+            <w:pPr>
+              <w:jc w:val="center"/>
+              <w:rPr>
+                <w:rFonts w:ascii="Times New Roman" w:hAnsi="Times New Roman" w:cs="Times New Roman"/>
+                <w:sz w:val="22"/>
+                <w:szCs w:val="22"/>
+              </w:rPr>
+            </w:pPr>
+            <w:r>
+              <w:rPr>
+                <w:rFonts w:ascii="Times New Roman" w:hAnsi="Times New Roman" w:cs="Times New Roman"/>
+                <w:sz w:val="22"/>
+                <w:szCs w:val="22"/>
+              </w:rPr>
+              <w:t>Фамилия</w:t>
+            </w:r>
+          </w:p>
+        </w:tc>
+      </w:tr>
+      <w:tr>
+        <w:tc>
+          <w:tcPr>
+            <w:tcW w:w="1883" w:type="dxa"/>
+          </w:tcPr>
+          <w:p>
+            <w:pPr>
+              <w:jc w:val="center"/>
+              <w:rPr>
+                <w:rFonts w:ascii="Times New Roman" w:hAnsi="Times New Roman" w:cs="Times New Roman"/>
+                <w:sz w:val="22"/>
+                <w:szCs w:val="22"/>
+                <w:lang w:val="en-US"/>
+              </w:rPr>
+            </w:pPr>
+            <w:r>
+              <w:rPr>
+                <w:rFonts w:ascii="Times New Roman" w:hAnsi="Times New Roman" w:cs="Times New Roman"/>
+                <w:sz w:val="22"/>
+                <w:szCs w:val="22"/>
+                <w:lang w:val="en-US"/>
+              </w:rPr>
+              <w:t>Name</w:t>
+            </w:r>
+          </w:p>
+        </w:tc>
+        <w:tc>
+          <w:tcPr>
+            <w:tcW w:w="1078" w:type="dxa"/>
+          </w:tcPr>
+          <w:p>
+            <w:pPr>
+              <w:jc w:val="center"/>
+              <w:rPr>
+                <w:rFonts w:ascii="Times New Roman" w:hAnsi="Times New Roman" w:cs="Times New Roman"/>
+                <w:sz w:val="22"/>
+                <w:szCs w:val="22"/>
+              </w:rPr>
+            </w:pPr>
+            <w:r>
+              <w:rPr>
+                <w:rFonts w:ascii="Times New Roman" w:hAnsi="Times New Roman" w:cs="Times New Roman"/>
+                <w:sz w:val="22"/>
+                <w:szCs w:val="22"/>
+              </w:rPr>
+              <w:t>Текст</w:t>
+            </w:r>
+          </w:p>
+        </w:tc>
+        <w:tc>
+          <w:tcPr>
+            <w:tcW w:w="809" w:type="dxa"/>
+          </w:tcPr>
+          <w:p>
+            <w:pPr>
+              <w:jc w:val="center"/>
+              <w:rPr>
+                <w:rFonts w:ascii="Times New Roman" w:hAnsi="Times New Roman" w:cs="Times New Roman"/>
+                <w:sz w:val="22"/>
+                <w:szCs w:val="22"/>
+              </w:rPr>
+            </w:pPr>
+            <w:r>
+              <w:rPr>
+                <w:rFonts w:ascii="Times New Roman" w:hAnsi="Times New Roman" w:cs="Times New Roman"/>
+                <w:sz w:val="22"/>
+                <w:szCs w:val="22"/>
+              </w:rPr>
+              <w:t>80</w:t>
+            </w:r>
+          </w:p>
+        </w:tc>
+        <w:tc>
+          <w:tcPr>
+            <w:tcW w:w="1611" w:type="dxa"/>
+          </w:tcPr>
+          <w:p>
+            <w:pPr>
+              <w:jc w:val="center"/>
+              <w:rPr>
+                <w:rFonts w:ascii="Times New Roman" w:hAnsi="Times New Roman" w:cs="Times New Roman"/>
+                <w:sz w:val="22"/>
+                <w:szCs w:val="22"/>
+              </w:rPr>
+            </w:pPr>
+          </w:p>
+        </w:tc>
+        <w:tc>
+          <w:tcPr>
+            <w:tcW w:w="1530" w:type="dxa"/>
+          </w:tcPr>
+          <w:p>
+            <w:pPr>
+              <w:jc w:val="center"/>
+              <w:rPr>
+                <w:rFonts w:ascii="Times New Roman" w:hAnsi="Times New Roman" w:cs="Times New Roman"/>
+                <w:sz w:val="22"/>
+                <w:szCs w:val="22"/>
+              </w:rPr>
+            </w:pPr>
+          </w:p>
+        </w:tc>
+        <w:tc>
+          <w:tcPr>
+            <w:tcW w:w="1291" w:type="dxa"/>
+          </w:tcPr>
+          <w:p>
+            <w:pPr>
+              <w:jc w:val="center"/>
+              <w:rPr>
+                <w:rFonts w:ascii="Times New Roman" w:hAnsi="Times New Roman" w:cs="Times New Roman"/>
+                <w:sz w:val="22"/>
+                <w:szCs w:val="22"/>
+              </w:rPr>
+            </w:pPr>
+          </w:p>
+        </w:tc>
+        <w:tc>
+          <w:tcPr>
+            <w:tcW w:w="1426" w:type="dxa"/>
+          </w:tcPr>
+          <w:p>
+            <w:pPr>
+              <w:jc w:val="center"/>
+              <w:rPr>
+                <w:rFonts w:ascii="Times New Roman" w:hAnsi="Times New Roman" w:cs="Times New Roman"/>
+                <w:sz w:val="22"/>
+                <w:szCs w:val="22"/>
+              </w:rPr>
+            </w:pPr>
+            <w:r>
+              <w:rPr>
+                <w:rFonts w:ascii="Times New Roman" w:hAnsi="Times New Roman" w:cs="Times New Roman"/>
+                <w:sz w:val="22"/>
+                <w:szCs w:val="22"/>
+              </w:rPr>
+              <w:t>Имя</w:t>
+            </w:r>
+          </w:p>
+        </w:tc>
+      </w:tr>
+      <w:tr>
+        <w:tc>
+          <w:tcPr>
+            <w:tcW w:w="1883" w:type="dxa"/>
+          </w:tcPr>
+          <w:p>
+            <w:pPr>
+              <w:jc w:val="center"/>
+              <w:rPr>
+                <w:rFonts w:ascii="Times New Roman" w:hAnsi="Times New Roman" w:cs="Times New Roman"/>
+                <w:sz w:val="22"/>
+                <w:szCs w:val="22"/>
+                <w:lang w:val="en-US"/>
+              </w:rPr>
+            </w:pPr>
+            <w:proofErr w:type="spellStart"/>
+            <w:r>
+              <w:rPr>
+                <w:rFonts w:ascii="Times New Roman" w:hAnsi="Times New Roman" w:cs="Times New Roman"/>
+                <w:sz w:val="22"/>
+                <w:szCs w:val="22"/>
+                <w:lang w:val="en-US"/>
+              </w:rPr>
+              <w:t>Otches</w:t>
+            </w:r>
+            <w:proofErr w:type="spellEnd"/>
+          </w:p>
+        </w:tc>
+        <w:tc>
+          <w:tcPr>
+            <w:tcW w:w="1078" w:type="dxa"/>
+          </w:tcPr>
+          <w:p>
+            <w:pPr>
+              <w:jc w:val="center"/>
+              <w:rPr>
+                <w:rFonts w:ascii="Times New Roman" w:hAnsi="Times New Roman" w:cs="Times New Roman"/>
+                <w:sz w:val="22"/>
+                <w:szCs w:val="22"/>
+              </w:rPr>
+            </w:pPr>
+            <w:r>
+              <w:rPr>
+                <w:rFonts w:ascii="Times New Roman" w:hAnsi="Times New Roman" w:cs="Times New Roman"/>
+                <w:sz w:val="22"/>
+                <w:szCs w:val="22"/>
+              </w:rPr>
+              <w:t>Текст</w:t>
+            </w:r>
+          </w:p>
+        </w:tc>
+        <w:tc>
+          <w:tcPr>
+            <w:tcW w:w="809" w:type="dxa"/>
+          </w:tcPr>
+          <w:p>
+            <w:pPr>
+              <w:jc w:val="center"/>
+              <w:rPr>
+                <w:rFonts w:ascii="Times New Roman" w:hAnsi="Times New Roman" w:cs="Times New Roman"/>
+                <w:sz w:val="22"/>
+                <w:szCs w:val="22"/>
+              </w:rPr>
+            </w:pPr>
+            <w:r>
+              <w:rPr>
+                <w:rFonts w:ascii="Times New Roman" w:hAnsi="Times New Roman" w:cs="Times New Roman"/>
+                <w:sz w:val="22"/>
+                <w:szCs w:val="22"/>
+              </w:rPr>
+              <w:t>80</w:t>
+            </w:r>
+          </w:p>
+        </w:tc>
+        <w:tc>
+          <w:tcPr>
+            <w:tcW w:w="1611" w:type="dxa"/>
+          </w:tcPr>
+          <w:p>
+            <w:pPr>
+              <w:jc w:val="center"/>
+              <w:rPr>
+                <w:rFonts w:ascii="Times New Roman" w:hAnsi="Times New Roman" w:cs="Times New Roman"/>
+                <w:sz w:val="22"/>
+                <w:szCs w:val="22"/>
+              </w:rPr>
+            </w:pPr>
+          </w:p>
+        </w:tc>
+        <w:tc>
+          <w:tcPr>
+            <w:tcW w:w="1530" w:type="dxa"/>
+          </w:tcPr>
+          <w:p>
+            <w:pPr>
+              <w:jc w:val="center"/>
+              <w:rPr>
+                <w:rFonts w:ascii="Times New Roman" w:hAnsi="Times New Roman" w:cs="Times New Roman"/>
+                <w:sz w:val="22"/>
+                <w:szCs w:val="22"/>
+              </w:rPr>
+            </w:pPr>
+          </w:p>
+        </w:tc>
+        <w:tc>
+          <w:tcPr>
+            <w:tcW w:w="1291" w:type="dxa"/>
+          </w:tcPr>
+          <w:p>
+            <w:pPr>
+              <w:jc w:val="center"/>
+              <w:rPr>
+                <w:rFonts w:ascii="Times New Roman" w:hAnsi="Times New Roman" w:cs="Times New Roman"/>
+                <w:sz w:val="22"/>
+                <w:szCs w:val="22"/>
+              </w:rPr>
+            </w:pPr>
+          </w:p>
+        </w:tc>
+        <w:tc>
+          <w:tcPr>
+            <w:tcW w:w="1426" w:type="dxa"/>
+          </w:tcPr>
+          <w:p>
+            <w:pPr>
+              <w:jc w:val="center"/>
+              <w:rPr>
+                <w:rFonts w:ascii="Times New Roman" w:hAnsi="Times New Roman" w:cs="Times New Roman"/>
+                <w:sz w:val="22"/>
+                <w:szCs w:val="22"/>
+              </w:rPr>
+            </w:pPr>
+            <w:r>
+              <w:rPr>
+                <w:rFonts w:ascii="Times New Roman" w:hAnsi="Times New Roman" w:cs="Times New Roman"/>
+                <w:sz w:val="22"/>
+                <w:szCs w:val="22"/>
+              </w:rPr>
+              <w:t>Отчество</w:t>
+            </w:r>
+          </w:p>
+        </w:tc>
+      </w:tr>
+      <w:tr>
+        <w:tc>
+          <w:tcPr>
+            <w:tcW w:w="1883" w:type="dxa"/>
+          </w:tcPr>
+          <w:p>
+            <w:pPr>
+              <w:jc w:val="center"/>
+              <w:rPr>
+                <w:rFonts w:ascii="Times New Roman" w:hAnsi="Times New Roman" w:cs="Times New Roman"/>
+                <w:sz w:val="22"/>
+                <w:szCs w:val="22"/>
+                <w:lang w:val="en-US"/>
+              </w:rPr>
+            </w:pPr>
+            <w:proofErr w:type="spellStart"/>
+            <w:r>
+              <w:rPr>
+                <w:rFonts w:ascii="Times New Roman" w:hAnsi="Times New Roman" w:cs="Times New Roman"/>
+                <w:sz w:val="22"/>
+                <w:szCs w:val="22"/>
+                <w:lang w:val="en-US"/>
+              </w:rPr>
+              <w:t>Seria</w:t>
+            </w:r>
+            <w:proofErr w:type="spellEnd"/>
+          </w:p>
+        </w:tc>
+        <w:tc>
+          <w:tcPr>
+            <w:tcW w:w="1078" w:type="dxa"/>
+          </w:tcPr>
+          <w:p>
+            <w:pPr>
+              <w:jc w:val="center"/>
+              <w:rPr>
+                <w:rFonts w:ascii="Times New Roman" w:hAnsi="Times New Roman" w:cs="Times New Roman"/>
+                <w:sz w:val="22"/>
+                <w:szCs w:val="22"/>
+              </w:rPr>
+            </w:pPr>
+            <w:r>
+              <w:rPr>
+                <w:rFonts w:ascii="Times New Roman" w:hAnsi="Times New Roman" w:cs="Times New Roman"/>
+                <w:sz w:val="22"/>
+                <w:szCs w:val="22"/>
+              </w:rPr>
+              <w:t>Текст</w:t>
+            </w:r>
+          </w:p>
+        </w:tc>
+        <w:tc>
+          <w:tcPr>
+            <w:tcW w:w="809" w:type="dxa"/>
+          </w:tcPr>
+          <w:p>
+            <w:pPr>
+              <w:jc w:val="center"/>
+              <w:rPr>
+                <w:rFonts w:ascii="Times New Roman" w:hAnsi="Times New Roman" w:cs="Times New Roman"/>
+                <w:sz w:val="22"/>
+                <w:szCs w:val="22"/>
+              </w:rPr>
+            </w:pPr>
+            <w:r>
+              <w:rPr>
+                <w:rFonts w:ascii="Times New Roman" w:hAnsi="Times New Roman" w:cs="Times New Roman"/>
+                <w:sz w:val="22"/>
+                <w:szCs w:val="22"/>
+              </w:rPr>
+              <w:t>4</w:t>
+            </w:r>
+          </w:p>
+        </w:tc>
+        <w:tc>
+          <w:tcPr>
+            <w:tcW w:w="1611" w:type="dxa"/>
+          </w:tcPr>
+          <w:p>
+            <w:pPr>
+              <w:jc w:val="center"/>
+              <w:rPr>
+                <w:rFonts w:ascii="Times New Roman" w:hAnsi="Times New Roman" w:cs="Times New Roman"/>
+                <w:sz w:val="22"/>
+                <w:szCs w:val="22"/>
+              </w:rPr>
+            </w:pPr>
+          </w:p>
+        </w:tc>
+        <w:tc>
+          <w:tcPr>
+            <w:tcW w:w="1530" w:type="dxa"/>
+          </w:tcPr>
+          <w:p>
+            <w:pPr>
+              <w:jc w:val="center"/>
+              <w:rPr>
+                <w:rFonts w:ascii="Times New Roman" w:hAnsi="Times New Roman" w:cs="Times New Roman"/>
+                <w:sz w:val="22"/>
+                <w:szCs w:val="22"/>
+              </w:rPr>
+            </w:pPr>
+          </w:p>
+        </w:tc>
+        <w:tc>
+          <w:tcPr>
+            <w:tcW w:w="1291" w:type="dxa"/>
+          </w:tcPr>
+          <w:p>
+            <w:pPr>
+              <w:jc w:val="center"/>
+              <w:rPr>
+                <w:rFonts w:ascii="Times New Roman" w:hAnsi="Times New Roman" w:cs="Times New Roman"/>
+                <w:sz w:val="22"/>
+                <w:szCs w:val="22"/>
+              </w:rPr>
+            </w:pPr>
+          </w:p>
+        </w:tc>
+        <w:tc>
+          <w:tcPr>
+            <w:tcW w:w="1426" w:type="dxa"/>
+          </w:tcPr>
+          <w:p>
+            <w:pPr>
+              <w:jc w:val="center"/>
+              <w:rPr>
+                <w:rFonts w:ascii="Times New Roman" w:hAnsi="Times New Roman" w:cs="Times New Roman"/>
+                <w:sz w:val="22"/>
+                <w:szCs w:val="22"/>
+              </w:rPr>
+            </w:pPr>
+            <w:r>
+              <w:rPr>
+                <w:rFonts w:ascii="Times New Roman" w:hAnsi="Times New Roman" w:cs="Times New Roman"/>
+                <w:sz w:val="22"/>
+                <w:szCs w:val="22"/>
+              </w:rPr>
+              <w:t>Серия паспорта</w:t>
+            </w:r>
+          </w:p>
+        </w:tc>
+      </w:tr>
+      <w:tr>
+        <w:tc>
+          <w:tcPr>
+            <w:tcW w:w="1883" w:type="dxa"/>
+          </w:tcPr>
+          <w:p>
+            <w:pPr>
+              <w:jc w:val="center"/>
+              <w:rPr>
+                <w:rFonts w:ascii="Times New Roman" w:hAnsi="Times New Roman" w:cs="Times New Roman"/>
+                <w:sz w:val="22"/>
+                <w:szCs w:val="22"/>
+                <w:lang w:val="en-US"/>
+              </w:rPr>
+            </w:pPr>
+            <w:r>
+              <w:rPr>
+                <w:rFonts w:ascii="Times New Roman" w:hAnsi="Times New Roman" w:cs="Times New Roman"/>
+                <w:sz w:val="22"/>
+                <w:szCs w:val="22"/>
+                <w:lang w:val="en-US"/>
+              </w:rPr>
+              <w:t>Nom</w:t>
+            </w:r>
+          </w:p>
+        </w:tc>
+        <w:tc>
+          <w:tcPr>
+            <w:tcW w:w="1078" w:type="dxa"/>
+          </w:tcPr>
+          <w:p>
+            <w:pPr>
+              <w:jc w:val="center"/>
+              <w:rPr>
+                <w:rFonts w:ascii="Times New Roman" w:hAnsi="Times New Roman" w:cs="Times New Roman"/>
+                <w:sz w:val="22"/>
+                <w:szCs w:val="22"/>
+              </w:rPr>
+            </w:pPr>
+            <w:r>
+              <w:rPr>
+                <w:rFonts w:ascii="Times New Roman" w:hAnsi="Times New Roman" w:cs="Times New Roman"/>
+                <w:sz w:val="22"/>
+                <w:szCs w:val="22"/>
+              </w:rPr>
+              <w:t>Текст</w:t>
+            </w:r>
+          </w:p>
+        </w:tc>
+        <w:tc>
+          <w:tcPr>
+            <w:tcW w:w="809" w:type="dxa"/>
+          </w:tcPr>
+          <w:p>
+            <w:pPr>
+              <w:jc w:val="center"/>
+              <w:rPr>
+                <w:rFonts w:ascii="Times New Roman" w:hAnsi="Times New Roman" w:cs="Times New Roman"/>
+                <w:sz w:val="22"/>
+                <w:szCs w:val="22"/>
+                <w:lang w:val="en-US"/>
+              </w:rPr>
+            </w:pPr>
+            <w:r>
+              <w:rPr>
+                <w:rFonts w:ascii="Times New Roman" w:hAnsi="Times New Roman" w:cs="Times New Roman"/>
+                <w:sz w:val="22"/>
+                <w:szCs w:val="22"/>
+              </w:rPr>
+              <w:t>6</w:t>
+            </w:r>
+          </w:p>
+        </w:tc>
+        <w:tc>
+          <w:tcPr>
+            <w:tcW w:w="1611" w:type="dxa"/>
+          </w:tcPr>
+          <w:p>
+            <w:pPr>
+              <w:jc w:val="center"/>
+              <w:rPr>
+                <w:rFonts w:ascii="Times New Roman" w:hAnsi="Times New Roman" w:cs="Times New Roman"/>
+                <w:sz w:val="22"/>
+                <w:szCs w:val="22"/>
+              </w:rPr>
+            </w:pPr>
+          </w:p>
+        </w:tc>
+        <w:tc>
+          <w:tcPr>
+            <w:tcW w:w="1530" w:type="dxa"/>
+          </w:tcPr>
+          <w:p>
+            <w:pPr>
+              <w:jc w:val="center"/>
+              <w:rPr>
+                <w:rFonts w:ascii="Times New Roman" w:hAnsi="Times New Roman" w:cs="Times New Roman"/>
+                <w:sz w:val="22"/>
+                <w:szCs w:val="22"/>
+              </w:rPr>
+            </w:pPr>
+          </w:p>
+        </w:tc>
+        <w:tc>
+          <w:tcPr>
+            <w:tcW w:w="1291" w:type="dxa"/>
+          </w:tcPr>
+          <w:p>
+            <w:pPr>
+              <w:jc w:val="center"/>
+              <w:rPr>
+                <w:rFonts w:ascii="Times New Roman" w:hAnsi="Times New Roman" w:cs="Times New Roman"/>
+                <w:sz w:val="22"/>
+                <w:szCs w:val="22"/>
+              </w:rPr>
+            </w:pPr>
+          </w:p>
+        </w:tc>
+        <w:tc>
+          <w:tcPr>
+            <w:tcW w:w="1426" w:type="dxa"/>
+          </w:tcPr>
+          <w:p>
+            <w:pPr>
+              <w:jc w:val="center"/>
+              <w:rPr>
+                <w:rFonts w:ascii="Times New Roman" w:hAnsi="Times New Roman" w:cs="Times New Roman"/>
+                <w:sz w:val="22"/>
+                <w:szCs w:val="22"/>
+              </w:rPr>
+            </w:pPr>
+            <w:r>
+              <w:rPr>
+                <w:rFonts w:ascii="Times New Roman" w:hAnsi="Times New Roman" w:cs="Times New Roman"/>
+                <w:sz w:val="22"/>
+                <w:szCs w:val="22"/>
+              </w:rPr>
+              <w:t>Номер паспорта</w:t>
+            </w:r>
+          </w:p>
+        </w:tc>
+      </w:tr>
+      <w:tr>
+        <w:tc>
+          <w:tcPr>
+            <w:tcW w:w="1883" w:type="dxa"/>
+          </w:tcPr>
+          <w:p>
+            <w:pPr>
+              <w:jc w:val="center"/>
+              <w:rPr>
+                <w:rFonts w:ascii="Times New Roman" w:hAnsi="Times New Roman" w:cs="Times New Roman"/>
+                <w:sz w:val="22"/>
+                <w:szCs w:val="22"/>
+                <w:lang w:val="en-US"/>
+              </w:rPr>
+            </w:pPr>
+            <w:proofErr w:type="spellStart"/>
+            <w:r>
+              <w:rPr>
+                <w:rFonts w:ascii="Times New Roman" w:hAnsi="Times New Roman" w:cs="Times New Roman"/>
+                <w:sz w:val="22"/>
+                <w:szCs w:val="22"/>
+                <w:lang w:val="en-US"/>
+              </w:rPr>
+              <w:t>Adres</w:t>
+            </w:r>
+            <w:proofErr w:type="spellEnd"/>
+          </w:p>
+        </w:tc>
+        <w:tc>
+          <w:tcPr>
+            <w:tcW w:w="1078" w:type="dxa"/>
+          </w:tcPr>
+          <w:p>
+            <w:pPr>
+              <w:jc w:val="center"/>
+              <w:rPr>
+                <w:rFonts w:ascii="Times New Roman" w:hAnsi="Times New Roman" w:cs="Times New Roman"/>
+                <w:sz w:val="22"/>
+                <w:szCs w:val="22"/>
+              </w:rPr>
+            </w:pPr>
+            <w:r>
+              <w:rPr>
+                <w:rFonts w:ascii="Times New Roman" w:hAnsi="Times New Roman" w:cs="Times New Roman"/>
+                <w:sz w:val="22"/>
+                <w:szCs w:val="22"/>
+              </w:rPr>
+              <w:t>Текст</w:t>
+            </w:r>
+          </w:p>
+        </w:tc>
+        <w:tc>
+          <w:tcPr>
+            <w:tcW w:w="809" w:type="dxa"/>
+          </w:tcPr>
+          <w:p>
+            <w:pPr>
+              <w:jc w:val="center"/>
+              <w:rPr>
+                <w:rFonts w:ascii="Times New Roman" w:hAnsi="Times New Roman" w:cs="Times New Roman"/>
+                <w:sz w:val="22"/>
+                <w:szCs w:val="22"/>
+              </w:rPr>
+            </w:pPr>
+            <w:r>
+              <w:rPr>
+                <w:rFonts w:ascii="Times New Roman" w:hAnsi="Times New Roman" w:cs="Times New Roman"/>
+                <w:sz w:val="22"/>
+                <w:szCs w:val="22"/>
+              </w:rPr>
+              <w:t>60</w:t>
+            </w:r>
+          </w:p>
+        </w:tc>
+        <w:tc>
+          <w:tcPr>
+            <w:tcW w:w="1611" w:type="dxa"/>
+          </w:tcPr>
+          <w:p>
+            <w:pPr>
+              <w:jc w:val="center"/>
+              <w:rPr>
+                <w:rFonts w:ascii="Times New Roman" w:hAnsi="Times New Roman" w:cs="Times New Roman"/>
+                <w:sz w:val="22"/>
+                <w:szCs w:val="22"/>
+              </w:rPr>
+            </w:pPr>
+          </w:p>
+        </w:tc>
+        <w:tc>
+          <w:tcPr>
+            <w:tcW w:w="1530" w:type="dxa"/>
+          </w:tcPr>
+          <w:p>
+            <w:pPr>
+              <w:jc w:val="center"/>
+              <w:rPr>
+                <w:rFonts w:ascii="Times New Roman" w:hAnsi="Times New Roman" w:cs="Times New Roman"/>
+                <w:sz w:val="22"/>
+                <w:szCs w:val="22"/>
+              </w:rPr>
+            </w:pPr>
+          </w:p>
+        </w:tc>
+        <w:tc>
+          <w:tcPr>
+            <w:tcW w:w="1291" w:type="dxa"/>
+          </w:tcPr>
+          <w:p>
+            <w:pPr>
+              <w:jc w:val="center"/>
+              <w:rPr>
+                <w:rFonts w:ascii="Times New Roman" w:hAnsi="Times New Roman" w:cs="Times New Roman"/>
+                <w:sz w:val="22"/>
+                <w:szCs w:val="22"/>
+              </w:rPr>
+            </w:pPr>
+          </w:p>
+        </w:tc>
+        <w:tc>
+          <w:tcPr>
+            <w:tcW w:w="1426" w:type="dxa"/>
+          </w:tcPr>
+          <w:p>
+            <w:pPr>
+              <w:jc w:val="center"/>
+              <w:rPr>
+                <w:rFonts w:ascii="Times New Roman" w:hAnsi="Times New Roman" w:cs="Times New Roman"/>
+                <w:sz w:val="22"/>
+                <w:szCs w:val="22"/>
+              </w:rPr>
+            </w:pPr>
+            <w:r>
+              <w:rPr>
+                <w:rFonts w:ascii="Times New Roman" w:hAnsi="Times New Roman" w:cs="Times New Roman"/>
+                <w:sz w:val="22"/>
+                <w:szCs w:val="22"/>
+              </w:rPr>
+              <w:t>Адрес доставки</w:t>
+            </w:r>
+          </w:p>
+        </w:tc>
+      </w:tr>
+      <w:tr>
+        <w:tc>
+          <w:tcPr>
+            <w:tcW w:w="1883" w:type="dxa"/>
+          </w:tcPr>
+          <w:p>
+            <w:pPr>
+              <w:jc w:val="center"/>
+              <w:rPr>
+                <w:rFonts w:ascii="Times New Roman" w:hAnsi="Times New Roman" w:cs="Times New Roman"/>
+                <w:sz w:val="22"/>
+                <w:szCs w:val="22"/>
+                <w:lang w:val="en-US"/>
+              </w:rPr>
+            </w:pPr>
+            <w:proofErr w:type="spellStart"/>
+            <w:r>
+              <w:rPr>
+                <w:rFonts w:ascii="Times New Roman" w:hAnsi="Times New Roman" w:cs="Times New Roman"/>
+                <w:sz w:val="22"/>
+                <w:szCs w:val="22"/>
+                <w:lang w:val="en-US"/>
+              </w:rPr>
+              <w:t>Phone_num</w:t>
+            </w:r>
+            <w:proofErr w:type="spellEnd"/>
+          </w:p>
+        </w:tc>
+        <w:tc>
+          <w:tcPr>
+            <w:tcW w:w="1078" w:type="dxa"/>
+          </w:tcPr>
+          <w:p>
+            <w:pPr>
+              <w:jc w:val="center"/>
+              <w:rPr>
+                <w:rFonts w:ascii="Times New Roman" w:hAnsi="Times New Roman" w:cs="Times New Roman"/>
+                <w:sz w:val="22"/>
+                <w:szCs w:val="22"/>
+              </w:rPr>
+            </w:pPr>
+            <w:r>
+              <w:rPr>
+                <w:rFonts w:ascii="Times New Roman" w:hAnsi="Times New Roman" w:cs="Times New Roman"/>
+                <w:sz w:val="22"/>
+                <w:szCs w:val="22"/>
+              </w:rPr>
+              <w:t>Текст</w:t>
+            </w:r>
+          </w:p>
+        </w:tc>
+        <w:tc>
+          <w:tcPr>
+            <w:tcW w:w="809" w:type="dxa"/>
+          </w:tcPr>
+          <w:p>
+            <w:pPr>
+              <w:jc w:val="center"/>
+              <w:rPr>
+                <w:rFonts w:ascii="Times New Roman" w:hAnsi="Times New Roman" w:cs="Times New Roman"/>
+                <w:sz w:val="22"/>
+                <w:szCs w:val="22"/>
+              </w:rPr>
+            </w:pPr>
+            <w:r>
+              <w:rPr>
+                <w:rFonts w:ascii="Times New Roman" w:hAnsi="Times New Roman" w:cs="Times New Roman"/>
+                <w:sz w:val="22"/>
+                <w:szCs w:val="22"/>
+              </w:rPr>
+              <w:t>11</w:t>
+            </w:r>
+          </w:p>
+        </w:tc>
+        <w:tc>
+          <w:tcPr>
+            <w:tcW w:w="1611" w:type="dxa"/>
+          </w:tcPr>
+          <w:p>
+            <w:pPr>
+              <w:jc w:val="center"/>
+              <w:rPr>
+                <w:rFonts w:ascii="Times New Roman" w:hAnsi="Times New Roman" w:cs="Times New Roman"/>
+                <w:sz w:val="22"/>
+                <w:szCs w:val="22"/>
+              </w:rPr>
+            </w:pPr>
+          </w:p>
+        </w:tc>
+        <w:tc>
+          <w:tcPr>
+            <w:tcW w:w="1530" w:type="dxa"/>
+          </w:tcPr>
+          <w:p>
+            <w:pPr>
+              <w:jc w:val="center"/>
+              <w:rPr>
+                <w:rFonts w:ascii="Times New Roman" w:hAnsi="Times New Roman" w:cs="Times New Roman"/>
+                <w:sz w:val="22"/>
+                <w:szCs w:val="22"/>
+              </w:rPr>
+            </w:pPr>
+          </w:p>
+        </w:tc>
+        <w:tc>
+          <w:tcPr>
+            <w:tcW w:w="1291" w:type="dxa"/>
+          </w:tcPr>
+          <w:p>
+            <w:pPr>
+              <w:jc w:val="center"/>
+              <w:rPr>
+                <w:rFonts w:ascii="Times New Roman" w:hAnsi="Times New Roman" w:cs="Times New Roman"/>
+                <w:sz w:val="22"/>
+                <w:szCs w:val="22"/>
+              </w:rPr>
+            </w:pPr>
+          </w:p>
+        </w:tc>
+        <w:tc>
+          <w:tcPr>
+            <w:tcW w:w="1426" w:type="dxa"/>
+          </w:tcPr>
+          <w:p>
+            <w:pPr>
+              <w:jc w:val="center"/>
+              <w:rPr>
+                <w:rFonts w:ascii="Times New Roman" w:hAnsi="Times New Roman" w:cs="Times New Roman"/>
+                <w:sz w:val="22"/>
+                <w:szCs w:val="22"/>
+              </w:rPr>
+            </w:pPr>
+            <w:r>
+              <w:rPr>
+                <w:rFonts w:ascii="Times New Roman" w:hAnsi="Times New Roman" w:cs="Times New Roman"/>
+                <w:sz w:val="22"/>
+                <w:szCs w:val="22"/>
+              </w:rPr>
+              <w:t>Номер телефона</w:t>
+            </w:r>
+          </w:p>
+        </w:tc>
+      </w:tr>
+      <w:tr>
+        <w:tc>
+          <w:tcPr>
+            <w:tcW w:w="1883" w:type="dxa"/>
+          </w:tcPr>
+          <w:p>
+            <w:pPr>
+              <w:jc w:val="center"/>
+              <w:rPr>
+                <w:rFonts w:ascii="Times New Roman" w:hAnsi="Times New Roman" w:cs="Times New Roman"/>
+                <w:sz w:val="22"/>
+                <w:szCs w:val="22"/>
+                <w:lang w:val="en-US"/>
+              </w:rPr>
+            </w:pPr>
+            <w:r>
+              <w:rPr>
+                <w:rFonts w:ascii="Times New Roman" w:hAnsi="Times New Roman" w:cs="Times New Roman"/>
+                <w:sz w:val="22"/>
+                <w:szCs w:val="22"/>
+                <w:lang w:val="en-US"/>
+              </w:rPr>
+              <w:t>Email</w:t>
+            </w:r>
+          </w:p>
+        </w:tc>
+        <w:tc>
+          <w:tcPr>
+            <w:tcW w:w="1078" w:type="dxa"/>
+          </w:tcPr>
+          <w:p>
+            <w:pPr>
+              <w:jc w:val="center"/>
+              <w:rPr>
+                <w:rFonts w:ascii="Times New Roman" w:hAnsi="Times New Roman" w:cs="Times New Roman"/>
+                <w:sz w:val="22"/>
+                <w:szCs w:val="22"/>
+              </w:rPr>
+            </w:pPr>
+            <w:r>
+              <w:rPr>
+                <w:rFonts w:ascii="Times New Roman" w:hAnsi="Times New Roman" w:cs="Times New Roman"/>
+                <w:sz w:val="22"/>
+                <w:szCs w:val="22"/>
+              </w:rPr>
+              <w:t>Текст</w:t>
+            </w:r>
+          </w:p>
+        </w:tc>
+        <w:tc>
+          <w:tcPr>
+            <w:tcW w:w="809" w:type="dxa"/>
+          </w:tcPr>
+          <w:p>
+            <w:pPr>
+              <w:jc w:val="center"/>
+              <w:rPr>
+                <w:rFonts w:ascii="Times New Roman" w:hAnsi="Times New Roman" w:cs="Times New Roman"/>
+                <w:sz w:val="22"/>
+                <w:szCs w:val="22"/>
+              </w:rPr>
+            </w:pPr>
+            <w:r>
+              <w:rPr>
+                <w:rFonts w:ascii="Times New Roman" w:hAnsi="Times New Roman" w:cs="Times New Roman"/>
+                <w:sz w:val="22"/>
+                <w:szCs w:val="22"/>
+                <w:lang w:val="en-US"/>
+              </w:rPr>
+              <w:t>80</w:t>
+            </w:r>
+          </w:p>
+        </w:tc>
+        <w:tc>
+          <w:tcPr>
+            <w:tcW w:w="1611" w:type="dxa"/>
+          </w:tcPr>
+          <w:p>
+            <w:pPr>
+              <w:jc w:val="center"/>
+              <w:rPr>
+                <w:rFonts w:ascii="Times New Roman" w:hAnsi="Times New Roman" w:cs="Times New Roman"/>
+                <w:sz w:val="22"/>
+                <w:szCs w:val="22"/>
+              </w:rPr>
+            </w:pPr>
+          </w:p>
+        </w:tc>
+        <w:tc>
+          <w:tcPr>
+            <w:tcW w:w="1530" w:type="dxa"/>
+          </w:tcPr>
+          <w:p>
+            <w:pPr>
+              <w:jc w:val="center"/>
+              <w:rPr>
+                <w:rFonts w:ascii="Times New Roman" w:hAnsi="Times New Roman" w:cs="Times New Roman"/>
+                <w:sz w:val="22"/>
+                <w:szCs w:val="22"/>
+              </w:rPr>
+            </w:pPr>
+          </w:p>
+        </w:tc>
+        <w:tc>
+          <w:tcPr>
+            <w:tcW w:w="1291" w:type="dxa"/>
+          </w:tcPr>
+          <w:p>
+            <w:pPr>
+              <w:jc w:val="center"/>
+              <w:rPr>
+                <w:rFonts w:ascii="Times New Roman" w:hAnsi="Times New Roman" w:cs="Times New Roman"/>
+                <w:sz w:val="22"/>
+                <w:szCs w:val="22"/>
+              </w:rPr>
+            </w:pPr>
+          </w:p>
+        </w:tc>
+        <w:tc>
+          <w:tcPr>
+            <w:tcW w:w="1426" w:type="dxa"/>
+          </w:tcPr>
+          <w:p>
+            <w:pPr>
+              <w:jc w:val="center"/>
+              <w:rPr>
+                <w:rFonts w:ascii="Times New Roman" w:hAnsi="Times New Roman" w:cs="Times New Roman"/>
+                <w:sz w:val="22"/>
+                <w:szCs w:val="22"/>
+              </w:rPr>
+            </w:pPr>
+            <w:r>
+              <w:rPr>
+                <w:rFonts w:ascii="Times New Roman" w:hAnsi="Times New Roman" w:cs="Times New Roman"/>
+                <w:sz w:val="22"/>
+                <w:szCs w:val="22"/>
+              </w:rPr>
+              <w:t>Электронная почта</w:t>
+            </w:r>
+          </w:p>
+        </w:tc>
+      </w:tr>
+    </w:tbl>
+    <w:p>
+      <w:pPr>
+        <w:jc w:val="center"/>
+        <w:rPr>
+          <w:rFonts w:ascii="Times New Roman" w:hAnsi="Times New Roman" w:cs="Times New Roman"/>
+        </w:rPr>
+      </w:pPr>
+      <w:r>
+        <w:rPr>
+          <w:rFonts w:ascii="Times New Roman" w:hAnsi="Times New Roman" w:cs="Times New Roman"/>
+        </w:rPr>
+        <w:t>Доставка</w:t>
+      </w:r>
+    </w:p>
+    <w:tbl>
+      <w:tblPr>
+        <w:tblStyle w:val="afb"/>
+        <w:tblW w:w="0" w:type="auto"/>
+        <w:tblLook w:val="04A0" w:firstRow="1" w:lastRow="0" w:firstColumn="1" w:lastColumn="0" w:noHBand="0" w:noVBand="1"/>
+      </w:tblPr>
+      <w:tblGrid>
+        <w:gridCol w:w="1824"/>
+        <w:gridCol w:w="1314"/>
+        <w:gridCol w:w="812"/>
+        <w:gridCol w:w="1564"/>
+        <w:gridCol w:w="1487"/>
+        <w:gridCol w:w="1255"/>
+        <w:gridCol w:w="1372"/>
+      </w:tblGrid>
+      <w:tr>
+        <w:tc>
+          <w:tcPr>
+            <w:tcW w:w="1824" w:type="dxa"/>
+          </w:tcPr>
+          <w:p>
+            <w:pPr>
+              <w:jc w:val="center"/>
+              <w:rPr>
+                <w:rFonts w:ascii="Times New Roman" w:hAnsi="Times New Roman" w:cs="Times New Roman"/>
+                <w:sz w:val="22"/>
+                <w:szCs w:val="22"/>
+              </w:rPr>
+            </w:pPr>
+            <w:r>
+              <w:rPr>
+                <w:rFonts w:ascii="Times New Roman" w:hAnsi="Times New Roman" w:cs="Times New Roman"/>
+                <w:sz w:val="22"/>
+                <w:szCs w:val="22"/>
+              </w:rPr>
+              <w:t>Наименование поля</w:t>
+            </w:r>
+          </w:p>
+        </w:tc>
+        <w:tc>
+          <w:tcPr>
+            <w:tcW w:w="1314" w:type="dxa"/>
+          </w:tcPr>
+          <w:p>
+            <w:pPr>
+              <w:jc w:val="center"/>
+              <w:rPr>
+                <w:rFonts w:ascii="Times New Roman" w:hAnsi="Times New Roman" w:cs="Times New Roman"/>
+                <w:sz w:val="22"/>
+                <w:szCs w:val="22"/>
+              </w:rPr>
+            </w:pPr>
+            <w:r>
+              <w:rPr>
+                <w:rFonts w:ascii="Times New Roman" w:hAnsi="Times New Roman" w:cs="Times New Roman"/>
+                <w:sz w:val="22"/>
+                <w:szCs w:val="22"/>
+              </w:rPr>
+              <w:t>Тип данных</w:t>
+            </w:r>
+          </w:p>
+        </w:tc>
+        <w:tc>
+          <w:tcPr>
+            <w:tcW w:w="812" w:type="dxa"/>
+          </w:tcPr>
+          <w:p>
+            <w:pPr>
+              <w:jc w:val="center"/>
+              <w:rPr>
+                <w:rFonts w:ascii="Times New Roman" w:hAnsi="Times New Roman" w:cs="Times New Roman"/>
+                <w:sz w:val="22"/>
+                <w:szCs w:val="22"/>
+              </w:rPr>
+            </w:pPr>
+            <w:r>
+              <w:rPr>
+                <w:rFonts w:ascii="Times New Roman" w:hAnsi="Times New Roman" w:cs="Times New Roman"/>
+                <w:sz w:val="22"/>
+                <w:szCs w:val="22"/>
+              </w:rPr>
+              <w:t>Длина</w:t>
+            </w:r>
+          </w:p>
+        </w:tc>
+        <w:tc>
+          <w:tcPr>
+            <w:tcW w:w="1564" w:type="dxa"/>
+          </w:tcPr>
+          <w:p>
+            <w:pPr>
+              <w:jc w:val="center"/>
+              <w:rPr>
+                <w:rFonts w:ascii="Times New Roman" w:hAnsi="Times New Roman" w:cs="Times New Roman"/>
+                <w:sz w:val="22"/>
+                <w:szCs w:val="22"/>
+              </w:rPr>
+            </w:pPr>
+            <w:r>
+              <w:rPr>
+                <w:rFonts w:ascii="Times New Roman" w:hAnsi="Times New Roman" w:cs="Times New Roman"/>
+                <w:sz w:val="22"/>
+                <w:szCs w:val="22"/>
+              </w:rPr>
+              <w:t>Допустимое значение</w:t>
+            </w:r>
+          </w:p>
+        </w:tc>
+        <w:tc>
+          <w:tcPr>
+            <w:tcW w:w="1487" w:type="dxa"/>
+          </w:tcPr>
+          <w:p>
+            <w:pPr>
+              <w:jc w:val="center"/>
+              <w:rPr>
+                <w:rFonts w:ascii="Times New Roman" w:hAnsi="Times New Roman" w:cs="Times New Roman"/>
+                <w:sz w:val="22"/>
+                <w:szCs w:val="22"/>
+              </w:rPr>
+            </w:pPr>
+            <w:r>
+              <w:rPr>
+                <w:rFonts w:ascii="Times New Roman" w:hAnsi="Times New Roman" w:cs="Times New Roman"/>
+                <w:sz w:val="22"/>
+                <w:szCs w:val="22"/>
+              </w:rPr>
+              <w:t>Первичный ключ</w:t>
+            </w:r>
+          </w:p>
+        </w:tc>
+        <w:tc>
+          <w:tcPr>
+            <w:tcW w:w="1255" w:type="dxa"/>
+          </w:tcPr>
+          <w:p>
+            <w:pPr>
+              <w:jc w:val="center"/>
+              <w:rPr>
+                <w:rFonts w:ascii="Times New Roman" w:hAnsi="Times New Roman" w:cs="Times New Roman"/>
+                <w:sz w:val="22"/>
+                <w:szCs w:val="22"/>
+              </w:rPr>
+            </w:pPr>
+            <w:r>
+              <w:rPr>
+                <w:rFonts w:ascii="Times New Roman" w:hAnsi="Times New Roman" w:cs="Times New Roman"/>
+                <w:sz w:val="22"/>
+                <w:szCs w:val="22"/>
+              </w:rPr>
+              <w:t>Внешний ключ</w:t>
+            </w:r>
+          </w:p>
+        </w:tc>
+        <w:tc>
+          <w:tcPr>
+            <w:tcW w:w="1372" w:type="dxa"/>
+          </w:tcPr>
+          <w:p>
+            <w:pPr>
+              <w:jc w:val="center"/>
+              <w:rPr>
+                <w:rFonts w:ascii="Times New Roman" w:hAnsi="Times New Roman" w:cs="Times New Roman"/>
+                <w:sz w:val="22"/>
+                <w:szCs w:val="22"/>
+              </w:rPr>
+            </w:pPr>
+            <w:r>
+              <w:rPr>
+                <w:rFonts w:ascii="Times New Roman" w:hAnsi="Times New Roman" w:cs="Times New Roman"/>
+                <w:sz w:val="22"/>
+                <w:szCs w:val="22"/>
+              </w:rPr>
+              <w:t>Описание</w:t>
+            </w:r>
+          </w:p>
+        </w:tc>
+      </w:tr>
+      <w:tr>
+        <w:tc>
+          <w:tcPr>
+            <w:tcW w:w="1824" w:type="dxa"/>
+          </w:tcPr>
+          <w:p>
+            <w:pPr>
+              <w:jc w:val="center"/>
+              <w:rPr>
+                <w:rFonts w:ascii="Times New Roman" w:hAnsi="Times New Roman" w:cs="Times New Roman"/>
+                <w:sz w:val="22"/>
+                <w:szCs w:val="22"/>
+                <w:lang w:val="en-US"/>
+              </w:rPr>
+            </w:pPr>
+            <w:proofErr w:type="spellStart"/>
+            <w:r>
+              <w:rPr>
+                <w:rFonts w:ascii="Times New Roman" w:hAnsi="Times New Roman" w:cs="Times New Roman"/>
+                <w:sz w:val="22"/>
+                <w:szCs w:val="22"/>
+                <w:lang w:val="en-US"/>
+              </w:rPr>
+              <w:t>ID_Dost</w:t>
+            </w:r>
+            <w:proofErr w:type="spellEnd"/>
+          </w:p>
+        </w:tc>
+        <w:tc>
+          <w:tcPr>
+            <w:tcW w:w="1314" w:type="dxa"/>
+          </w:tcPr>
+          <w:p>
+            <w:pPr>
+              <w:jc w:val="center"/>
+              <w:rPr>
+                <w:rFonts w:ascii="Times New Roman" w:hAnsi="Times New Roman" w:cs="Times New Roman"/>
+                <w:sz w:val="22"/>
+                <w:szCs w:val="22"/>
+              </w:rPr>
+            </w:pPr>
+            <w:r>
+              <w:rPr>
+                <w:rFonts w:ascii="Times New Roman" w:hAnsi="Times New Roman" w:cs="Times New Roman"/>
+                <w:sz w:val="22"/>
+                <w:szCs w:val="22"/>
+              </w:rPr>
+              <w:t>Счетчик</w:t>
+            </w:r>
+          </w:p>
+        </w:tc>
+        <w:tc>
+          <w:tcPr>
+            <w:tcW w:w="812" w:type="dxa"/>
+          </w:tcPr>
+          <w:p>
+            <w:pPr>
+              <w:jc w:val="center"/>
+              <w:rPr>
+                <w:rFonts w:ascii="Times New Roman" w:hAnsi="Times New Roman" w:cs="Times New Roman"/>
+                <w:sz w:val="22"/>
+                <w:szCs w:val="22"/>
+              </w:rPr>
+            </w:pPr>
+          </w:p>
+        </w:tc>
+        <w:tc>
+          <w:tcPr>
+            <w:tcW w:w="1564" w:type="dxa"/>
+          </w:tcPr>
+          <w:p>
+            <w:pPr>
+              <w:jc w:val="center"/>
+              <w:rPr>
+                <w:rFonts w:ascii="Times New Roman" w:hAnsi="Times New Roman" w:cs="Times New Roman"/>
+                <w:sz w:val="22"/>
+                <w:szCs w:val="22"/>
+                <w:lang w:val="en-US"/>
+              </w:rPr>
+            </w:pPr>
+            <w:r>
+              <w:rPr>
+                <w:rFonts w:ascii="Times New Roman" w:hAnsi="Times New Roman" w:cs="Times New Roman"/>
+                <w:sz w:val="22"/>
+                <w:szCs w:val="22"/>
+                <w:lang w:val="en-US"/>
+              </w:rPr>
+              <w:t>NOT NULL</w:t>
+            </w:r>
+          </w:p>
+        </w:tc>
+        <w:tc>
+          <w:tcPr>
+            <w:tcW w:w="1487" w:type="dxa"/>
+          </w:tcPr>
+          <w:p>
+            <w:pPr>
+              <w:jc w:val="center"/>
+              <w:rPr>
+                <w:rFonts w:ascii="Times New Roman" w:hAnsi="Times New Roman" w:cs="Times New Roman"/>
+                <w:sz w:val="22"/>
+                <w:szCs w:val="22"/>
+                <w:lang w:val="en-US"/>
+              </w:rPr>
+            </w:pPr>
+            <w:r>
+              <w:rPr>
+                <w:rFonts w:ascii="Times New Roman" w:hAnsi="Times New Roman" w:cs="Times New Roman"/>
+                <w:sz w:val="22"/>
+                <w:szCs w:val="22"/>
+                <w:lang w:val="en-US"/>
+              </w:rPr>
+              <w:t>+</w:t>
+            </w:r>
+          </w:p>
+        </w:tc>
+        <w:tc>
+          <w:tcPr>
+            <w:tcW w:w="1255" w:type="dxa"/>
+          </w:tcPr>
+          <w:p>
+            <w:pPr>
+              <w:jc w:val="center"/>
+              <w:rPr>
+                <w:rFonts w:ascii="Times New Roman" w:hAnsi="Times New Roman" w:cs="Times New Roman"/>
+                <w:sz w:val="22"/>
+                <w:szCs w:val="22"/>
+              </w:rPr>
+            </w:pPr>
+          </w:p>
+        </w:tc>
+        <w:tc>
+          <w:tcPr>
+            <w:tcW w:w="1372" w:type="dxa"/>
+          </w:tcPr>
+          <w:p>
+            <w:pPr>
+              <w:jc w:val="center"/>
+              <w:rPr>
+                <w:rFonts w:ascii="Times New Roman" w:hAnsi="Times New Roman" w:cs="Times New Roman"/>
+                <w:sz w:val="22"/>
+                <w:szCs w:val="22"/>
+              </w:rPr>
+            </w:pPr>
+            <w:r>
+              <w:rPr>
+                <w:rFonts w:ascii="Times New Roman" w:hAnsi="Times New Roman" w:cs="Times New Roman"/>
+                <w:sz w:val="22"/>
+                <w:szCs w:val="22"/>
+                <w:lang w:val="en-US"/>
+              </w:rPr>
+              <w:t xml:space="preserve">ID </w:t>
+            </w:r>
+            <w:r>
+              <w:rPr>
+                <w:rFonts w:ascii="Times New Roman" w:hAnsi="Times New Roman" w:cs="Times New Roman"/>
+                <w:sz w:val="22"/>
+                <w:szCs w:val="22"/>
+              </w:rPr>
+              <w:t>Доставки</w:t>
+            </w:r>
+          </w:p>
+        </w:tc>
+      </w:tr>
+      <w:tr>
+        <w:tc>
+          <w:tcPr>
+            <w:tcW w:w="1824" w:type="dxa"/>
+          </w:tcPr>
+          <w:p>
+            <w:pPr>
+              <w:jc w:val="center"/>
+              <w:rPr>
+                <w:rFonts w:ascii="Times New Roman" w:hAnsi="Times New Roman" w:cs="Times New Roman"/>
+                <w:sz w:val="22"/>
+                <w:szCs w:val="22"/>
+                <w:lang w:val="en-US"/>
+              </w:rPr>
+            </w:pPr>
+            <w:proofErr w:type="spellStart"/>
+            <w:r>
+              <w:rPr>
+                <w:rFonts w:ascii="Times New Roman" w:hAnsi="Times New Roman" w:cs="Times New Roman"/>
+                <w:sz w:val="22"/>
+                <w:szCs w:val="22"/>
+                <w:lang w:val="en-US"/>
+              </w:rPr>
+              <w:t>Date_Of</w:t>
+            </w:r>
+            <w:proofErr w:type="spellEnd"/>
+          </w:p>
+        </w:tc>
+        <w:tc>
+          <w:tcPr>
+            <w:tcW w:w="1314" w:type="dxa"/>
+          </w:tcPr>
+          <w:p>
+            <w:pPr>
+              <w:jc w:val="center"/>
+              <w:rPr>
+                <w:rFonts w:ascii="Times New Roman" w:hAnsi="Times New Roman" w:cs="Times New Roman"/>
+                <w:sz w:val="22"/>
+                <w:szCs w:val="22"/>
+              </w:rPr>
+            </w:pPr>
+            <w:r>
+              <w:rPr>
+                <w:rFonts w:ascii="Times New Roman" w:hAnsi="Times New Roman" w:cs="Times New Roman"/>
+                <w:sz w:val="22"/>
+                <w:szCs w:val="22"/>
+              </w:rPr>
+              <w:t>Дата</w:t>
+            </w:r>
+            <w:r>
+              <w:rPr>
+                <w:rFonts w:ascii="Times New Roman" w:hAnsi="Times New Roman" w:cs="Times New Roman"/>
+                <w:sz w:val="22"/>
+                <w:szCs w:val="22"/>
+                <w:lang w:val="en-US"/>
+              </w:rPr>
+              <w:t>/</w:t>
+            </w:r>
+            <w:r>
+              <w:rPr>
+                <w:rFonts w:ascii="Times New Roman" w:hAnsi="Times New Roman" w:cs="Times New Roman"/>
+                <w:sz w:val="22"/>
+                <w:szCs w:val="22"/>
+              </w:rPr>
+              <w:t>Время</w:t>
+            </w:r>
+          </w:p>
+        </w:tc>
+        <w:tc>
+          <w:tcPr>
+            <w:tcW w:w="812" w:type="dxa"/>
+          </w:tcPr>
+          <w:p>
+            <w:pPr>
+              <w:jc w:val="center"/>
+              <w:rPr>
+                <w:rFonts w:ascii="Times New Roman" w:hAnsi="Times New Roman" w:cs="Times New Roman"/>
+                <w:sz w:val="22"/>
+                <w:szCs w:val="22"/>
+              </w:rPr>
+            </w:pPr>
+            <w:r>
+              <w:rPr>
+                <w:rFonts w:ascii="Times New Roman" w:hAnsi="Times New Roman" w:cs="Times New Roman"/>
+                <w:sz w:val="22"/>
+                <w:szCs w:val="22"/>
+              </w:rPr>
+              <w:t>Маска</w:t>
+            </w:r>
+          </w:p>
+        </w:tc>
+        <w:tc>
+          <w:tcPr>
+            <w:tcW w:w="1564" w:type="dxa"/>
+          </w:tcPr>
+          <w:p>
+            <w:pPr>
+              <w:jc w:val="center"/>
+              <w:rPr>
+                <w:rFonts w:ascii="Times New Roman" w:hAnsi="Times New Roman" w:cs="Times New Roman"/>
+                <w:sz w:val="22"/>
+                <w:szCs w:val="22"/>
+              </w:rPr>
+            </w:pPr>
+          </w:p>
+        </w:tc>
+        <w:tc>
+          <w:tcPr>
+            <w:tcW w:w="1487" w:type="dxa"/>
+          </w:tcPr>
+          <w:p>
+            <w:pPr>
+              <w:jc w:val="center"/>
+              <w:rPr>
+                <w:rFonts w:ascii="Times New Roman" w:hAnsi="Times New Roman" w:cs="Times New Roman"/>
+                <w:sz w:val="22"/>
+                <w:szCs w:val="22"/>
+              </w:rPr>
+            </w:pPr>
+          </w:p>
+        </w:tc>
+        <w:tc>
+          <w:tcPr>
+            <w:tcW w:w="1255" w:type="dxa"/>
+          </w:tcPr>
+          <w:p>
+            <w:pPr>
+              <w:jc w:val="center"/>
+              <w:rPr>
+                <w:rFonts w:ascii="Times New Roman" w:hAnsi="Times New Roman" w:cs="Times New Roman"/>
+                <w:sz w:val="22"/>
+                <w:szCs w:val="22"/>
+              </w:rPr>
+            </w:pPr>
+          </w:p>
+        </w:tc>
+        <w:tc>
+          <w:tcPr>
+            <w:tcW w:w="1372" w:type="dxa"/>
+          </w:tcPr>
+          <w:p>
+            <w:pPr>
+              <w:jc w:val="center"/>
+              <w:rPr>
+                <w:rFonts w:ascii="Times New Roman" w:hAnsi="Times New Roman" w:cs="Times New Roman"/>
+                <w:sz w:val="22"/>
+                <w:szCs w:val="22"/>
+              </w:rPr>
+            </w:pPr>
+            <w:r>
+              <w:rPr>
+                <w:rFonts w:ascii="Times New Roman" w:hAnsi="Times New Roman" w:cs="Times New Roman"/>
+                <w:sz w:val="22"/>
+                <w:szCs w:val="22"/>
+              </w:rPr>
+              <w:t>Дата оформления</w:t>
+            </w:r>
+          </w:p>
+        </w:tc>
+      </w:tr>
+      <w:tr>
+        <w:tc>
+          <w:tcPr>
+            <w:tcW w:w="1824" w:type="dxa"/>
+          </w:tcPr>
+          <w:p>
+            <w:pPr>
+              <w:jc w:val="center"/>
+              <w:rPr>
+                <w:rFonts w:ascii="Times New Roman" w:hAnsi="Times New Roman" w:cs="Times New Roman"/>
+                <w:sz w:val="22"/>
+                <w:szCs w:val="22"/>
+                <w:lang w:val="en-US"/>
+              </w:rPr>
+            </w:pPr>
+          </w:p>
+        </w:tc>
+        <w:tc>
+          <w:tcPr>
+            <w:tcW w:w="1314" w:type="dxa"/>
+          </w:tcPr>
+          <w:p>
+            <w:pPr>
+              <w:jc w:val="center"/>
+              <w:rPr>
+                <w:rFonts w:ascii="Times New Roman" w:hAnsi="Times New Roman" w:cs="Times New Roman"/>
+                <w:sz w:val="22"/>
+                <w:szCs w:val="22"/>
+              </w:rPr>
+            </w:pPr>
+          </w:p>
+        </w:tc>
+        <w:tc>
+          <w:tcPr>
+            <w:tcW w:w="812" w:type="dxa"/>
+          </w:tcPr>
+          <w:p>
+            <w:pPr>
+              <w:jc w:val="center"/>
+              <w:rPr>
+                <w:rFonts w:ascii="Times New Roman" w:hAnsi="Times New Roman" w:cs="Times New Roman"/>
+                <w:sz w:val="22"/>
+                <w:szCs w:val="22"/>
+              </w:rPr>
+            </w:pPr>
+          </w:p>
+        </w:tc>
+        <w:tc>
+          <w:tcPr>
+            <w:tcW w:w="1564" w:type="dxa"/>
+          </w:tcPr>
+          <w:p>
+            <w:pPr>
+              <w:jc w:val="center"/>
+              <w:rPr>
+                <w:rFonts w:ascii="Times New Roman" w:hAnsi="Times New Roman" w:cs="Times New Roman"/>
+                <w:sz w:val="22"/>
+                <w:szCs w:val="22"/>
+              </w:rPr>
+            </w:pPr>
+          </w:p>
+        </w:tc>
+        <w:tc>
+          <w:tcPr>
+            <w:tcW w:w="1487" w:type="dxa"/>
+          </w:tcPr>
+          <w:p>
+            <w:pPr>
+              <w:jc w:val="center"/>
+              <w:rPr>
+                <w:rFonts w:ascii="Times New Roman" w:hAnsi="Times New Roman" w:cs="Times New Roman"/>
+                <w:sz w:val="22"/>
+                <w:szCs w:val="22"/>
+              </w:rPr>
+            </w:pPr>
+          </w:p>
+        </w:tc>
+        <w:tc>
+          <w:tcPr>
+            <w:tcW w:w="1255" w:type="dxa"/>
+          </w:tcPr>
+          <w:p>
+            <w:pPr>
+              <w:jc w:val="center"/>
+              <w:rPr>
+                <w:rFonts w:ascii="Times New Roman" w:hAnsi="Times New Roman" w:cs="Times New Roman"/>
+                <w:sz w:val="22"/>
+                <w:szCs w:val="22"/>
+              </w:rPr>
+            </w:pPr>
+          </w:p>
+        </w:tc>
+        <w:tc>
+          <w:tcPr>
+            <w:tcW w:w="1372" w:type="dxa"/>
+          </w:tcPr>
+          <w:p>
+            <w:pPr>
+              <w:jc w:val="center"/>
+              <w:rPr>
+                <w:rFonts w:ascii="Times New Roman" w:hAnsi="Times New Roman" w:cs="Times New Roman"/>
+                <w:sz w:val="22"/>
+                <w:szCs w:val="22"/>
+              </w:rPr>
+            </w:pPr>
+          </w:p>
+        </w:tc>
+      </w:tr>
+      <w:tr>
+        <w:tc>
+          <w:tcPr>
+            <w:tcW w:w="1824" w:type="dxa"/>
+          </w:tcPr>
+          <w:p>
+            <w:pPr>
+              <w:jc w:val="center"/>
+              <w:rPr>
+                <w:rFonts w:ascii="Times New Roman" w:hAnsi="Times New Roman" w:cs="Times New Roman"/>
+                <w:sz w:val="22"/>
+                <w:szCs w:val="22"/>
+                <w:lang w:val="en-US"/>
+              </w:rPr>
+            </w:pPr>
+            <w:proofErr w:type="spellStart"/>
+            <w:r>
+              <w:rPr>
+                <w:rFonts w:ascii="Times New Roman" w:hAnsi="Times New Roman" w:cs="Times New Roman"/>
+                <w:sz w:val="22"/>
+                <w:szCs w:val="22"/>
+                <w:lang w:val="en-US"/>
+              </w:rPr>
+              <w:t>Date_Dost</w:t>
+            </w:r>
+            <w:proofErr w:type="spellEnd"/>
+          </w:p>
+        </w:tc>
+        <w:tc>
+          <w:tcPr>
+            <w:tcW w:w="1314" w:type="dxa"/>
+          </w:tcPr>
+          <w:p>
+            <w:pPr>
+              <w:jc w:val="center"/>
+              <w:rPr>
+                <w:rFonts w:ascii="Times New Roman" w:hAnsi="Times New Roman" w:cs="Times New Roman"/>
+                <w:sz w:val="22"/>
+                <w:szCs w:val="22"/>
+              </w:rPr>
+            </w:pPr>
+            <w:r>
+              <w:rPr>
+                <w:rFonts w:ascii="Times New Roman" w:hAnsi="Times New Roman" w:cs="Times New Roman"/>
+                <w:sz w:val="22"/>
+                <w:szCs w:val="22"/>
+              </w:rPr>
+              <w:t>Дата/Время</w:t>
+            </w:r>
+          </w:p>
+        </w:tc>
+        <w:tc>
+          <w:tcPr>
+            <w:tcW w:w="812" w:type="dxa"/>
+          </w:tcPr>
+          <w:p>
+            <w:pPr>
+              <w:jc w:val="center"/>
+              <w:rPr>
+                <w:rFonts w:ascii="Times New Roman" w:hAnsi="Times New Roman" w:cs="Times New Roman"/>
+                <w:sz w:val="22"/>
+                <w:szCs w:val="22"/>
+              </w:rPr>
+            </w:pPr>
+            <w:r>
+              <w:rPr>
+                <w:rFonts w:ascii="Times New Roman" w:hAnsi="Times New Roman" w:cs="Times New Roman"/>
+                <w:sz w:val="22"/>
+                <w:szCs w:val="22"/>
+              </w:rPr>
+              <w:t>Маска</w:t>
+            </w:r>
+          </w:p>
+        </w:tc>
+        <w:tc>
+          <w:tcPr>
+            <w:tcW w:w="1564" w:type="dxa"/>
+          </w:tcPr>
+          <w:p>
+            <w:pPr>
+              <w:jc w:val="center"/>
+              <w:rPr>
+                <w:rFonts w:ascii="Times New Roman" w:hAnsi="Times New Roman" w:cs="Times New Roman"/>
+                <w:sz w:val="22"/>
+                <w:szCs w:val="22"/>
+              </w:rPr>
+            </w:pPr>
+          </w:p>
+        </w:tc>
+        <w:tc>
+          <w:tcPr>
+            <w:tcW w:w="1487" w:type="dxa"/>
+          </w:tcPr>
+          <w:p>
+            <w:pPr>
+              <w:jc w:val="center"/>
+              <w:rPr>
+                <w:rFonts w:ascii="Times New Roman" w:hAnsi="Times New Roman" w:cs="Times New Roman"/>
+                <w:sz w:val="22"/>
+                <w:szCs w:val="22"/>
+              </w:rPr>
+            </w:pPr>
+          </w:p>
+        </w:tc>
+        <w:tc>
+          <w:tcPr>
+            <w:tcW w:w="1255" w:type="dxa"/>
+          </w:tcPr>
+          <w:p>
+            <w:pPr>
+              <w:jc w:val="center"/>
+              <w:rPr>
+                <w:rFonts w:ascii="Times New Roman" w:hAnsi="Times New Roman" w:cs="Times New Roman"/>
+                <w:sz w:val="22"/>
+                <w:szCs w:val="22"/>
+              </w:rPr>
+            </w:pPr>
+          </w:p>
+        </w:tc>
+        <w:tc>
+          <w:tcPr>
+            <w:tcW w:w="1372" w:type="dxa"/>
+          </w:tcPr>
+          <w:p>
+            <w:pPr>
+              <w:jc w:val="center"/>
+              <w:rPr>
+                <w:rFonts w:ascii="Times New Roman" w:hAnsi="Times New Roman" w:cs="Times New Roman"/>
+                <w:sz w:val="22"/>
+                <w:szCs w:val="22"/>
+              </w:rPr>
+            </w:pPr>
+            <w:r>
+              <w:rPr>
+                <w:rFonts w:ascii="Times New Roman" w:hAnsi="Times New Roman" w:cs="Times New Roman"/>
+                <w:sz w:val="22"/>
+                <w:szCs w:val="22"/>
+              </w:rPr>
+              <w:t>Дата доставки</w:t>
+            </w:r>
+          </w:p>
+        </w:tc>
+      </w:tr>
+      <w:tr>
+        <w:tc>
+          <w:tcPr>
+            <w:tcW w:w="1824" w:type="dxa"/>
+          </w:tcPr>
+          <w:p>
+            <w:pPr>
+              <w:jc w:val="center"/>
+              <w:rPr>
+                <w:rFonts w:ascii="Times New Roman" w:hAnsi="Times New Roman" w:cs="Times New Roman"/>
+                <w:sz w:val="22"/>
+                <w:szCs w:val="22"/>
+                <w:lang w:val="en-US"/>
+              </w:rPr>
+            </w:pPr>
+            <w:proofErr w:type="spellStart"/>
+            <w:r>
+              <w:rPr>
+                <w:rFonts w:ascii="Times New Roman" w:hAnsi="Times New Roman" w:cs="Times New Roman"/>
+                <w:sz w:val="22"/>
+                <w:szCs w:val="22"/>
+                <w:lang w:val="en-US"/>
+              </w:rPr>
+              <w:t>Stat_Dost</w:t>
+            </w:r>
+            <w:proofErr w:type="spellEnd"/>
+          </w:p>
+        </w:tc>
+        <w:tc>
+          <w:tcPr>
+            <w:tcW w:w="1314" w:type="dxa"/>
+          </w:tcPr>
+          <w:p>
+            <w:pPr>
+              <w:jc w:val="center"/>
+              <w:rPr>
+                <w:rFonts w:ascii="Times New Roman" w:hAnsi="Times New Roman" w:cs="Times New Roman"/>
+                <w:sz w:val="22"/>
+                <w:szCs w:val="22"/>
+              </w:rPr>
+            </w:pPr>
+            <w:r>
+              <w:rPr>
+                <w:rFonts w:ascii="Times New Roman" w:hAnsi="Times New Roman" w:cs="Times New Roman"/>
+                <w:sz w:val="22"/>
+                <w:szCs w:val="22"/>
+              </w:rPr>
+              <w:t>Текст</w:t>
+            </w:r>
+          </w:p>
+        </w:tc>
+        <w:tc>
+          <w:tcPr>
+            <w:tcW w:w="812" w:type="dxa"/>
+          </w:tcPr>
+          <w:p>
+            <w:pPr>
+              <w:jc w:val="center"/>
+              <w:rPr>
+                <w:rFonts w:ascii="Times New Roman" w:hAnsi="Times New Roman" w:cs="Times New Roman"/>
+                <w:sz w:val="22"/>
+                <w:szCs w:val="22"/>
+              </w:rPr>
+            </w:pPr>
+            <w:r>
+              <w:rPr>
+                <w:rFonts w:ascii="Times New Roman" w:hAnsi="Times New Roman" w:cs="Times New Roman"/>
+                <w:sz w:val="22"/>
+                <w:szCs w:val="22"/>
+              </w:rPr>
+              <w:t>20</w:t>
+            </w:r>
+          </w:p>
+        </w:tc>
+        <w:tc>
+          <w:tcPr>
+            <w:tcW w:w="1564" w:type="dxa"/>
+          </w:tcPr>
+          <w:p>
+            <w:pPr>
+              <w:jc w:val="center"/>
+              <w:rPr>
+                <w:rFonts w:ascii="Times New Roman" w:hAnsi="Times New Roman" w:cs="Times New Roman"/>
+                <w:sz w:val="22"/>
+                <w:szCs w:val="22"/>
+              </w:rPr>
+            </w:pPr>
+          </w:p>
+        </w:tc>
+        <w:tc>
+          <w:tcPr>
+            <w:tcW w:w="1487" w:type="dxa"/>
+          </w:tcPr>
+          <w:p>
+            <w:pPr>
+              <w:jc w:val="center"/>
+              <w:rPr>
+                <w:rFonts w:ascii="Times New Roman" w:hAnsi="Times New Roman" w:cs="Times New Roman"/>
+                <w:sz w:val="22"/>
+                <w:szCs w:val="22"/>
+              </w:rPr>
+            </w:pPr>
+          </w:p>
+        </w:tc>
+        <w:tc>
+          <w:tcPr>
+            <w:tcW w:w="1255" w:type="dxa"/>
+          </w:tcPr>
+          <w:p>
+            <w:pPr>
+              <w:jc w:val="center"/>
+              <w:rPr>
+                <w:rFonts w:ascii="Times New Roman" w:hAnsi="Times New Roman" w:cs="Times New Roman"/>
+                <w:sz w:val="22"/>
+                <w:szCs w:val="22"/>
+              </w:rPr>
+            </w:pPr>
+          </w:p>
+        </w:tc>
+        <w:tc>
+          <w:tcPr>
+            <w:tcW w:w="1372" w:type="dxa"/>
+          </w:tcPr>
+          <w:p>
+            <w:pPr>
+              <w:jc w:val="center"/>
+              <w:rPr>
+                <w:rFonts w:ascii="Times New Roman" w:hAnsi="Times New Roman" w:cs="Times New Roman"/>
+                <w:sz w:val="22"/>
+                <w:szCs w:val="22"/>
+              </w:rPr>
+            </w:pPr>
+            <w:r>
+              <w:rPr>
+                <w:rFonts w:ascii="Times New Roman" w:hAnsi="Times New Roman" w:cs="Times New Roman"/>
+                <w:sz w:val="22"/>
+                <w:szCs w:val="22"/>
+              </w:rPr>
+              <w:t>Статус доставки</w:t>
+            </w:r>
+          </w:p>
+        </w:tc>
+      </w:tr>
+      <w:tr>
+        <w:tc>
+          <w:tcPr>
+            <w:tcW w:w="1824" w:type="dxa"/>
+          </w:tcPr>
+          <w:p>
+            <w:pPr>
+              <w:jc w:val="center"/>
+              <w:rPr>
+                <w:rFonts w:ascii="Times New Roman" w:hAnsi="Times New Roman" w:cs="Times New Roman"/>
+                <w:sz w:val="22"/>
+                <w:szCs w:val="22"/>
+                <w:lang w:val="en-US"/>
+              </w:rPr>
+            </w:pPr>
+            <w:proofErr w:type="spellStart"/>
+            <w:r>
+              <w:rPr>
+                <w:rFonts w:ascii="Times New Roman" w:hAnsi="Times New Roman" w:cs="Times New Roman"/>
+                <w:sz w:val="22"/>
+                <w:szCs w:val="22"/>
+                <w:lang w:val="en-US"/>
+              </w:rPr>
+              <w:t>Srok_Dost</w:t>
+            </w:r>
+            <w:proofErr w:type="spellEnd"/>
+          </w:p>
+        </w:tc>
+        <w:tc>
+          <w:tcPr>
+            <w:tcW w:w="1314" w:type="dxa"/>
+          </w:tcPr>
+          <w:p>
+            <w:pPr>
+              <w:jc w:val="center"/>
+              <w:rPr>
+                <w:rFonts w:ascii="Times New Roman" w:hAnsi="Times New Roman" w:cs="Times New Roman"/>
+                <w:sz w:val="22"/>
+                <w:szCs w:val="22"/>
+              </w:rPr>
+            </w:pPr>
+            <w:r>
+              <w:rPr>
+                <w:rFonts w:ascii="Times New Roman" w:hAnsi="Times New Roman" w:cs="Times New Roman"/>
+                <w:sz w:val="22"/>
+                <w:szCs w:val="22"/>
+              </w:rPr>
+              <w:t>Текст</w:t>
+            </w:r>
+          </w:p>
+        </w:tc>
+        <w:tc>
+          <w:tcPr>
+            <w:tcW w:w="812" w:type="dxa"/>
+          </w:tcPr>
+          <w:p>
+            <w:pPr>
+              <w:jc w:val="center"/>
+              <w:rPr>
+                <w:rFonts w:ascii="Times New Roman" w:hAnsi="Times New Roman" w:cs="Times New Roman"/>
+                <w:sz w:val="22"/>
+                <w:szCs w:val="22"/>
+              </w:rPr>
+            </w:pPr>
+            <w:r>
+              <w:rPr>
+                <w:rFonts w:ascii="Times New Roman" w:hAnsi="Times New Roman" w:cs="Times New Roman"/>
+                <w:sz w:val="22"/>
+                <w:szCs w:val="22"/>
+              </w:rPr>
+              <w:t>40</w:t>
+            </w:r>
+          </w:p>
+        </w:tc>
+        <w:tc>
+          <w:tcPr>
+            <w:tcW w:w="1564" w:type="dxa"/>
+          </w:tcPr>
+          <w:p>
+            <w:pPr>
+              <w:jc w:val="center"/>
+              <w:rPr>
+                <w:rFonts w:ascii="Times New Roman" w:hAnsi="Times New Roman" w:cs="Times New Roman"/>
+                <w:sz w:val="22"/>
+                <w:szCs w:val="22"/>
+              </w:rPr>
+            </w:pPr>
+          </w:p>
+        </w:tc>
+        <w:tc>
+          <w:tcPr>
+            <w:tcW w:w="1487" w:type="dxa"/>
+          </w:tcPr>
+          <w:p>
+            <w:pPr>
+              <w:jc w:val="center"/>
+              <w:rPr>
+                <w:rFonts w:ascii="Times New Roman" w:hAnsi="Times New Roman" w:cs="Times New Roman"/>
+                <w:sz w:val="22"/>
+                <w:szCs w:val="22"/>
+              </w:rPr>
+            </w:pPr>
+          </w:p>
+        </w:tc>
+        <w:tc>
+          <w:tcPr>
+            <w:tcW w:w="1255" w:type="dxa"/>
+          </w:tcPr>
+          <w:p>
+            <w:pPr>
+              <w:jc w:val="center"/>
+              <w:rPr>
+                <w:rFonts w:ascii="Times New Roman" w:hAnsi="Times New Roman" w:cs="Times New Roman"/>
+                <w:sz w:val="22"/>
+                <w:szCs w:val="22"/>
+              </w:rPr>
+            </w:pPr>
+          </w:p>
+        </w:tc>
+        <w:tc>
+          <w:tcPr>
+            <w:tcW w:w="1372" w:type="dxa"/>
+          </w:tcPr>
+          <w:p>
+            <w:pPr>
+              <w:jc w:val="center"/>
+              <w:rPr>
+                <w:rFonts w:ascii="Times New Roman" w:hAnsi="Times New Roman" w:cs="Times New Roman"/>
+                <w:sz w:val="22"/>
+                <w:szCs w:val="22"/>
+              </w:rPr>
+            </w:pPr>
+            <w:r>
+              <w:rPr>
+                <w:rFonts w:ascii="Times New Roman" w:hAnsi="Times New Roman" w:cs="Times New Roman"/>
+                <w:sz w:val="22"/>
+                <w:szCs w:val="22"/>
+              </w:rPr>
+              <w:t>Срок доставки</w:t>
+            </w:r>
+          </w:p>
+        </w:tc>
+      </w:tr>
+      <w:tr>
+        <w:tc>
+          <w:tcPr>
+            <w:tcW w:w="1824" w:type="dxa"/>
+          </w:tcPr>
+          <w:p>
+            <w:pPr>
+              <w:jc w:val="center"/>
+              <w:rPr>
+                <w:rFonts w:ascii="Times New Roman" w:hAnsi="Times New Roman" w:cs="Times New Roman"/>
+                <w:sz w:val="22"/>
+                <w:szCs w:val="22"/>
+                <w:lang w:val="en-US"/>
+              </w:rPr>
+            </w:pPr>
+            <w:proofErr w:type="spellStart"/>
+            <w:r>
+              <w:rPr>
+                <w:rFonts w:ascii="Times New Roman" w:hAnsi="Times New Roman" w:cs="Times New Roman"/>
+                <w:sz w:val="22"/>
+                <w:szCs w:val="22"/>
+                <w:lang w:val="en-US"/>
+              </w:rPr>
+              <w:t>Stoim_Dost</w:t>
+            </w:r>
+            <w:proofErr w:type="spellEnd"/>
+          </w:p>
+        </w:tc>
+        <w:tc>
+          <w:tcPr>
+            <w:tcW w:w="1314" w:type="dxa"/>
+          </w:tcPr>
+          <w:p>
+            <w:pPr>
+              <w:jc w:val="center"/>
+              <w:rPr>
+                <w:rFonts w:ascii="Times New Roman" w:hAnsi="Times New Roman" w:cs="Times New Roman"/>
+                <w:sz w:val="22"/>
+                <w:szCs w:val="22"/>
+              </w:rPr>
+            </w:pPr>
+            <w:r>
+              <w:rPr>
+                <w:rFonts w:ascii="Times New Roman" w:hAnsi="Times New Roman" w:cs="Times New Roman"/>
+                <w:sz w:val="22"/>
+                <w:szCs w:val="22"/>
+              </w:rPr>
+              <w:t>Денежный</w:t>
+            </w:r>
+          </w:p>
+        </w:tc>
+        <w:tc>
+          <w:tcPr>
+            <w:tcW w:w="812" w:type="dxa"/>
+          </w:tcPr>
+          <w:p>
+            <w:pPr>
+              <w:jc w:val="center"/>
+              <w:rPr>
+                <w:rFonts w:ascii="Times New Roman" w:hAnsi="Times New Roman" w:cs="Times New Roman"/>
+                <w:sz w:val="22"/>
+                <w:szCs w:val="22"/>
+              </w:rPr>
+            </w:pPr>
+          </w:p>
+        </w:tc>
+        <w:tc>
+          <w:tcPr>
+            <w:tcW w:w="1564" w:type="dxa"/>
+          </w:tcPr>
+          <w:p>
+            <w:pPr>
+              <w:jc w:val="center"/>
+              <w:rPr>
+                <w:rFonts w:ascii="Times New Roman" w:hAnsi="Times New Roman" w:cs="Times New Roman"/>
+                <w:sz w:val="22"/>
+                <w:szCs w:val="22"/>
+              </w:rPr>
+            </w:pPr>
+          </w:p>
+        </w:tc>
+        <w:tc>
+          <w:tcPr>
+            <w:tcW w:w="1487" w:type="dxa"/>
+          </w:tcPr>
+          <w:p>
+            <w:pPr>
+              <w:jc w:val="center"/>
+              <w:rPr>
+                <w:rFonts w:ascii="Times New Roman" w:hAnsi="Times New Roman" w:cs="Times New Roman"/>
+                <w:sz w:val="22"/>
+                <w:szCs w:val="22"/>
+              </w:rPr>
+            </w:pPr>
+          </w:p>
+        </w:tc>
+        <w:tc>
+          <w:tcPr>
+            <w:tcW w:w="1255" w:type="dxa"/>
+          </w:tcPr>
+          <w:p>
+            <w:pPr>
+              <w:jc w:val="center"/>
+              <w:rPr>
+                <w:rFonts w:ascii="Times New Roman" w:hAnsi="Times New Roman" w:cs="Times New Roman"/>
+                <w:sz w:val="22"/>
+                <w:szCs w:val="22"/>
+              </w:rPr>
+            </w:pPr>
+          </w:p>
+        </w:tc>
+        <w:tc>
+          <w:tcPr>
+            <w:tcW w:w="1372" w:type="dxa"/>
+          </w:tcPr>
+          <w:p>
+            <w:pPr>
+              <w:jc w:val="center"/>
+              <w:rPr>
+                <w:rFonts w:ascii="Times New Roman" w:hAnsi="Times New Roman" w:cs="Times New Roman"/>
+                <w:sz w:val="22"/>
+                <w:szCs w:val="22"/>
+              </w:rPr>
+            </w:pPr>
+            <w:r>
+              <w:rPr>
+                <w:rFonts w:ascii="Times New Roman" w:hAnsi="Times New Roman" w:cs="Times New Roman"/>
+                <w:sz w:val="22"/>
+                <w:szCs w:val="22"/>
+              </w:rPr>
+              <w:t>Стоимость доставки</w:t>
+            </w:r>
+          </w:p>
+        </w:tc>
+      </w:tr>
+      <w:tr>
+        <w:tc>
+          <w:tcPr>
+            <w:tcW w:w="1824" w:type="dxa"/>
+          </w:tcPr>
+          <w:p>
+            <w:pPr>
+              <w:jc w:val="center"/>
+              <w:rPr>
+                <w:rFonts w:ascii="Times New Roman" w:hAnsi="Times New Roman" w:cs="Times New Roman"/>
+                <w:sz w:val="22"/>
+                <w:szCs w:val="22"/>
+                <w:lang w:val="en-US"/>
+              </w:rPr>
+            </w:pPr>
+            <w:proofErr w:type="spellStart"/>
+            <w:r>
+              <w:rPr>
+                <w:rFonts w:ascii="Times New Roman" w:hAnsi="Times New Roman" w:cs="Times New Roman"/>
+                <w:sz w:val="22"/>
+                <w:szCs w:val="22"/>
+                <w:lang w:val="en-US"/>
+              </w:rPr>
+              <w:t>Zad_Dost</w:t>
+            </w:r>
+            <w:proofErr w:type="spellEnd"/>
+          </w:p>
+        </w:tc>
+        <w:tc>
+          <w:tcPr>
+            <w:tcW w:w="1314" w:type="dxa"/>
+          </w:tcPr>
+          <w:p>
+            <w:pPr>
+              <w:jc w:val="center"/>
+              <w:rPr>
+                <w:rFonts w:ascii="Times New Roman" w:hAnsi="Times New Roman" w:cs="Times New Roman"/>
+                <w:sz w:val="22"/>
+                <w:szCs w:val="22"/>
+              </w:rPr>
+            </w:pPr>
+            <w:r>
+              <w:rPr>
+                <w:rFonts w:ascii="Times New Roman" w:hAnsi="Times New Roman" w:cs="Times New Roman"/>
+                <w:sz w:val="22"/>
+                <w:szCs w:val="22"/>
+              </w:rPr>
+              <w:t>Текст</w:t>
+            </w:r>
+          </w:p>
+        </w:tc>
+        <w:tc>
+          <w:tcPr>
+            <w:tcW w:w="812" w:type="dxa"/>
+          </w:tcPr>
+          <w:p>
+            <w:pPr>
+              <w:jc w:val="center"/>
+              <w:rPr>
+                <w:rFonts w:ascii="Times New Roman" w:hAnsi="Times New Roman" w:cs="Times New Roman"/>
+                <w:sz w:val="22"/>
+                <w:szCs w:val="22"/>
+              </w:rPr>
+            </w:pPr>
+            <w:r>
+              <w:rPr>
+                <w:rFonts w:ascii="Times New Roman" w:hAnsi="Times New Roman" w:cs="Times New Roman"/>
+                <w:sz w:val="22"/>
+                <w:szCs w:val="22"/>
+              </w:rPr>
+              <w:t>20</w:t>
+            </w:r>
+          </w:p>
+        </w:tc>
+        <w:tc>
+          <w:tcPr>
+            <w:tcW w:w="1564" w:type="dxa"/>
+          </w:tcPr>
+          <w:p>
+            <w:pPr>
+              <w:jc w:val="center"/>
+              <w:rPr>
+                <w:rFonts w:ascii="Times New Roman" w:hAnsi="Times New Roman" w:cs="Times New Roman"/>
+                <w:sz w:val="22"/>
+                <w:szCs w:val="22"/>
+              </w:rPr>
+            </w:pPr>
+          </w:p>
+        </w:tc>
+        <w:tc>
+          <w:tcPr>
+            <w:tcW w:w="1487" w:type="dxa"/>
+          </w:tcPr>
+          <w:p>
+            <w:pPr>
+              <w:jc w:val="center"/>
+              <w:rPr>
+                <w:rFonts w:ascii="Times New Roman" w:hAnsi="Times New Roman" w:cs="Times New Roman"/>
+                <w:sz w:val="22"/>
+                <w:szCs w:val="22"/>
+              </w:rPr>
+            </w:pPr>
+          </w:p>
+        </w:tc>
+        <w:tc>
+          <w:tcPr>
+            <w:tcW w:w="1255" w:type="dxa"/>
+          </w:tcPr>
+          <w:p>
+            <w:pPr>
+              <w:jc w:val="center"/>
+              <w:rPr>
+                <w:rFonts w:ascii="Times New Roman" w:hAnsi="Times New Roman" w:cs="Times New Roman"/>
+                <w:sz w:val="22"/>
+                <w:szCs w:val="22"/>
+              </w:rPr>
+            </w:pPr>
+          </w:p>
+        </w:tc>
+        <w:tc>
+          <w:tcPr>
+            <w:tcW w:w="1372" w:type="dxa"/>
+          </w:tcPr>
+          <w:p>
+            <w:pPr>
+              <w:jc w:val="center"/>
+              <w:rPr>
+                <w:rFonts w:ascii="Times New Roman" w:hAnsi="Times New Roman" w:cs="Times New Roman"/>
+                <w:sz w:val="22"/>
+                <w:szCs w:val="22"/>
+              </w:rPr>
+            </w:pPr>
+            <w:r>
+              <w:rPr>
+                <w:rFonts w:ascii="Times New Roman" w:hAnsi="Times New Roman" w:cs="Times New Roman"/>
+                <w:sz w:val="22"/>
+                <w:szCs w:val="22"/>
+              </w:rPr>
+              <w:t>Задержка доставки</w:t>
+            </w:r>
+          </w:p>
+        </w:tc>
+      </w:tr>
+    </w:tbl>
+    <w:p>
+      <w:pPr>
+        <w:jc w:val="center"/>
+        <w:rPr>
+          <w:rFonts w:ascii="Times New Roman" w:hAnsi="Times New Roman" w:cs="Times New Roman"/>
+        </w:rPr>
+      </w:pPr>
+    </w:p>
+    <w:p>
+      <w:pPr>
+        <w:rPr>
+          <w:rFonts w:ascii="Times New Roman" w:hAnsi="Times New Roman" w:cs="Times New Roman"/>
+        </w:rPr>
+      </w:pPr>
+      <w:r>
+        <w:rPr>
+          <w:rFonts w:ascii="Times New Roman" w:hAnsi="Times New Roman" w:cs="Times New Roman"/>
+        </w:rPr>
+        <w:br w:type="page"/>
+      </w:r>
+    </w:p>
+    <w:p>
+      <w:pPr>
+        <w:jc w:val="center"/>
+        <w:rPr>
+          <w:rFonts w:ascii="Times New Roman" w:hAnsi="Times New Roman" w:cs="Times New Roman"/>
+        </w:rPr>
+      </w:pPr>
+      <w:r>
+        <w:rPr>
+          <w:rFonts w:ascii="Times New Roman" w:hAnsi="Times New Roman" w:cs="Times New Roman"/>
+        </w:rPr>
+        <w:lastRenderedPageBreak/>
+        <w:t>Заказ</w:t>
+      </w:r>
+    </w:p>
+    <w:tbl>
+      <w:tblPr>
+        <w:tblStyle w:val="afb"/>
+        <w:tblW w:w="0" w:type="auto"/>
+        <w:tblLook w:val="04A0" w:firstRow="1" w:lastRow="0" w:firstColumn="1" w:lastColumn="0" w:noHBand="0" w:noVBand="1"/>
+      </w:tblPr>
+      <w:tblGrid>
+        <w:gridCol w:w="1825"/>
+        <w:gridCol w:w="1314"/>
+        <w:gridCol w:w="812"/>
+        <w:gridCol w:w="1564"/>
+        <w:gridCol w:w="1486"/>
+        <w:gridCol w:w="1255"/>
+        <w:gridCol w:w="1372"/>
+      </w:tblGrid>
+      <w:tr>
+        <w:tc>
+          <w:tcPr>
+            <w:tcW w:w="1825" w:type="dxa"/>
+          </w:tcPr>
+          <w:p>
+            <w:pPr>
+              <w:jc w:val="center"/>
+              <w:rPr>
+                <w:rFonts w:ascii="Times New Roman" w:hAnsi="Times New Roman" w:cs="Times New Roman"/>
+                <w:sz w:val="22"/>
+                <w:szCs w:val="22"/>
+              </w:rPr>
+            </w:pPr>
+            <w:r>
+              <w:rPr>
+                <w:rFonts w:ascii="Times New Roman" w:hAnsi="Times New Roman" w:cs="Times New Roman"/>
+                <w:sz w:val="22"/>
+                <w:szCs w:val="22"/>
+              </w:rPr>
+              <w:t>Наименование поля</w:t>
+            </w:r>
+          </w:p>
+        </w:tc>
+        <w:tc>
+          <w:tcPr>
+            <w:tcW w:w="1314" w:type="dxa"/>
+          </w:tcPr>
+          <w:p>
+            <w:pPr>
+              <w:jc w:val="center"/>
+              <w:rPr>
+                <w:rFonts w:ascii="Times New Roman" w:hAnsi="Times New Roman" w:cs="Times New Roman"/>
+                <w:sz w:val="22"/>
+                <w:szCs w:val="22"/>
+              </w:rPr>
+            </w:pPr>
+            <w:r>
+              <w:rPr>
+                <w:rFonts w:ascii="Times New Roman" w:hAnsi="Times New Roman" w:cs="Times New Roman"/>
+                <w:sz w:val="22"/>
+                <w:szCs w:val="22"/>
+              </w:rPr>
+              <w:t>Тип данных</w:t>
+            </w:r>
+          </w:p>
+        </w:tc>
+        <w:tc>
+          <w:tcPr>
+            <w:tcW w:w="812" w:type="dxa"/>
+          </w:tcPr>
+          <w:p>
+            <w:pPr>
+              <w:jc w:val="center"/>
+              <w:rPr>
+                <w:rFonts w:ascii="Times New Roman" w:hAnsi="Times New Roman" w:cs="Times New Roman"/>
+                <w:sz w:val="22"/>
+                <w:szCs w:val="22"/>
+              </w:rPr>
+            </w:pPr>
+            <w:r>
+              <w:rPr>
+                <w:rFonts w:ascii="Times New Roman" w:hAnsi="Times New Roman" w:cs="Times New Roman"/>
+                <w:sz w:val="22"/>
+                <w:szCs w:val="22"/>
+              </w:rPr>
+              <w:t>Длина</w:t>
+            </w:r>
+          </w:p>
+        </w:tc>
+        <w:tc>
+          <w:tcPr>
+            <w:tcW w:w="1564" w:type="dxa"/>
+          </w:tcPr>
+          <w:p>
+            <w:pPr>
+              <w:jc w:val="center"/>
+              <w:rPr>
+                <w:rFonts w:ascii="Times New Roman" w:hAnsi="Times New Roman" w:cs="Times New Roman"/>
+                <w:sz w:val="22"/>
+                <w:szCs w:val="22"/>
+              </w:rPr>
+            </w:pPr>
+            <w:r>
+              <w:rPr>
+                <w:rFonts w:ascii="Times New Roman" w:hAnsi="Times New Roman" w:cs="Times New Roman"/>
+                <w:sz w:val="22"/>
+                <w:szCs w:val="22"/>
+              </w:rPr>
+              <w:t>Допустимое значение</w:t>
+            </w:r>
+          </w:p>
+        </w:tc>
+        <w:tc>
+          <w:tcPr>
+            <w:tcW w:w="1486" w:type="dxa"/>
+          </w:tcPr>
+          <w:p>
+            <w:pPr>
+              <w:jc w:val="center"/>
+              <w:rPr>
+                <w:rFonts w:ascii="Times New Roman" w:hAnsi="Times New Roman" w:cs="Times New Roman"/>
+                <w:sz w:val="22"/>
+                <w:szCs w:val="22"/>
+              </w:rPr>
+            </w:pPr>
+            <w:r>
+              <w:rPr>
+                <w:rFonts w:ascii="Times New Roman" w:hAnsi="Times New Roman" w:cs="Times New Roman"/>
+                <w:sz w:val="22"/>
+                <w:szCs w:val="22"/>
+              </w:rPr>
+              <w:t>Первичный ключ</w:t>
+            </w:r>
+          </w:p>
+        </w:tc>
+        <w:tc>
+          <w:tcPr>
+            <w:tcW w:w="1255" w:type="dxa"/>
+          </w:tcPr>
+          <w:p>
+            <w:pPr>
+              <w:jc w:val="center"/>
+              <w:rPr>
+                <w:rFonts w:ascii="Times New Roman" w:hAnsi="Times New Roman" w:cs="Times New Roman"/>
+                <w:sz w:val="22"/>
+                <w:szCs w:val="22"/>
+              </w:rPr>
+            </w:pPr>
+            <w:r>
+              <w:rPr>
+                <w:rFonts w:ascii="Times New Roman" w:hAnsi="Times New Roman" w:cs="Times New Roman"/>
+                <w:sz w:val="22"/>
+                <w:szCs w:val="22"/>
+              </w:rPr>
+              <w:t>Внешний ключ</w:t>
+            </w:r>
+          </w:p>
+        </w:tc>
+        <w:tc>
+          <w:tcPr>
+            <w:tcW w:w="1372" w:type="dxa"/>
+          </w:tcPr>
+          <w:p>
+            <w:pPr>
+              <w:jc w:val="center"/>
+              <w:rPr>
+                <w:rFonts w:ascii="Times New Roman" w:hAnsi="Times New Roman" w:cs="Times New Roman"/>
+                <w:sz w:val="22"/>
+                <w:szCs w:val="22"/>
+              </w:rPr>
+            </w:pPr>
+            <w:r>
+              <w:rPr>
+                <w:rFonts w:ascii="Times New Roman" w:hAnsi="Times New Roman" w:cs="Times New Roman"/>
+                <w:sz w:val="22"/>
+                <w:szCs w:val="22"/>
+              </w:rPr>
+              <w:t>Описание</w:t>
+            </w:r>
+          </w:p>
+        </w:tc>
+      </w:tr>
+      <w:tr>
+        <w:tc>
+          <w:tcPr>
+            <w:tcW w:w="1825" w:type="dxa"/>
+          </w:tcPr>
+          <w:p>
+            <w:pPr>
+              <w:jc w:val="center"/>
+              <w:rPr>
+                <w:rFonts w:ascii="Times New Roman" w:hAnsi="Times New Roman" w:cs="Times New Roman"/>
+                <w:sz w:val="22"/>
+                <w:szCs w:val="22"/>
+                <w:lang w:val="en-US"/>
+              </w:rPr>
+            </w:pPr>
+            <w:proofErr w:type="spellStart"/>
+            <w:r>
+              <w:rPr>
+                <w:rFonts w:ascii="Times New Roman" w:hAnsi="Times New Roman" w:cs="Times New Roman"/>
+                <w:sz w:val="22"/>
+                <w:szCs w:val="22"/>
+                <w:lang w:val="en-US"/>
+              </w:rPr>
+              <w:t>ID_Zak</w:t>
+            </w:r>
+            <w:proofErr w:type="spellEnd"/>
+          </w:p>
+        </w:tc>
+        <w:tc>
+          <w:tcPr>
+            <w:tcW w:w="1314" w:type="dxa"/>
+          </w:tcPr>
+          <w:p>
+            <w:pPr>
+              <w:jc w:val="center"/>
+              <w:rPr>
+                <w:rFonts w:ascii="Times New Roman" w:hAnsi="Times New Roman" w:cs="Times New Roman"/>
+                <w:sz w:val="22"/>
+                <w:szCs w:val="22"/>
+              </w:rPr>
+            </w:pPr>
+            <w:r>
+              <w:rPr>
+                <w:rFonts w:ascii="Times New Roman" w:hAnsi="Times New Roman" w:cs="Times New Roman"/>
+                <w:sz w:val="22"/>
+                <w:szCs w:val="22"/>
+              </w:rPr>
+              <w:t>Счетчик</w:t>
+            </w:r>
+          </w:p>
+        </w:tc>
+        <w:tc>
+          <w:tcPr>
+            <w:tcW w:w="812" w:type="dxa"/>
+          </w:tcPr>
+          <w:p>
+            <w:pPr>
+              <w:jc w:val="center"/>
+              <w:rPr>
+                <w:rFonts w:ascii="Times New Roman" w:hAnsi="Times New Roman" w:cs="Times New Roman"/>
+                <w:sz w:val="22"/>
+                <w:szCs w:val="22"/>
+              </w:rPr>
+            </w:pPr>
+          </w:p>
+        </w:tc>
+        <w:tc>
+          <w:tcPr>
+            <w:tcW w:w="1564" w:type="dxa"/>
+          </w:tcPr>
+          <w:p>
+            <w:pPr>
+              <w:jc w:val="center"/>
+              <w:rPr>
+                <w:rFonts w:ascii="Times New Roman" w:hAnsi="Times New Roman" w:cs="Times New Roman"/>
+                <w:sz w:val="22"/>
+                <w:szCs w:val="22"/>
+                <w:lang w:val="en-US"/>
+              </w:rPr>
+            </w:pPr>
+            <w:r>
+              <w:rPr>
+                <w:rFonts w:ascii="Times New Roman" w:hAnsi="Times New Roman" w:cs="Times New Roman"/>
+                <w:sz w:val="22"/>
+                <w:szCs w:val="22"/>
+                <w:lang w:val="en-US"/>
+              </w:rPr>
+              <w:t>NOT NULL</w:t>
+            </w:r>
+          </w:p>
+        </w:tc>
+        <w:tc>
+          <w:tcPr>
+            <w:tcW w:w="1486" w:type="dxa"/>
+          </w:tcPr>
+          <w:p>
+            <w:pPr>
+              <w:jc w:val="center"/>
+              <w:rPr>
+                <w:rFonts w:ascii="Times New Roman" w:hAnsi="Times New Roman" w:cs="Times New Roman"/>
+                <w:sz w:val="22"/>
+                <w:szCs w:val="22"/>
+                <w:lang w:val="en-US"/>
+              </w:rPr>
+            </w:pPr>
+            <w:r>
+              <w:rPr>
+                <w:rFonts w:ascii="Times New Roman" w:hAnsi="Times New Roman" w:cs="Times New Roman"/>
+                <w:sz w:val="22"/>
+                <w:szCs w:val="22"/>
+                <w:lang w:val="en-US"/>
+              </w:rPr>
+              <w:t>+</w:t>
+            </w:r>
+          </w:p>
+        </w:tc>
+        <w:tc>
+          <w:tcPr>
+            <w:tcW w:w="1255" w:type="dxa"/>
+          </w:tcPr>
+          <w:p>
+            <w:pPr>
+              <w:jc w:val="center"/>
+              <w:rPr>
+                <w:rFonts w:ascii="Times New Roman" w:hAnsi="Times New Roman" w:cs="Times New Roman"/>
+                <w:sz w:val="22"/>
+                <w:szCs w:val="22"/>
+              </w:rPr>
+            </w:pPr>
+          </w:p>
+        </w:tc>
+        <w:tc>
+          <w:tcPr>
+            <w:tcW w:w="1372" w:type="dxa"/>
+          </w:tcPr>
+          <w:p>
+            <w:pPr>
+              <w:jc w:val="center"/>
+              <w:rPr>
+                <w:rFonts w:ascii="Times New Roman" w:hAnsi="Times New Roman" w:cs="Times New Roman"/>
+                <w:sz w:val="22"/>
+                <w:szCs w:val="22"/>
+              </w:rPr>
+            </w:pPr>
+            <w:r>
+              <w:rPr>
+                <w:rFonts w:ascii="Times New Roman" w:hAnsi="Times New Roman" w:cs="Times New Roman"/>
+                <w:sz w:val="22"/>
+                <w:szCs w:val="22"/>
+                <w:lang w:val="en-US"/>
+              </w:rPr>
+              <w:t xml:space="preserve">ID </w:t>
+            </w:r>
+            <w:r>
+              <w:rPr>
+                <w:rFonts w:ascii="Times New Roman" w:hAnsi="Times New Roman" w:cs="Times New Roman"/>
+                <w:sz w:val="22"/>
+                <w:szCs w:val="22"/>
+              </w:rPr>
+              <w:t>Заказа</w:t>
+            </w:r>
+          </w:p>
+        </w:tc>
+      </w:tr>
+      <w:tr>
+        <w:tc>
+          <w:tcPr>
+            <w:tcW w:w="1825" w:type="dxa"/>
+          </w:tcPr>
+          <w:p>
+            <w:pPr>
+              <w:jc w:val="center"/>
+              <w:rPr>
+                <w:rFonts w:ascii="Times New Roman" w:hAnsi="Times New Roman" w:cs="Times New Roman"/>
+                <w:sz w:val="22"/>
+                <w:szCs w:val="22"/>
+                <w:lang w:val="en-US"/>
+              </w:rPr>
+            </w:pPr>
+            <w:proofErr w:type="spellStart"/>
+            <w:r>
+              <w:rPr>
+                <w:rFonts w:ascii="Times New Roman" w:hAnsi="Times New Roman" w:cs="Times New Roman"/>
+                <w:sz w:val="22"/>
+                <w:szCs w:val="22"/>
+                <w:lang w:val="en-US"/>
+              </w:rPr>
+              <w:t>Date_Zak</w:t>
+            </w:r>
+            <w:proofErr w:type="spellEnd"/>
+          </w:p>
+        </w:tc>
+        <w:tc>
+          <w:tcPr>
+            <w:tcW w:w="1314" w:type="dxa"/>
+          </w:tcPr>
+          <w:p>
+            <w:pPr>
+              <w:jc w:val="center"/>
+              <w:rPr>
+                <w:rFonts w:ascii="Times New Roman" w:hAnsi="Times New Roman" w:cs="Times New Roman"/>
+                <w:sz w:val="22"/>
+                <w:szCs w:val="22"/>
+              </w:rPr>
+            </w:pPr>
+            <w:r>
+              <w:rPr>
+                <w:rFonts w:ascii="Times New Roman" w:hAnsi="Times New Roman" w:cs="Times New Roman"/>
+                <w:sz w:val="22"/>
+                <w:szCs w:val="22"/>
+              </w:rPr>
+              <w:t>Дата/Время</w:t>
+            </w:r>
+          </w:p>
+        </w:tc>
+        <w:tc>
+          <w:tcPr>
+            <w:tcW w:w="812" w:type="dxa"/>
+          </w:tcPr>
+          <w:p>
+            <w:pPr>
+              <w:jc w:val="center"/>
+              <w:rPr>
+                <w:rFonts w:ascii="Times New Roman" w:hAnsi="Times New Roman" w:cs="Times New Roman"/>
+                <w:sz w:val="22"/>
+                <w:szCs w:val="22"/>
+              </w:rPr>
+            </w:pPr>
+            <w:r>
+              <w:rPr>
+                <w:rFonts w:ascii="Times New Roman" w:hAnsi="Times New Roman" w:cs="Times New Roman"/>
+                <w:sz w:val="22"/>
+                <w:szCs w:val="22"/>
+              </w:rPr>
+              <w:t>Маска</w:t>
+            </w:r>
+          </w:p>
+        </w:tc>
+        <w:tc>
+          <w:tcPr>
+            <w:tcW w:w="1564" w:type="dxa"/>
+          </w:tcPr>
+          <w:p>
+            <w:pPr>
+              <w:jc w:val="center"/>
+              <w:rPr>
+                <w:rFonts w:ascii="Times New Roman" w:hAnsi="Times New Roman" w:cs="Times New Roman"/>
+                <w:sz w:val="22"/>
+                <w:szCs w:val="22"/>
+              </w:rPr>
+            </w:pPr>
+          </w:p>
+        </w:tc>
+        <w:tc>
+          <w:tcPr>
+            <w:tcW w:w="1486" w:type="dxa"/>
+          </w:tcPr>
+          <w:p>
+            <w:pPr>
+              <w:jc w:val="center"/>
+              <w:rPr>
+                <w:rFonts w:ascii="Times New Roman" w:hAnsi="Times New Roman" w:cs="Times New Roman"/>
+                <w:sz w:val="22"/>
+                <w:szCs w:val="22"/>
+              </w:rPr>
+            </w:pPr>
+          </w:p>
+        </w:tc>
+        <w:tc>
+          <w:tcPr>
+            <w:tcW w:w="1255" w:type="dxa"/>
+          </w:tcPr>
+          <w:p>
+            <w:pPr>
+              <w:jc w:val="center"/>
+              <w:rPr>
+                <w:rFonts w:ascii="Times New Roman" w:hAnsi="Times New Roman" w:cs="Times New Roman"/>
+                <w:sz w:val="22"/>
+                <w:szCs w:val="22"/>
+              </w:rPr>
+            </w:pPr>
+          </w:p>
+        </w:tc>
+        <w:tc>
+          <w:tcPr>
+            <w:tcW w:w="1372" w:type="dxa"/>
+          </w:tcPr>
+          <w:p>
+            <w:pPr>
+              <w:jc w:val="center"/>
+              <w:rPr>
+                <w:rFonts w:ascii="Times New Roman" w:hAnsi="Times New Roman" w:cs="Times New Roman"/>
+                <w:sz w:val="22"/>
+                <w:szCs w:val="22"/>
+              </w:rPr>
+            </w:pPr>
+            <w:r>
+              <w:rPr>
+                <w:rFonts w:ascii="Times New Roman" w:hAnsi="Times New Roman" w:cs="Times New Roman"/>
+                <w:sz w:val="22"/>
+                <w:szCs w:val="22"/>
+              </w:rPr>
+              <w:t>Дата оформления заказа</w:t>
+            </w:r>
+          </w:p>
+        </w:tc>
+      </w:tr>
+      <w:tr>
+        <w:tc>
+          <w:tcPr>
+            <w:tcW w:w="1825" w:type="dxa"/>
+          </w:tcPr>
+          <w:p>
+            <w:pPr>
+              <w:jc w:val="center"/>
+              <w:rPr>
+                <w:rFonts w:ascii="Times New Roman" w:hAnsi="Times New Roman" w:cs="Times New Roman"/>
+                <w:sz w:val="22"/>
+                <w:szCs w:val="22"/>
+                <w:lang w:val="en-US"/>
+              </w:rPr>
+            </w:pPr>
+            <w:proofErr w:type="spellStart"/>
+            <w:r>
+              <w:rPr>
+                <w:rFonts w:ascii="Times New Roman" w:hAnsi="Times New Roman" w:cs="Times New Roman"/>
+                <w:sz w:val="22"/>
+                <w:szCs w:val="22"/>
+                <w:lang w:val="en-US"/>
+              </w:rPr>
+              <w:t>Stat_Zak</w:t>
+            </w:r>
+            <w:proofErr w:type="spellEnd"/>
+          </w:p>
+        </w:tc>
+        <w:tc>
+          <w:tcPr>
+            <w:tcW w:w="1314" w:type="dxa"/>
+          </w:tcPr>
+          <w:p>
+            <w:pPr>
+              <w:jc w:val="center"/>
+              <w:rPr>
+                <w:rFonts w:ascii="Times New Roman" w:hAnsi="Times New Roman" w:cs="Times New Roman"/>
+                <w:sz w:val="22"/>
+                <w:szCs w:val="22"/>
+              </w:rPr>
+            </w:pPr>
+            <w:r>
+              <w:rPr>
+                <w:rFonts w:ascii="Times New Roman" w:hAnsi="Times New Roman" w:cs="Times New Roman"/>
+                <w:sz w:val="22"/>
+                <w:szCs w:val="22"/>
+              </w:rPr>
+              <w:t>Текст</w:t>
+            </w:r>
+          </w:p>
+        </w:tc>
+        <w:tc>
+          <w:tcPr>
+            <w:tcW w:w="812" w:type="dxa"/>
+          </w:tcPr>
+          <w:p>
+            <w:pPr>
+              <w:jc w:val="center"/>
+              <w:rPr>
+                <w:rFonts w:ascii="Times New Roman" w:hAnsi="Times New Roman" w:cs="Times New Roman"/>
+                <w:sz w:val="22"/>
+                <w:szCs w:val="22"/>
+              </w:rPr>
+            </w:pPr>
+            <w:r>
+              <w:rPr>
+                <w:rFonts w:ascii="Times New Roman" w:hAnsi="Times New Roman" w:cs="Times New Roman"/>
+                <w:sz w:val="22"/>
+                <w:szCs w:val="22"/>
+              </w:rPr>
+              <w:t>20</w:t>
+            </w:r>
+          </w:p>
+        </w:tc>
+        <w:tc>
+          <w:tcPr>
+            <w:tcW w:w="1564" w:type="dxa"/>
+          </w:tcPr>
+          <w:p>
+            <w:pPr>
+              <w:jc w:val="center"/>
+              <w:rPr>
+                <w:rFonts w:ascii="Times New Roman" w:hAnsi="Times New Roman" w:cs="Times New Roman"/>
+                <w:sz w:val="22"/>
+                <w:szCs w:val="22"/>
+              </w:rPr>
+            </w:pPr>
+          </w:p>
+        </w:tc>
+        <w:tc>
+          <w:tcPr>
+            <w:tcW w:w="1486" w:type="dxa"/>
+          </w:tcPr>
+          <w:p>
+            <w:pPr>
+              <w:jc w:val="center"/>
+              <w:rPr>
+                <w:rFonts w:ascii="Times New Roman" w:hAnsi="Times New Roman" w:cs="Times New Roman"/>
+                <w:sz w:val="22"/>
+                <w:szCs w:val="22"/>
+              </w:rPr>
+            </w:pPr>
+          </w:p>
+        </w:tc>
+        <w:tc>
+          <w:tcPr>
+            <w:tcW w:w="1255" w:type="dxa"/>
+          </w:tcPr>
+          <w:p>
+            <w:pPr>
+              <w:jc w:val="center"/>
+              <w:rPr>
+                <w:rFonts w:ascii="Times New Roman" w:hAnsi="Times New Roman" w:cs="Times New Roman"/>
+                <w:sz w:val="22"/>
+                <w:szCs w:val="22"/>
+              </w:rPr>
+            </w:pPr>
+          </w:p>
+        </w:tc>
+        <w:tc>
+          <w:tcPr>
+            <w:tcW w:w="1372" w:type="dxa"/>
+          </w:tcPr>
+          <w:p>
+            <w:pPr>
+              <w:jc w:val="center"/>
+              <w:rPr>
+                <w:rFonts w:ascii="Times New Roman" w:hAnsi="Times New Roman" w:cs="Times New Roman"/>
+                <w:sz w:val="22"/>
+                <w:szCs w:val="22"/>
+              </w:rPr>
+            </w:pPr>
+            <w:r>
+              <w:rPr>
+                <w:rFonts w:ascii="Times New Roman" w:hAnsi="Times New Roman" w:cs="Times New Roman"/>
+                <w:sz w:val="22"/>
+                <w:szCs w:val="22"/>
+              </w:rPr>
+              <w:t>Статус заказа</w:t>
+            </w:r>
+          </w:p>
+        </w:tc>
+      </w:tr>
+      <w:tr>
+        <w:tc>
+          <w:tcPr>
+            <w:tcW w:w="1825" w:type="dxa"/>
+          </w:tcPr>
+          <w:p>
+            <w:pPr>
+              <w:jc w:val="center"/>
+              <w:rPr>
+                <w:rFonts w:ascii="Times New Roman" w:hAnsi="Times New Roman" w:cs="Times New Roman"/>
+                <w:sz w:val="22"/>
+                <w:szCs w:val="22"/>
+                <w:lang w:val="en-US"/>
+              </w:rPr>
+            </w:pPr>
+            <w:r>
+              <w:rPr>
+                <w:rFonts w:ascii="Times New Roman" w:hAnsi="Times New Roman" w:cs="Times New Roman"/>
+                <w:sz w:val="22"/>
+                <w:szCs w:val="22"/>
+                <w:lang w:val="en-US"/>
+              </w:rPr>
+              <w:t>Price</w:t>
+            </w:r>
+          </w:p>
+        </w:tc>
+        <w:tc>
+          <w:tcPr>
+            <w:tcW w:w="1314" w:type="dxa"/>
+          </w:tcPr>
+          <w:p>
+            <w:pPr>
+              <w:jc w:val="center"/>
+              <w:rPr>
+                <w:rFonts w:ascii="Times New Roman" w:hAnsi="Times New Roman" w:cs="Times New Roman"/>
+                <w:sz w:val="22"/>
+                <w:szCs w:val="22"/>
+              </w:rPr>
+            </w:pPr>
+            <w:r>
+              <w:rPr>
+                <w:rFonts w:ascii="Times New Roman" w:hAnsi="Times New Roman" w:cs="Times New Roman"/>
+                <w:sz w:val="22"/>
+                <w:szCs w:val="22"/>
+              </w:rPr>
+              <w:t>Денежный</w:t>
+            </w:r>
+          </w:p>
+        </w:tc>
+        <w:tc>
+          <w:tcPr>
+            <w:tcW w:w="812" w:type="dxa"/>
+          </w:tcPr>
+          <w:p>
+            <w:pPr>
+              <w:jc w:val="center"/>
+              <w:rPr>
+                <w:rFonts w:ascii="Times New Roman" w:hAnsi="Times New Roman" w:cs="Times New Roman"/>
+                <w:sz w:val="22"/>
+                <w:szCs w:val="22"/>
+              </w:rPr>
+            </w:pPr>
+          </w:p>
+        </w:tc>
+        <w:tc>
+          <w:tcPr>
+            <w:tcW w:w="1564" w:type="dxa"/>
+          </w:tcPr>
+          <w:p>
+            <w:pPr>
+              <w:jc w:val="center"/>
+              <w:rPr>
+                <w:rFonts w:ascii="Times New Roman" w:hAnsi="Times New Roman" w:cs="Times New Roman"/>
+                <w:sz w:val="22"/>
+                <w:szCs w:val="22"/>
+              </w:rPr>
+            </w:pPr>
+          </w:p>
+        </w:tc>
+        <w:tc>
+          <w:tcPr>
+            <w:tcW w:w="1486" w:type="dxa"/>
+          </w:tcPr>
+          <w:p>
+            <w:pPr>
+              <w:jc w:val="center"/>
+              <w:rPr>
+                <w:rFonts w:ascii="Times New Roman" w:hAnsi="Times New Roman" w:cs="Times New Roman"/>
+                <w:sz w:val="22"/>
+                <w:szCs w:val="22"/>
+              </w:rPr>
+            </w:pPr>
+          </w:p>
+        </w:tc>
+        <w:tc>
+          <w:tcPr>
+            <w:tcW w:w="1255" w:type="dxa"/>
+          </w:tcPr>
+          <w:p>
+            <w:pPr>
+              <w:jc w:val="center"/>
+              <w:rPr>
+                <w:rFonts w:ascii="Times New Roman" w:hAnsi="Times New Roman" w:cs="Times New Roman"/>
+                <w:sz w:val="22"/>
+                <w:szCs w:val="22"/>
+              </w:rPr>
+            </w:pPr>
+          </w:p>
+        </w:tc>
+        <w:tc>
+          <w:tcPr>
+            <w:tcW w:w="1372" w:type="dxa"/>
+          </w:tcPr>
+          <w:p>
+            <w:pPr>
+              <w:jc w:val="center"/>
+              <w:rPr>
+                <w:rFonts w:ascii="Times New Roman" w:hAnsi="Times New Roman" w:cs="Times New Roman"/>
+                <w:sz w:val="22"/>
+                <w:szCs w:val="22"/>
+              </w:rPr>
+            </w:pPr>
+            <w:r>
+              <w:rPr>
+                <w:rFonts w:ascii="Times New Roman" w:hAnsi="Times New Roman" w:cs="Times New Roman"/>
+                <w:sz w:val="22"/>
+                <w:szCs w:val="22"/>
+              </w:rPr>
+              <w:t>Общая стоимость</w:t>
+            </w:r>
+          </w:p>
+        </w:tc>
+      </w:tr>
+      <w:tr>
+        <w:tc>
+          <w:tcPr>
+            <w:tcW w:w="1825" w:type="dxa"/>
+          </w:tcPr>
+          <w:p>
+            <w:pPr>
+              <w:jc w:val="center"/>
+              <w:rPr>
+                <w:rFonts w:ascii="Times New Roman" w:hAnsi="Times New Roman" w:cs="Times New Roman"/>
+                <w:sz w:val="22"/>
+                <w:szCs w:val="22"/>
+                <w:lang w:val="en-US"/>
+              </w:rPr>
+            </w:pPr>
+            <w:proofErr w:type="spellStart"/>
+            <w:r>
+              <w:rPr>
+                <w:rFonts w:ascii="Times New Roman" w:hAnsi="Times New Roman" w:cs="Times New Roman"/>
+                <w:sz w:val="22"/>
+                <w:szCs w:val="22"/>
+                <w:lang w:val="en-US"/>
+              </w:rPr>
+              <w:t>Spos_Opl</w:t>
+            </w:r>
+            <w:proofErr w:type="spellEnd"/>
+          </w:p>
+        </w:tc>
+        <w:tc>
+          <w:tcPr>
+            <w:tcW w:w="1314" w:type="dxa"/>
+          </w:tcPr>
+          <w:p>
+            <w:pPr>
+              <w:jc w:val="center"/>
+              <w:rPr>
+                <w:rFonts w:ascii="Times New Roman" w:hAnsi="Times New Roman" w:cs="Times New Roman"/>
+                <w:sz w:val="22"/>
+                <w:szCs w:val="22"/>
+              </w:rPr>
+            </w:pPr>
+            <w:r>
+              <w:rPr>
+                <w:rFonts w:ascii="Times New Roman" w:hAnsi="Times New Roman" w:cs="Times New Roman"/>
+                <w:sz w:val="22"/>
+                <w:szCs w:val="22"/>
+              </w:rPr>
+              <w:t>Текст</w:t>
+            </w:r>
+          </w:p>
+        </w:tc>
+        <w:tc>
+          <w:tcPr>
+            <w:tcW w:w="812" w:type="dxa"/>
+          </w:tcPr>
+          <w:p>
+            <w:pPr>
+              <w:jc w:val="center"/>
+              <w:rPr>
+                <w:rFonts w:ascii="Times New Roman" w:hAnsi="Times New Roman" w:cs="Times New Roman"/>
+                <w:sz w:val="22"/>
+                <w:szCs w:val="22"/>
+              </w:rPr>
+            </w:pPr>
+            <w:r>
+              <w:rPr>
+                <w:rFonts w:ascii="Times New Roman" w:hAnsi="Times New Roman" w:cs="Times New Roman"/>
+                <w:sz w:val="22"/>
+                <w:szCs w:val="22"/>
+              </w:rPr>
+              <w:t>20</w:t>
+            </w:r>
+          </w:p>
+        </w:tc>
+        <w:tc>
+          <w:tcPr>
+            <w:tcW w:w="1564" w:type="dxa"/>
+          </w:tcPr>
+          <w:p>
+            <w:pPr>
+              <w:jc w:val="center"/>
+              <w:rPr>
+                <w:rFonts w:ascii="Times New Roman" w:hAnsi="Times New Roman" w:cs="Times New Roman"/>
+                <w:sz w:val="22"/>
+                <w:szCs w:val="22"/>
+              </w:rPr>
+            </w:pPr>
+          </w:p>
+        </w:tc>
+        <w:tc>
+          <w:tcPr>
+            <w:tcW w:w="1486" w:type="dxa"/>
+          </w:tcPr>
+          <w:p>
+            <w:pPr>
+              <w:jc w:val="center"/>
+              <w:rPr>
+                <w:rFonts w:ascii="Times New Roman" w:hAnsi="Times New Roman" w:cs="Times New Roman"/>
+                <w:sz w:val="22"/>
+                <w:szCs w:val="22"/>
+              </w:rPr>
+            </w:pPr>
+          </w:p>
+        </w:tc>
+        <w:tc>
+          <w:tcPr>
+            <w:tcW w:w="1255" w:type="dxa"/>
+          </w:tcPr>
+          <w:p>
+            <w:pPr>
+              <w:jc w:val="center"/>
+              <w:rPr>
+                <w:rFonts w:ascii="Times New Roman" w:hAnsi="Times New Roman" w:cs="Times New Roman"/>
+                <w:sz w:val="22"/>
+                <w:szCs w:val="22"/>
+              </w:rPr>
+            </w:pPr>
+          </w:p>
+        </w:tc>
+        <w:tc>
+          <w:tcPr>
+            <w:tcW w:w="1372" w:type="dxa"/>
+          </w:tcPr>
+          <w:p>
+            <w:pPr>
+              <w:jc w:val="center"/>
+              <w:rPr>
+                <w:rFonts w:ascii="Times New Roman" w:hAnsi="Times New Roman" w:cs="Times New Roman"/>
+                <w:sz w:val="22"/>
+                <w:szCs w:val="22"/>
+              </w:rPr>
+            </w:pPr>
+            <w:r>
+              <w:rPr>
+                <w:rFonts w:ascii="Times New Roman" w:hAnsi="Times New Roman" w:cs="Times New Roman"/>
+                <w:sz w:val="22"/>
+                <w:szCs w:val="22"/>
+              </w:rPr>
+              <w:t>Способы оплаты</w:t>
+            </w:r>
+          </w:p>
+        </w:tc>
+      </w:tr>
+      <w:tr>
+        <w:tc>
+          <w:tcPr>
+            <w:tcW w:w="1825" w:type="dxa"/>
+          </w:tcPr>
+          <w:p>
+            <w:pPr>
+              <w:jc w:val="center"/>
+              <w:rPr>
+                <w:rFonts w:ascii="Times New Roman" w:hAnsi="Times New Roman" w:cs="Times New Roman"/>
+                <w:sz w:val="22"/>
+                <w:szCs w:val="22"/>
+                <w:lang w:val="en-US"/>
+              </w:rPr>
+            </w:pPr>
+            <w:proofErr w:type="spellStart"/>
+            <w:r>
+              <w:rPr>
+                <w:rFonts w:ascii="Times New Roman" w:hAnsi="Times New Roman" w:cs="Times New Roman"/>
+                <w:sz w:val="22"/>
+                <w:szCs w:val="22"/>
+                <w:lang w:val="en-US"/>
+              </w:rPr>
+              <w:t>Date_Zak</w:t>
+            </w:r>
+            <w:proofErr w:type="spellEnd"/>
+          </w:p>
+        </w:tc>
+        <w:tc>
+          <w:tcPr>
+            <w:tcW w:w="1314" w:type="dxa"/>
+          </w:tcPr>
+          <w:p>
+            <w:pPr>
+              <w:jc w:val="center"/>
+              <w:rPr>
+                <w:rFonts w:ascii="Times New Roman" w:hAnsi="Times New Roman" w:cs="Times New Roman"/>
+                <w:sz w:val="22"/>
+                <w:szCs w:val="22"/>
+              </w:rPr>
+            </w:pPr>
+            <w:r>
+              <w:rPr>
+                <w:rFonts w:ascii="Times New Roman" w:hAnsi="Times New Roman" w:cs="Times New Roman"/>
+                <w:sz w:val="22"/>
+                <w:szCs w:val="22"/>
+              </w:rPr>
+              <w:t>Дата/Время</w:t>
+            </w:r>
+          </w:p>
+        </w:tc>
+        <w:tc>
+          <w:tcPr>
+            <w:tcW w:w="812" w:type="dxa"/>
+          </w:tcPr>
+          <w:p>
+            <w:pPr>
+              <w:jc w:val="center"/>
+              <w:rPr>
+                <w:rFonts w:ascii="Times New Roman" w:hAnsi="Times New Roman" w:cs="Times New Roman"/>
+                <w:sz w:val="22"/>
+                <w:szCs w:val="22"/>
+              </w:rPr>
+            </w:pPr>
+            <w:r>
+              <w:rPr>
+                <w:rFonts w:ascii="Times New Roman" w:hAnsi="Times New Roman" w:cs="Times New Roman"/>
+                <w:sz w:val="22"/>
+                <w:szCs w:val="22"/>
+              </w:rPr>
+              <w:t>Маска</w:t>
+            </w:r>
+          </w:p>
+        </w:tc>
+        <w:tc>
+          <w:tcPr>
+            <w:tcW w:w="1564" w:type="dxa"/>
+          </w:tcPr>
+          <w:p>
+            <w:pPr>
+              <w:jc w:val="center"/>
+              <w:rPr>
+                <w:rFonts w:ascii="Times New Roman" w:hAnsi="Times New Roman" w:cs="Times New Roman"/>
+                <w:sz w:val="22"/>
+                <w:szCs w:val="22"/>
+              </w:rPr>
+            </w:pPr>
+          </w:p>
+        </w:tc>
+        <w:tc>
+          <w:tcPr>
+            <w:tcW w:w="1486" w:type="dxa"/>
+          </w:tcPr>
+          <w:p>
+            <w:pPr>
+              <w:jc w:val="center"/>
+              <w:rPr>
+                <w:rFonts w:ascii="Times New Roman" w:hAnsi="Times New Roman" w:cs="Times New Roman"/>
+                <w:sz w:val="22"/>
+                <w:szCs w:val="22"/>
+              </w:rPr>
+            </w:pPr>
+          </w:p>
+        </w:tc>
+        <w:tc>
+          <w:tcPr>
+            <w:tcW w:w="1255" w:type="dxa"/>
+          </w:tcPr>
+          <w:p>
+            <w:pPr>
+              <w:jc w:val="center"/>
+              <w:rPr>
+                <w:rFonts w:ascii="Times New Roman" w:hAnsi="Times New Roman" w:cs="Times New Roman"/>
+                <w:sz w:val="22"/>
+                <w:szCs w:val="22"/>
+              </w:rPr>
+            </w:pPr>
+          </w:p>
+        </w:tc>
+        <w:tc>
+          <w:tcPr>
+            <w:tcW w:w="1372" w:type="dxa"/>
+          </w:tcPr>
+          <w:p>
+            <w:pPr>
+              <w:jc w:val="center"/>
+              <w:rPr>
+                <w:rFonts w:ascii="Times New Roman" w:hAnsi="Times New Roman" w:cs="Times New Roman"/>
+                <w:sz w:val="22"/>
+                <w:szCs w:val="22"/>
+              </w:rPr>
+            </w:pPr>
+            <w:r>
+              <w:rPr>
+                <w:rFonts w:ascii="Times New Roman" w:hAnsi="Times New Roman" w:cs="Times New Roman"/>
+                <w:sz w:val="22"/>
+                <w:szCs w:val="22"/>
+              </w:rPr>
+              <w:t xml:space="preserve">Дата </w:t>
+            </w:r>
+            <w:proofErr w:type="spellStart"/>
+            <w:r>
+              <w:rPr>
+                <w:rFonts w:ascii="Times New Roman" w:hAnsi="Times New Roman" w:cs="Times New Roman"/>
+                <w:sz w:val="22"/>
+                <w:szCs w:val="22"/>
+              </w:rPr>
+              <w:t>офрмлления</w:t>
+            </w:r>
+            <w:proofErr w:type="spellEnd"/>
+            <w:r>
+              <w:rPr>
+                <w:rFonts w:ascii="Times New Roman" w:hAnsi="Times New Roman" w:cs="Times New Roman"/>
+                <w:sz w:val="22"/>
+                <w:szCs w:val="22"/>
+              </w:rPr>
+              <w:t xml:space="preserve"> заказа</w:t>
+            </w:r>
+          </w:p>
+        </w:tc>
+      </w:tr>
+      <w:tr>
+        <w:tc>
+          <w:tcPr>
+            <w:tcW w:w="1825" w:type="dxa"/>
+          </w:tcPr>
+          <w:p>
+            <w:pPr>
+              <w:jc w:val="center"/>
+              <w:rPr>
+                <w:rFonts w:ascii="Times New Roman" w:hAnsi="Times New Roman" w:cs="Times New Roman"/>
+                <w:sz w:val="22"/>
+                <w:szCs w:val="22"/>
+                <w:lang w:val="en-US"/>
+              </w:rPr>
+            </w:pPr>
+            <w:proofErr w:type="spellStart"/>
+            <w:r>
+              <w:rPr>
+                <w:rFonts w:ascii="Times New Roman" w:hAnsi="Times New Roman" w:cs="Times New Roman"/>
+                <w:sz w:val="22"/>
+                <w:szCs w:val="22"/>
+                <w:lang w:val="en-US"/>
+              </w:rPr>
+              <w:t>ID_Client</w:t>
+            </w:r>
+            <w:proofErr w:type="spellEnd"/>
+          </w:p>
+        </w:tc>
+        <w:tc>
+          <w:tcPr>
+            <w:tcW w:w="1314" w:type="dxa"/>
+          </w:tcPr>
+          <w:p>
+            <w:pPr>
+              <w:jc w:val="center"/>
+              <w:rPr>
+                <w:rFonts w:ascii="Times New Roman" w:hAnsi="Times New Roman" w:cs="Times New Roman"/>
+                <w:sz w:val="22"/>
+                <w:szCs w:val="22"/>
+              </w:rPr>
+            </w:pPr>
+            <w:r>
+              <w:rPr>
+                <w:rFonts w:ascii="Times New Roman" w:hAnsi="Times New Roman" w:cs="Times New Roman"/>
+                <w:sz w:val="22"/>
+                <w:szCs w:val="22"/>
+              </w:rPr>
+              <w:t>Число</w:t>
+            </w:r>
+          </w:p>
+        </w:tc>
+        <w:tc>
+          <w:tcPr>
+            <w:tcW w:w="812" w:type="dxa"/>
+          </w:tcPr>
+          <w:p>
+            <w:pPr>
+              <w:jc w:val="center"/>
+              <w:rPr>
+                <w:rFonts w:ascii="Times New Roman" w:hAnsi="Times New Roman" w:cs="Times New Roman"/>
+                <w:sz w:val="22"/>
+                <w:szCs w:val="22"/>
+              </w:rPr>
+            </w:pPr>
+          </w:p>
+        </w:tc>
+        <w:tc>
+          <w:tcPr>
+            <w:tcW w:w="1564" w:type="dxa"/>
+          </w:tcPr>
+          <w:p>
+            <w:pPr>
+              <w:jc w:val="center"/>
+              <w:rPr>
+                <w:rFonts w:ascii="Times New Roman" w:hAnsi="Times New Roman" w:cs="Times New Roman"/>
+                <w:sz w:val="22"/>
+                <w:szCs w:val="22"/>
+              </w:rPr>
+            </w:pPr>
+          </w:p>
+        </w:tc>
+        <w:tc>
+          <w:tcPr>
+            <w:tcW w:w="1486" w:type="dxa"/>
+          </w:tcPr>
+          <w:p>
+            <w:pPr>
+              <w:jc w:val="center"/>
+              <w:rPr>
+                <w:rFonts w:ascii="Times New Roman" w:hAnsi="Times New Roman" w:cs="Times New Roman"/>
+                <w:sz w:val="22"/>
+                <w:szCs w:val="22"/>
+              </w:rPr>
+            </w:pPr>
+          </w:p>
+        </w:tc>
+        <w:tc>
+          <w:tcPr>
+            <w:tcW w:w="1255" w:type="dxa"/>
+          </w:tcPr>
+          <w:p>
+            <w:pPr>
+              <w:jc w:val="center"/>
+              <w:rPr>
+                <w:rFonts w:ascii="Times New Roman" w:hAnsi="Times New Roman" w:cs="Times New Roman"/>
+                <w:sz w:val="22"/>
+                <w:szCs w:val="22"/>
+                <w:lang w:val="en-US"/>
+              </w:rPr>
+            </w:pPr>
+            <w:r>
+              <w:rPr>
+                <w:rFonts w:ascii="Times New Roman" w:hAnsi="Times New Roman" w:cs="Times New Roman"/>
+                <w:sz w:val="22"/>
+                <w:szCs w:val="22"/>
+                <w:lang w:val="en-US"/>
+              </w:rPr>
+              <w:t>+</w:t>
+            </w:r>
+          </w:p>
+        </w:tc>
+        <w:tc>
+          <w:tcPr>
+            <w:tcW w:w="1372" w:type="dxa"/>
+          </w:tcPr>
+          <w:p>
+            <w:pPr>
+              <w:jc w:val="center"/>
+              <w:rPr>
+                <w:rFonts w:ascii="Times New Roman" w:hAnsi="Times New Roman" w:cs="Times New Roman"/>
+                <w:sz w:val="22"/>
+                <w:szCs w:val="22"/>
+              </w:rPr>
+            </w:pPr>
+            <w:r>
+              <w:rPr>
+                <w:rFonts w:ascii="Times New Roman" w:hAnsi="Times New Roman" w:cs="Times New Roman"/>
+                <w:sz w:val="22"/>
+                <w:szCs w:val="22"/>
+                <w:lang w:val="en-US"/>
+              </w:rPr>
+              <w:t xml:space="preserve">ID </w:t>
+            </w:r>
+            <w:r>
+              <w:rPr>
+                <w:rFonts w:ascii="Times New Roman" w:hAnsi="Times New Roman" w:cs="Times New Roman"/>
+                <w:sz w:val="22"/>
+                <w:szCs w:val="22"/>
+              </w:rPr>
+              <w:t>Клиента</w:t>
+            </w:r>
+          </w:p>
+        </w:tc>
+      </w:tr>
+      <w:tr>
+        <w:tc>
+          <w:tcPr>
+            <w:tcW w:w="1825" w:type="dxa"/>
+          </w:tcPr>
+          <w:p>
+            <w:pPr>
+              <w:jc w:val="center"/>
+              <w:rPr>
+                <w:rFonts w:ascii="Times New Roman" w:hAnsi="Times New Roman" w:cs="Times New Roman"/>
+                <w:sz w:val="22"/>
+                <w:szCs w:val="22"/>
+                <w:lang w:val="en-US"/>
+              </w:rPr>
+            </w:pPr>
+            <w:proofErr w:type="spellStart"/>
+            <w:r>
+              <w:rPr>
+                <w:rFonts w:ascii="Times New Roman" w:hAnsi="Times New Roman" w:cs="Times New Roman"/>
+                <w:sz w:val="22"/>
+                <w:szCs w:val="22"/>
+                <w:lang w:val="en-US"/>
+              </w:rPr>
+              <w:t>ID_Dost</w:t>
+            </w:r>
+            <w:proofErr w:type="spellEnd"/>
+          </w:p>
+        </w:tc>
+        <w:tc>
+          <w:tcPr>
+            <w:tcW w:w="1314" w:type="dxa"/>
+          </w:tcPr>
+          <w:p>
+            <w:pPr>
+              <w:jc w:val="center"/>
+              <w:rPr>
+                <w:rFonts w:ascii="Times New Roman" w:hAnsi="Times New Roman" w:cs="Times New Roman"/>
+                <w:sz w:val="22"/>
+                <w:szCs w:val="22"/>
+              </w:rPr>
+            </w:pPr>
+            <w:r>
+              <w:rPr>
+                <w:rFonts w:ascii="Times New Roman" w:hAnsi="Times New Roman" w:cs="Times New Roman"/>
+                <w:sz w:val="22"/>
+                <w:szCs w:val="22"/>
+              </w:rPr>
+              <w:t>Число</w:t>
+            </w:r>
+          </w:p>
+        </w:tc>
+        <w:tc>
+          <w:tcPr>
+            <w:tcW w:w="812" w:type="dxa"/>
+          </w:tcPr>
+          <w:p>
+            <w:pPr>
+              <w:jc w:val="center"/>
+              <w:rPr>
+                <w:rFonts w:ascii="Times New Roman" w:hAnsi="Times New Roman" w:cs="Times New Roman"/>
+                <w:sz w:val="22"/>
+                <w:szCs w:val="22"/>
+              </w:rPr>
+            </w:pPr>
+          </w:p>
+        </w:tc>
+        <w:tc>
+          <w:tcPr>
+            <w:tcW w:w="1564" w:type="dxa"/>
+          </w:tcPr>
+          <w:p>
+            <w:pPr>
+              <w:jc w:val="center"/>
+              <w:rPr>
+                <w:rFonts w:ascii="Times New Roman" w:hAnsi="Times New Roman" w:cs="Times New Roman"/>
+                <w:sz w:val="22"/>
+                <w:szCs w:val="22"/>
+              </w:rPr>
+            </w:pPr>
+          </w:p>
+        </w:tc>
+        <w:tc>
+          <w:tcPr>
+            <w:tcW w:w="1486" w:type="dxa"/>
+          </w:tcPr>
+          <w:p>
+            <w:pPr>
+              <w:jc w:val="center"/>
+              <w:rPr>
+                <w:rFonts w:ascii="Times New Roman" w:hAnsi="Times New Roman" w:cs="Times New Roman"/>
+                <w:sz w:val="22"/>
+                <w:szCs w:val="22"/>
+              </w:rPr>
+            </w:pPr>
+          </w:p>
+        </w:tc>
+        <w:tc>
+          <w:tcPr>
+            <w:tcW w:w="1255" w:type="dxa"/>
+          </w:tcPr>
+          <w:p>
+            <w:pPr>
+              <w:jc w:val="center"/>
+              <w:rPr>
+                <w:rFonts w:ascii="Times New Roman" w:hAnsi="Times New Roman" w:cs="Times New Roman"/>
+                <w:sz w:val="22"/>
+                <w:szCs w:val="22"/>
+                <w:lang w:val="en-US"/>
+              </w:rPr>
+            </w:pPr>
+            <w:r>
+              <w:rPr>
+                <w:rFonts w:ascii="Times New Roman" w:hAnsi="Times New Roman" w:cs="Times New Roman"/>
+                <w:sz w:val="22"/>
+                <w:szCs w:val="22"/>
+                <w:lang w:val="en-US"/>
+              </w:rPr>
+              <w:t>+</w:t>
+            </w:r>
+          </w:p>
+        </w:tc>
+        <w:tc>
+          <w:tcPr>
+            <w:tcW w:w="1372" w:type="dxa"/>
+          </w:tcPr>
+          <w:p>
+            <w:pPr>
+              <w:jc w:val="center"/>
+              <w:rPr>
+                <w:rFonts w:ascii="Times New Roman" w:hAnsi="Times New Roman" w:cs="Times New Roman"/>
+                <w:sz w:val="22"/>
+                <w:szCs w:val="22"/>
+              </w:rPr>
+            </w:pPr>
+            <w:r>
+              <w:rPr>
+                <w:rFonts w:ascii="Times New Roman" w:hAnsi="Times New Roman" w:cs="Times New Roman"/>
+                <w:sz w:val="22"/>
+                <w:szCs w:val="22"/>
+                <w:lang w:val="en-US"/>
+              </w:rPr>
+              <w:t xml:space="preserve">ID </w:t>
+            </w:r>
+            <w:r>
+              <w:rPr>
+                <w:rFonts w:ascii="Times New Roman" w:hAnsi="Times New Roman" w:cs="Times New Roman"/>
+                <w:sz w:val="22"/>
+                <w:szCs w:val="22"/>
+              </w:rPr>
+              <w:t>Доставки</w:t>
+            </w:r>
+          </w:p>
+        </w:tc>
+      </w:tr>
+    </w:tbl>
+    <w:p>
+      <w:pPr>
+        <w:jc w:val="center"/>
+        <w:rPr>
+          <w:rFonts w:ascii="Times New Roman" w:hAnsi="Times New Roman" w:cs="Times New Roman"/>
+        </w:rPr>
+      </w:pPr>
+      <w:r>
+        <w:rPr>
+          <w:rFonts w:ascii="Times New Roman" w:hAnsi="Times New Roman" w:cs="Times New Roman"/>
+        </w:rPr>
+        <w:t>Лекарство</w:t>
+      </w:r>
+    </w:p>
+    <w:tbl>
+      <w:tblPr>
+        <w:tblStyle w:val="afb"/>
+        <w:tblW w:w="0" w:type="auto"/>
+        <w:tblLook w:val="04A0" w:firstRow="1" w:lastRow="0" w:firstColumn="1" w:lastColumn="0" w:noHBand="0" w:noVBand="1"/>
+      </w:tblPr>
+      <w:tblGrid>
+        <w:gridCol w:w="1741"/>
+        <w:gridCol w:w="1314"/>
+        <w:gridCol w:w="812"/>
+        <w:gridCol w:w="1494"/>
+        <w:gridCol w:w="1420"/>
+        <w:gridCol w:w="1200"/>
+        <w:gridCol w:w="1647"/>
+      </w:tblGrid>
+      <w:tr>
+        <w:tc>
+          <w:tcPr>
+            <w:tcW w:w="1776" w:type="dxa"/>
+          </w:tcPr>
+          <w:p>
+            <w:pPr>
+              <w:jc w:val="center"/>
+              <w:rPr>
+                <w:rFonts w:ascii="Times New Roman" w:hAnsi="Times New Roman" w:cs="Times New Roman"/>
+                <w:sz w:val="22"/>
+                <w:szCs w:val="22"/>
+              </w:rPr>
+            </w:pPr>
+            <w:r>
+              <w:rPr>
+                <w:rFonts w:ascii="Times New Roman" w:hAnsi="Times New Roman" w:cs="Times New Roman"/>
+                <w:sz w:val="22"/>
+                <w:szCs w:val="22"/>
+              </w:rPr>
+              <w:t>Наименование поля</w:t>
+            </w:r>
+          </w:p>
+        </w:tc>
+        <w:tc>
+          <w:tcPr>
+            <w:tcW w:w="1208" w:type="dxa"/>
+          </w:tcPr>
+          <w:p>
+            <w:pPr>
+              <w:jc w:val="center"/>
+              <w:rPr>
+                <w:rFonts w:ascii="Times New Roman" w:hAnsi="Times New Roman" w:cs="Times New Roman"/>
+                <w:sz w:val="22"/>
+                <w:szCs w:val="22"/>
+              </w:rPr>
+            </w:pPr>
+            <w:r>
+              <w:rPr>
+                <w:rFonts w:ascii="Times New Roman" w:hAnsi="Times New Roman" w:cs="Times New Roman"/>
+                <w:sz w:val="22"/>
+                <w:szCs w:val="22"/>
+              </w:rPr>
+              <w:t>Тип данных</w:t>
+            </w:r>
+          </w:p>
+        </w:tc>
+        <w:tc>
+          <w:tcPr>
+            <w:tcW w:w="809" w:type="dxa"/>
+          </w:tcPr>
+          <w:p>
+            <w:pPr>
+              <w:jc w:val="center"/>
+              <w:rPr>
+                <w:rFonts w:ascii="Times New Roman" w:hAnsi="Times New Roman" w:cs="Times New Roman"/>
+                <w:sz w:val="22"/>
+                <w:szCs w:val="22"/>
+              </w:rPr>
+            </w:pPr>
+            <w:r>
+              <w:rPr>
+                <w:rFonts w:ascii="Times New Roman" w:hAnsi="Times New Roman" w:cs="Times New Roman"/>
+                <w:sz w:val="22"/>
+                <w:szCs w:val="22"/>
+              </w:rPr>
+              <w:t>Длина</w:t>
+            </w:r>
+          </w:p>
+        </w:tc>
+        <w:tc>
+          <w:tcPr>
+            <w:tcW w:w="1524" w:type="dxa"/>
+          </w:tcPr>
+          <w:p>
+            <w:pPr>
+              <w:jc w:val="center"/>
+              <w:rPr>
+                <w:rFonts w:ascii="Times New Roman" w:hAnsi="Times New Roman" w:cs="Times New Roman"/>
+                <w:sz w:val="22"/>
+                <w:szCs w:val="22"/>
+              </w:rPr>
+            </w:pPr>
+            <w:r>
+              <w:rPr>
+                <w:rFonts w:ascii="Times New Roman" w:hAnsi="Times New Roman" w:cs="Times New Roman"/>
+                <w:sz w:val="22"/>
+                <w:szCs w:val="22"/>
+              </w:rPr>
+              <w:t>Допустимое значение</w:t>
+            </w:r>
+          </w:p>
+        </w:tc>
+        <w:tc>
+          <w:tcPr>
+            <w:tcW w:w="1448" w:type="dxa"/>
+          </w:tcPr>
+          <w:p>
+            <w:pPr>
+              <w:jc w:val="center"/>
+              <w:rPr>
+                <w:rFonts w:ascii="Times New Roman" w:hAnsi="Times New Roman" w:cs="Times New Roman"/>
+                <w:sz w:val="22"/>
+                <w:szCs w:val="22"/>
+              </w:rPr>
+            </w:pPr>
+            <w:r>
+              <w:rPr>
+                <w:rFonts w:ascii="Times New Roman" w:hAnsi="Times New Roman" w:cs="Times New Roman"/>
+                <w:sz w:val="22"/>
+                <w:szCs w:val="22"/>
+              </w:rPr>
+              <w:t>Первичный ключ</w:t>
+            </w:r>
+          </w:p>
+        </w:tc>
+        <w:tc>
+          <w:tcPr>
+            <w:tcW w:w="1223" w:type="dxa"/>
+          </w:tcPr>
+          <w:p>
+            <w:pPr>
+              <w:jc w:val="center"/>
+              <w:rPr>
+                <w:rFonts w:ascii="Times New Roman" w:hAnsi="Times New Roman" w:cs="Times New Roman"/>
+                <w:sz w:val="22"/>
+                <w:szCs w:val="22"/>
+              </w:rPr>
+            </w:pPr>
+            <w:r>
+              <w:rPr>
+                <w:rFonts w:ascii="Times New Roman" w:hAnsi="Times New Roman" w:cs="Times New Roman"/>
+                <w:sz w:val="22"/>
+                <w:szCs w:val="22"/>
+              </w:rPr>
+              <w:t>Внешний ключ</w:t>
+            </w:r>
+          </w:p>
+        </w:tc>
+        <w:tc>
+          <w:tcPr>
+            <w:tcW w:w="1640" w:type="dxa"/>
+          </w:tcPr>
+          <w:p>
+            <w:pPr>
+              <w:jc w:val="center"/>
+              <w:rPr>
+                <w:rFonts w:ascii="Times New Roman" w:hAnsi="Times New Roman" w:cs="Times New Roman"/>
+                <w:sz w:val="22"/>
+                <w:szCs w:val="22"/>
+              </w:rPr>
+            </w:pPr>
+            <w:r>
+              <w:rPr>
+                <w:rFonts w:ascii="Times New Roman" w:hAnsi="Times New Roman" w:cs="Times New Roman"/>
+                <w:sz w:val="22"/>
+                <w:szCs w:val="22"/>
+              </w:rPr>
+              <w:t>Описание</w:t>
+            </w:r>
+          </w:p>
+        </w:tc>
+      </w:tr>
+      <w:tr>
+        <w:tc>
+          <w:tcPr>
+            <w:tcW w:w="1776" w:type="dxa"/>
+          </w:tcPr>
+          <w:p>
+            <w:pPr>
+              <w:jc w:val="center"/>
+              <w:rPr>
+                <w:rFonts w:ascii="Times New Roman" w:hAnsi="Times New Roman" w:cs="Times New Roman"/>
+                <w:sz w:val="22"/>
+                <w:szCs w:val="22"/>
+                <w:lang w:val="en-US"/>
+              </w:rPr>
+            </w:pPr>
+            <w:proofErr w:type="spellStart"/>
+            <w:r>
+              <w:rPr>
+                <w:rFonts w:ascii="Times New Roman" w:hAnsi="Times New Roman" w:cs="Times New Roman"/>
+                <w:sz w:val="22"/>
+                <w:szCs w:val="22"/>
+                <w:lang w:val="en-US"/>
+              </w:rPr>
+              <w:t>ID_Lek</w:t>
+            </w:r>
+            <w:proofErr w:type="spellEnd"/>
+          </w:p>
+        </w:tc>
+        <w:tc>
+          <w:tcPr>
+            <w:tcW w:w="1208" w:type="dxa"/>
+          </w:tcPr>
+          <w:p>
+            <w:pPr>
+              <w:jc w:val="center"/>
+              <w:rPr>
+                <w:rFonts w:ascii="Times New Roman" w:hAnsi="Times New Roman" w:cs="Times New Roman"/>
+                <w:sz w:val="22"/>
+                <w:szCs w:val="22"/>
+              </w:rPr>
+            </w:pPr>
+            <w:r>
+              <w:rPr>
+                <w:rFonts w:ascii="Times New Roman" w:hAnsi="Times New Roman" w:cs="Times New Roman"/>
+                <w:sz w:val="22"/>
+                <w:szCs w:val="22"/>
+              </w:rPr>
+              <w:t>Счетчик</w:t>
+            </w:r>
+          </w:p>
+        </w:tc>
+        <w:tc>
+          <w:tcPr>
+            <w:tcW w:w="809" w:type="dxa"/>
+          </w:tcPr>
+          <w:p>
+            <w:pPr>
+              <w:jc w:val="center"/>
+              <w:rPr>
+                <w:rFonts w:ascii="Times New Roman" w:hAnsi="Times New Roman" w:cs="Times New Roman"/>
+                <w:sz w:val="22"/>
+                <w:szCs w:val="22"/>
+              </w:rPr>
+            </w:pPr>
+          </w:p>
+        </w:tc>
+        <w:tc>
+          <w:tcPr>
+            <w:tcW w:w="1524" w:type="dxa"/>
+          </w:tcPr>
+          <w:p>
+            <w:pPr>
+              <w:jc w:val="center"/>
+              <w:rPr>
+                <w:rFonts w:ascii="Times New Roman" w:hAnsi="Times New Roman" w:cs="Times New Roman"/>
+                <w:sz w:val="22"/>
+                <w:szCs w:val="22"/>
+                <w:lang w:val="en-US"/>
+              </w:rPr>
+            </w:pPr>
+            <w:r>
+              <w:rPr>
+                <w:rFonts w:ascii="Times New Roman" w:hAnsi="Times New Roman" w:cs="Times New Roman"/>
+                <w:sz w:val="22"/>
+                <w:szCs w:val="22"/>
+                <w:lang w:val="en-US"/>
+              </w:rPr>
+              <w:t>NOT NULL</w:t>
+            </w:r>
+          </w:p>
+        </w:tc>
+        <w:tc>
+          <w:tcPr>
+            <w:tcW w:w="1448" w:type="dxa"/>
+          </w:tcPr>
+          <w:p>
+            <w:pPr>
+              <w:jc w:val="center"/>
+              <w:rPr>
+                <w:rFonts w:ascii="Times New Roman" w:hAnsi="Times New Roman" w:cs="Times New Roman"/>
+                <w:sz w:val="22"/>
+                <w:szCs w:val="22"/>
+                <w:lang w:val="en-US"/>
+              </w:rPr>
+            </w:pPr>
+            <w:r>
+              <w:rPr>
+                <w:rFonts w:ascii="Times New Roman" w:hAnsi="Times New Roman" w:cs="Times New Roman"/>
+                <w:sz w:val="22"/>
+                <w:szCs w:val="22"/>
+                <w:lang w:val="en-US"/>
+              </w:rPr>
+              <w:t>+</w:t>
+            </w:r>
+          </w:p>
+        </w:tc>
+        <w:tc>
+          <w:tcPr>
+            <w:tcW w:w="1223" w:type="dxa"/>
+          </w:tcPr>
+          <w:p>
+            <w:pPr>
+              <w:jc w:val="center"/>
+              <w:rPr>
+                <w:rFonts w:ascii="Times New Roman" w:hAnsi="Times New Roman" w:cs="Times New Roman"/>
+                <w:sz w:val="22"/>
+                <w:szCs w:val="22"/>
+              </w:rPr>
+            </w:pPr>
+          </w:p>
+        </w:tc>
+        <w:tc>
+          <w:tcPr>
+            <w:tcW w:w="1640" w:type="dxa"/>
+          </w:tcPr>
+          <w:p>
+            <w:pPr>
+              <w:jc w:val="center"/>
+              <w:rPr>
+                <w:rFonts w:ascii="Times New Roman" w:hAnsi="Times New Roman" w:cs="Times New Roman"/>
+                <w:sz w:val="22"/>
+                <w:szCs w:val="22"/>
+              </w:rPr>
+            </w:pPr>
+            <w:r>
+              <w:rPr>
+                <w:rFonts w:ascii="Times New Roman" w:hAnsi="Times New Roman" w:cs="Times New Roman"/>
+                <w:sz w:val="22"/>
+                <w:szCs w:val="22"/>
+                <w:lang w:val="en-US"/>
+              </w:rPr>
+              <w:t xml:space="preserve">ID </w:t>
+            </w:r>
+            <w:r>
+              <w:rPr>
+                <w:rFonts w:ascii="Times New Roman" w:hAnsi="Times New Roman" w:cs="Times New Roman"/>
+                <w:sz w:val="22"/>
+                <w:szCs w:val="22"/>
+              </w:rPr>
+              <w:t>Лекарства</w:t>
+            </w:r>
+          </w:p>
+        </w:tc>
+      </w:tr>
+      <w:tr>
+        <w:tc>
+          <w:tcPr>
+            <w:tcW w:w="1776" w:type="dxa"/>
+          </w:tcPr>
+          <w:p>
+            <w:pPr>
+              <w:jc w:val="center"/>
+              <w:rPr>
+                <w:rFonts w:ascii="Times New Roman" w:hAnsi="Times New Roman" w:cs="Times New Roman"/>
+                <w:sz w:val="22"/>
+                <w:szCs w:val="22"/>
+                <w:lang w:val="en-US"/>
+              </w:rPr>
+            </w:pPr>
+            <w:proofErr w:type="spellStart"/>
+            <w:r>
+              <w:rPr>
+                <w:rFonts w:ascii="Times New Roman" w:hAnsi="Times New Roman" w:cs="Times New Roman"/>
+                <w:sz w:val="22"/>
+                <w:szCs w:val="22"/>
+                <w:lang w:val="en-US"/>
+              </w:rPr>
+              <w:t>Nom_Part</w:t>
+            </w:r>
+            <w:proofErr w:type="spellEnd"/>
+          </w:p>
+        </w:tc>
+        <w:tc>
+          <w:tcPr>
+            <w:tcW w:w="1208" w:type="dxa"/>
+          </w:tcPr>
+          <w:p>
+            <w:pPr>
+              <w:jc w:val="center"/>
+              <w:rPr>
+                <w:rFonts w:ascii="Times New Roman" w:hAnsi="Times New Roman" w:cs="Times New Roman"/>
+                <w:sz w:val="22"/>
+                <w:szCs w:val="22"/>
+              </w:rPr>
+            </w:pPr>
+            <w:r>
+              <w:rPr>
+                <w:rFonts w:ascii="Times New Roman" w:hAnsi="Times New Roman" w:cs="Times New Roman"/>
+                <w:sz w:val="22"/>
+                <w:szCs w:val="22"/>
+              </w:rPr>
+              <w:t>Текст</w:t>
+            </w:r>
+          </w:p>
+        </w:tc>
+        <w:tc>
+          <w:tcPr>
+            <w:tcW w:w="809" w:type="dxa"/>
+          </w:tcPr>
+          <w:p>
+            <w:pPr>
+              <w:jc w:val="center"/>
+              <w:rPr>
+                <w:rFonts w:ascii="Times New Roman" w:hAnsi="Times New Roman" w:cs="Times New Roman"/>
+                <w:sz w:val="22"/>
+                <w:szCs w:val="22"/>
+              </w:rPr>
+            </w:pPr>
+            <w:r>
+              <w:rPr>
+                <w:rFonts w:ascii="Times New Roman" w:hAnsi="Times New Roman" w:cs="Times New Roman"/>
+                <w:sz w:val="22"/>
+                <w:szCs w:val="22"/>
+              </w:rPr>
+              <w:t>40</w:t>
+            </w:r>
+          </w:p>
+        </w:tc>
+        <w:tc>
+          <w:tcPr>
+            <w:tcW w:w="1524" w:type="dxa"/>
+          </w:tcPr>
+          <w:p>
+            <w:pPr>
+              <w:jc w:val="center"/>
+              <w:rPr>
+                <w:rFonts w:ascii="Times New Roman" w:hAnsi="Times New Roman" w:cs="Times New Roman"/>
+                <w:sz w:val="22"/>
+                <w:szCs w:val="22"/>
+              </w:rPr>
+            </w:pPr>
+          </w:p>
+        </w:tc>
+        <w:tc>
+          <w:tcPr>
+            <w:tcW w:w="1448" w:type="dxa"/>
+          </w:tcPr>
+          <w:p>
+            <w:pPr>
+              <w:jc w:val="center"/>
+              <w:rPr>
+                <w:rFonts w:ascii="Times New Roman" w:hAnsi="Times New Roman" w:cs="Times New Roman"/>
+                <w:sz w:val="22"/>
+                <w:szCs w:val="22"/>
+              </w:rPr>
+            </w:pPr>
+          </w:p>
+        </w:tc>
+        <w:tc>
+          <w:tcPr>
+            <w:tcW w:w="1223" w:type="dxa"/>
+          </w:tcPr>
+          <w:p>
+            <w:pPr>
+              <w:jc w:val="center"/>
+              <w:rPr>
+                <w:rFonts w:ascii="Times New Roman" w:hAnsi="Times New Roman" w:cs="Times New Roman"/>
+                <w:sz w:val="22"/>
+                <w:szCs w:val="22"/>
+              </w:rPr>
+            </w:pPr>
+          </w:p>
+        </w:tc>
+        <w:tc>
+          <w:tcPr>
+            <w:tcW w:w="1640" w:type="dxa"/>
+          </w:tcPr>
+          <w:p>
+            <w:pPr>
+              <w:jc w:val="center"/>
+              <w:rPr>
+                <w:rFonts w:ascii="Times New Roman" w:hAnsi="Times New Roman" w:cs="Times New Roman"/>
+                <w:sz w:val="22"/>
+                <w:szCs w:val="22"/>
+              </w:rPr>
+            </w:pPr>
+            <w:r>
+              <w:rPr>
+                <w:rFonts w:ascii="Times New Roman" w:hAnsi="Times New Roman" w:cs="Times New Roman"/>
+                <w:sz w:val="22"/>
+                <w:szCs w:val="22"/>
+              </w:rPr>
+              <w:t>Номер партии</w:t>
+            </w:r>
+          </w:p>
+        </w:tc>
+      </w:tr>
+      <w:tr>
+        <w:tc>
+          <w:tcPr>
+            <w:tcW w:w="1776" w:type="dxa"/>
+          </w:tcPr>
+          <w:p>
+            <w:pPr>
+              <w:jc w:val="center"/>
+              <w:rPr>
+                <w:rFonts w:ascii="Times New Roman" w:hAnsi="Times New Roman" w:cs="Times New Roman"/>
+                <w:sz w:val="22"/>
+                <w:szCs w:val="22"/>
+                <w:lang w:val="en-US"/>
+              </w:rPr>
+            </w:pPr>
+            <w:proofErr w:type="spellStart"/>
+            <w:r>
+              <w:rPr>
+                <w:rFonts w:ascii="Times New Roman" w:hAnsi="Times New Roman" w:cs="Times New Roman"/>
+                <w:sz w:val="22"/>
+                <w:szCs w:val="22"/>
+                <w:lang w:val="en-US"/>
+              </w:rPr>
+              <w:t>Nazv</w:t>
+            </w:r>
+            <w:proofErr w:type="spellEnd"/>
+          </w:p>
+        </w:tc>
+        <w:tc>
+          <w:tcPr>
+            <w:tcW w:w="1208" w:type="dxa"/>
+          </w:tcPr>
+          <w:p>
+            <w:pPr>
+              <w:jc w:val="center"/>
+              <w:rPr>
+                <w:rFonts w:ascii="Times New Roman" w:hAnsi="Times New Roman" w:cs="Times New Roman"/>
+                <w:sz w:val="22"/>
+                <w:szCs w:val="22"/>
+              </w:rPr>
+            </w:pPr>
+            <w:r>
+              <w:rPr>
+                <w:rFonts w:ascii="Times New Roman" w:hAnsi="Times New Roman" w:cs="Times New Roman"/>
+                <w:sz w:val="22"/>
+                <w:szCs w:val="22"/>
+              </w:rPr>
+              <w:t>Текст</w:t>
+            </w:r>
+          </w:p>
+        </w:tc>
+        <w:tc>
+          <w:tcPr>
+            <w:tcW w:w="809" w:type="dxa"/>
+          </w:tcPr>
+          <w:p>
+            <w:pPr>
+              <w:jc w:val="center"/>
+              <w:rPr>
+                <w:rFonts w:ascii="Times New Roman" w:hAnsi="Times New Roman" w:cs="Times New Roman"/>
+                <w:sz w:val="22"/>
+                <w:szCs w:val="22"/>
+              </w:rPr>
+            </w:pPr>
+            <w:r>
+              <w:rPr>
+                <w:rFonts w:ascii="Times New Roman" w:hAnsi="Times New Roman" w:cs="Times New Roman"/>
+                <w:sz w:val="22"/>
+                <w:szCs w:val="22"/>
+              </w:rPr>
+              <w:t>60</w:t>
+            </w:r>
+          </w:p>
+        </w:tc>
+        <w:tc>
+          <w:tcPr>
+            <w:tcW w:w="1524" w:type="dxa"/>
+          </w:tcPr>
+          <w:p>
+            <w:pPr>
+              <w:jc w:val="center"/>
+              <w:rPr>
+                <w:rFonts w:ascii="Times New Roman" w:hAnsi="Times New Roman" w:cs="Times New Roman"/>
+                <w:sz w:val="22"/>
+                <w:szCs w:val="22"/>
+              </w:rPr>
+            </w:pPr>
+          </w:p>
+        </w:tc>
+        <w:tc>
+          <w:tcPr>
+            <w:tcW w:w="1448" w:type="dxa"/>
+          </w:tcPr>
+          <w:p>
+            <w:pPr>
+              <w:jc w:val="center"/>
+              <w:rPr>
+                <w:rFonts w:ascii="Times New Roman" w:hAnsi="Times New Roman" w:cs="Times New Roman"/>
+                <w:sz w:val="22"/>
+                <w:szCs w:val="22"/>
+              </w:rPr>
+            </w:pPr>
+          </w:p>
+        </w:tc>
+        <w:tc>
+          <w:tcPr>
+            <w:tcW w:w="1223" w:type="dxa"/>
+          </w:tcPr>
+          <w:p>
+            <w:pPr>
+              <w:jc w:val="center"/>
+              <w:rPr>
+                <w:rFonts w:ascii="Times New Roman" w:hAnsi="Times New Roman" w:cs="Times New Roman"/>
+                <w:sz w:val="22"/>
+                <w:szCs w:val="22"/>
+              </w:rPr>
+            </w:pPr>
+          </w:p>
+        </w:tc>
+        <w:tc>
+          <w:tcPr>
+            <w:tcW w:w="1640" w:type="dxa"/>
+          </w:tcPr>
+          <w:p>
+            <w:pPr>
+              <w:jc w:val="center"/>
+              <w:rPr>
+                <w:rFonts w:ascii="Times New Roman" w:hAnsi="Times New Roman" w:cs="Times New Roman"/>
+                <w:sz w:val="22"/>
+                <w:szCs w:val="22"/>
+              </w:rPr>
+            </w:pPr>
+            <w:r>
+              <w:rPr>
+                <w:rFonts w:ascii="Times New Roman" w:hAnsi="Times New Roman" w:cs="Times New Roman"/>
+                <w:sz w:val="22"/>
+                <w:szCs w:val="22"/>
+              </w:rPr>
+              <w:t>Название</w:t>
+            </w:r>
+          </w:p>
+        </w:tc>
+      </w:tr>
+      <w:tr>
+        <w:tc>
+          <w:tcPr>
+            <w:tcW w:w="1776" w:type="dxa"/>
+          </w:tcPr>
+          <w:p>
+            <w:pPr>
+              <w:jc w:val="center"/>
+              <w:rPr>
+                <w:rFonts w:ascii="Times New Roman" w:hAnsi="Times New Roman" w:cs="Times New Roman"/>
+                <w:sz w:val="22"/>
+                <w:szCs w:val="22"/>
+                <w:lang w:val="en-US"/>
+              </w:rPr>
+            </w:pPr>
+            <w:r>
+              <w:rPr>
+                <w:rFonts w:ascii="Times New Roman" w:hAnsi="Times New Roman" w:cs="Times New Roman"/>
+                <w:sz w:val="22"/>
+                <w:szCs w:val="22"/>
+                <w:lang w:val="en-US"/>
+              </w:rPr>
+              <w:t>Category</w:t>
+            </w:r>
+          </w:p>
+        </w:tc>
+        <w:tc>
+          <w:tcPr>
+            <w:tcW w:w="1208" w:type="dxa"/>
+          </w:tcPr>
+          <w:p>
+            <w:pPr>
+              <w:jc w:val="center"/>
+              <w:rPr>
+                <w:rFonts w:ascii="Times New Roman" w:hAnsi="Times New Roman" w:cs="Times New Roman"/>
+                <w:sz w:val="22"/>
+                <w:szCs w:val="22"/>
+              </w:rPr>
+            </w:pPr>
+            <w:r>
+              <w:rPr>
+                <w:rFonts w:ascii="Times New Roman" w:hAnsi="Times New Roman" w:cs="Times New Roman"/>
+                <w:sz w:val="22"/>
+                <w:szCs w:val="22"/>
+              </w:rPr>
+              <w:t>Текст</w:t>
+            </w:r>
+          </w:p>
+        </w:tc>
+        <w:tc>
+          <w:tcPr>
+            <w:tcW w:w="809" w:type="dxa"/>
+          </w:tcPr>
+          <w:p>
+            <w:pPr>
+              <w:jc w:val="center"/>
+              <w:rPr>
+                <w:rFonts w:ascii="Times New Roman" w:hAnsi="Times New Roman" w:cs="Times New Roman"/>
+                <w:sz w:val="22"/>
+                <w:szCs w:val="22"/>
+              </w:rPr>
+            </w:pPr>
+            <w:r>
+              <w:rPr>
+                <w:rFonts w:ascii="Times New Roman" w:hAnsi="Times New Roman" w:cs="Times New Roman"/>
+                <w:sz w:val="22"/>
+                <w:szCs w:val="22"/>
+              </w:rPr>
+              <w:t>60</w:t>
+            </w:r>
+          </w:p>
+        </w:tc>
+        <w:tc>
+          <w:tcPr>
+            <w:tcW w:w="1524" w:type="dxa"/>
+          </w:tcPr>
+          <w:p>
+            <w:pPr>
+              <w:jc w:val="center"/>
+              <w:rPr>
+                <w:rFonts w:ascii="Times New Roman" w:hAnsi="Times New Roman" w:cs="Times New Roman"/>
+                <w:sz w:val="22"/>
+                <w:szCs w:val="22"/>
+              </w:rPr>
+            </w:pPr>
+          </w:p>
+        </w:tc>
+        <w:tc>
+          <w:tcPr>
+            <w:tcW w:w="1448" w:type="dxa"/>
+          </w:tcPr>
+          <w:p>
+            <w:pPr>
+              <w:jc w:val="center"/>
+              <w:rPr>
+                <w:rFonts w:ascii="Times New Roman" w:hAnsi="Times New Roman" w:cs="Times New Roman"/>
+                <w:sz w:val="22"/>
+                <w:szCs w:val="22"/>
+              </w:rPr>
+            </w:pPr>
+          </w:p>
+        </w:tc>
+        <w:tc>
+          <w:tcPr>
+            <w:tcW w:w="1223" w:type="dxa"/>
+          </w:tcPr>
+          <w:p>
+            <w:pPr>
+              <w:jc w:val="center"/>
+              <w:rPr>
+                <w:rFonts w:ascii="Times New Roman" w:hAnsi="Times New Roman" w:cs="Times New Roman"/>
+                <w:sz w:val="22"/>
+                <w:szCs w:val="22"/>
+              </w:rPr>
+            </w:pPr>
+          </w:p>
+        </w:tc>
+        <w:tc>
+          <w:tcPr>
+            <w:tcW w:w="1640" w:type="dxa"/>
+          </w:tcPr>
+          <w:p>
+            <w:pPr>
+              <w:jc w:val="center"/>
+              <w:rPr>
+                <w:rFonts w:ascii="Times New Roman" w:hAnsi="Times New Roman" w:cs="Times New Roman"/>
+                <w:sz w:val="22"/>
+                <w:szCs w:val="22"/>
+              </w:rPr>
+            </w:pPr>
+            <w:r>
+              <w:rPr>
+                <w:rFonts w:ascii="Times New Roman" w:hAnsi="Times New Roman" w:cs="Times New Roman"/>
+                <w:sz w:val="22"/>
+                <w:szCs w:val="22"/>
+              </w:rPr>
+              <w:t>Категория</w:t>
+            </w:r>
+          </w:p>
+        </w:tc>
+      </w:tr>
+      <w:tr>
+        <w:tc>
+          <w:tcPr>
+            <w:tcW w:w="1776" w:type="dxa"/>
+          </w:tcPr>
+          <w:p>
+            <w:pPr>
+              <w:jc w:val="center"/>
+              <w:rPr>
+                <w:rFonts w:ascii="Times New Roman" w:hAnsi="Times New Roman" w:cs="Times New Roman"/>
+                <w:sz w:val="22"/>
+                <w:szCs w:val="22"/>
+                <w:lang w:val="en-US"/>
+              </w:rPr>
+            </w:pPr>
+            <w:proofErr w:type="spellStart"/>
+            <w:r>
+              <w:rPr>
+                <w:rFonts w:ascii="Times New Roman" w:hAnsi="Times New Roman" w:cs="Times New Roman"/>
+                <w:sz w:val="22"/>
+                <w:szCs w:val="22"/>
+                <w:lang w:val="en-US"/>
+              </w:rPr>
+              <w:t>Deistv_Vesh</w:t>
+            </w:r>
+            <w:proofErr w:type="spellEnd"/>
+          </w:p>
+        </w:tc>
+        <w:tc>
+          <w:tcPr>
+            <w:tcW w:w="1208" w:type="dxa"/>
+          </w:tcPr>
+          <w:p>
+            <w:pPr>
+              <w:jc w:val="center"/>
+              <w:rPr>
+                <w:rFonts w:ascii="Times New Roman" w:hAnsi="Times New Roman" w:cs="Times New Roman"/>
+                <w:sz w:val="22"/>
+                <w:szCs w:val="22"/>
+              </w:rPr>
+            </w:pPr>
+            <w:r>
+              <w:rPr>
+                <w:rFonts w:ascii="Times New Roman" w:hAnsi="Times New Roman" w:cs="Times New Roman"/>
+                <w:sz w:val="22"/>
+                <w:szCs w:val="22"/>
+              </w:rPr>
+              <w:t>Текст</w:t>
+            </w:r>
+          </w:p>
+        </w:tc>
+        <w:tc>
+          <w:tcPr>
+            <w:tcW w:w="809" w:type="dxa"/>
+          </w:tcPr>
+          <w:p>
+            <w:pPr>
+              <w:jc w:val="center"/>
+              <w:rPr>
+                <w:rFonts w:ascii="Times New Roman" w:hAnsi="Times New Roman" w:cs="Times New Roman"/>
+                <w:sz w:val="22"/>
+                <w:szCs w:val="22"/>
+              </w:rPr>
+            </w:pPr>
+            <w:r>
+              <w:rPr>
+                <w:rFonts w:ascii="Times New Roman" w:hAnsi="Times New Roman" w:cs="Times New Roman"/>
+                <w:sz w:val="22"/>
+                <w:szCs w:val="22"/>
+              </w:rPr>
+              <w:t>40</w:t>
+            </w:r>
+          </w:p>
+        </w:tc>
+        <w:tc>
+          <w:tcPr>
+            <w:tcW w:w="1524" w:type="dxa"/>
+          </w:tcPr>
+          <w:p>
+            <w:pPr>
+              <w:jc w:val="center"/>
+              <w:rPr>
+                <w:rFonts w:ascii="Times New Roman" w:hAnsi="Times New Roman" w:cs="Times New Roman"/>
+                <w:sz w:val="22"/>
+                <w:szCs w:val="22"/>
+              </w:rPr>
+            </w:pPr>
+          </w:p>
+        </w:tc>
+        <w:tc>
+          <w:tcPr>
+            <w:tcW w:w="1448" w:type="dxa"/>
+          </w:tcPr>
+          <w:p>
+            <w:pPr>
+              <w:jc w:val="center"/>
+              <w:rPr>
+                <w:rFonts w:ascii="Times New Roman" w:hAnsi="Times New Roman" w:cs="Times New Roman"/>
+                <w:sz w:val="22"/>
+                <w:szCs w:val="22"/>
+              </w:rPr>
+            </w:pPr>
+          </w:p>
+        </w:tc>
+        <w:tc>
+          <w:tcPr>
+            <w:tcW w:w="1223" w:type="dxa"/>
+          </w:tcPr>
+          <w:p>
+            <w:pPr>
+              <w:jc w:val="center"/>
+              <w:rPr>
+                <w:rFonts w:ascii="Times New Roman" w:hAnsi="Times New Roman" w:cs="Times New Roman"/>
+                <w:sz w:val="22"/>
+                <w:szCs w:val="22"/>
+              </w:rPr>
+            </w:pPr>
+          </w:p>
+        </w:tc>
+        <w:tc>
+          <w:tcPr>
+            <w:tcW w:w="1640" w:type="dxa"/>
+          </w:tcPr>
+          <w:p>
+            <w:pPr>
+              <w:jc w:val="center"/>
+              <w:rPr>
+                <w:rFonts w:ascii="Times New Roman" w:hAnsi="Times New Roman" w:cs="Times New Roman"/>
+                <w:sz w:val="22"/>
+                <w:szCs w:val="22"/>
+              </w:rPr>
+            </w:pPr>
+            <w:r>
+              <w:rPr>
+                <w:rFonts w:ascii="Times New Roman" w:hAnsi="Times New Roman" w:cs="Times New Roman"/>
+                <w:sz w:val="22"/>
+                <w:szCs w:val="22"/>
+              </w:rPr>
+              <w:t>Действующее вещество</w:t>
+            </w:r>
+          </w:p>
+        </w:tc>
+      </w:tr>
+      <w:tr>
+        <w:tc>
+          <w:tcPr>
+            <w:tcW w:w="1776" w:type="dxa"/>
+          </w:tcPr>
+          <w:p>
+            <w:pPr>
+              <w:jc w:val="center"/>
+              <w:rPr>
+                <w:rFonts w:ascii="Times New Roman" w:hAnsi="Times New Roman" w:cs="Times New Roman"/>
+                <w:sz w:val="22"/>
+                <w:szCs w:val="22"/>
+                <w:lang w:val="en-US"/>
+              </w:rPr>
+            </w:pPr>
+            <w:proofErr w:type="spellStart"/>
+            <w:r>
+              <w:rPr>
+                <w:rFonts w:ascii="Times New Roman" w:hAnsi="Times New Roman" w:cs="Times New Roman"/>
+                <w:sz w:val="22"/>
+                <w:szCs w:val="22"/>
+                <w:lang w:val="en-US"/>
+              </w:rPr>
+              <w:t>Lek_Form</w:t>
+            </w:r>
+            <w:proofErr w:type="spellEnd"/>
+          </w:p>
+        </w:tc>
+        <w:tc>
+          <w:tcPr>
+            <w:tcW w:w="1208" w:type="dxa"/>
+          </w:tcPr>
+          <w:p>
+            <w:pPr>
+              <w:jc w:val="center"/>
+              <w:rPr>
+                <w:rFonts w:ascii="Times New Roman" w:hAnsi="Times New Roman" w:cs="Times New Roman"/>
+                <w:sz w:val="22"/>
+                <w:szCs w:val="22"/>
+              </w:rPr>
+            </w:pPr>
+            <w:r>
+              <w:rPr>
+                <w:rFonts w:ascii="Times New Roman" w:hAnsi="Times New Roman" w:cs="Times New Roman"/>
+                <w:sz w:val="22"/>
+                <w:szCs w:val="22"/>
+              </w:rPr>
+              <w:t>Текст</w:t>
+            </w:r>
+          </w:p>
+        </w:tc>
+        <w:tc>
+          <w:tcPr>
+            <w:tcW w:w="809" w:type="dxa"/>
+          </w:tcPr>
+          <w:p>
+            <w:pPr>
+              <w:jc w:val="center"/>
+              <w:rPr>
+                <w:rFonts w:ascii="Times New Roman" w:hAnsi="Times New Roman" w:cs="Times New Roman"/>
+                <w:sz w:val="22"/>
+                <w:szCs w:val="22"/>
+              </w:rPr>
+            </w:pPr>
+            <w:r>
+              <w:rPr>
+                <w:rFonts w:ascii="Times New Roman" w:hAnsi="Times New Roman" w:cs="Times New Roman"/>
+                <w:sz w:val="22"/>
+                <w:szCs w:val="22"/>
+              </w:rPr>
+              <w:t>40</w:t>
+            </w:r>
+          </w:p>
+        </w:tc>
+        <w:tc>
+          <w:tcPr>
+            <w:tcW w:w="1524" w:type="dxa"/>
+          </w:tcPr>
+          <w:p>
+            <w:pPr>
+              <w:jc w:val="center"/>
+              <w:rPr>
+                <w:rFonts w:ascii="Times New Roman" w:hAnsi="Times New Roman" w:cs="Times New Roman"/>
+                <w:sz w:val="22"/>
+                <w:szCs w:val="22"/>
+              </w:rPr>
+            </w:pPr>
+          </w:p>
+        </w:tc>
+        <w:tc>
+          <w:tcPr>
+            <w:tcW w:w="1448" w:type="dxa"/>
+          </w:tcPr>
+          <w:p>
+            <w:pPr>
+              <w:jc w:val="center"/>
+              <w:rPr>
+                <w:rFonts w:ascii="Times New Roman" w:hAnsi="Times New Roman" w:cs="Times New Roman"/>
+                <w:sz w:val="22"/>
+                <w:szCs w:val="22"/>
+              </w:rPr>
+            </w:pPr>
+          </w:p>
+        </w:tc>
+        <w:tc>
+          <w:tcPr>
+            <w:tcW w:w="1223" w:type="dxa"/>
+          </w:tcPr>
+          <w:p>
+            <w:pPr>
+              <w:jc w:val="center"/>
+              <w:rPr>
+                <w:rFonts w:ascii="Times New Roman" w:hAnsi="Times New Roman" w:cs="Times New Roman"/>
+                <w:sz w:val="22"/>
+                <w:szCs w:val="22"/>
+              </w:rPr>
+            </w:pPr>
+          </w:p>
+        </w:tc>
+        <w:tc>
+          <w:tcPr>
+            <w:tcW w:w="1640" w:type="dxa"/>
+          </w:tcPr>
+          <w:p>
+            <w:pPr>
+              <w:jc w:val="center"/>
+              <w:rPr>
+                <w:rFonts w:ascii="Times New Roman" w:hAnsi="Times New Roman" w:cs="Times New Roman"/>
+                <w:sz w:val="22"/>
+                <w:szCs w:val="22"/>
+              </w:rPr>
+            </w:pPr>
+            <w:r>
+              <w:rPr>
+                <w:rFonts w:ascii="Times New Roman" w:hAnsi="Times New Roman" w:cs="Times New Roman"/>
+                <w:sz w:val="22"/>
+                <w:szCs w:val="22"/>
+              </w:rPr>
+              <w:t>Лекарственная форма</w:t>
+            </w:r>
+          </w:p>
+        </w:tc>
+      </w:tr>
+      <w:tr>
+        <w:tc>
+          <w:tcPr>
+            <w:tcW w:w="1776" w:type="dxa"/>
+          </w:tcPr>
+          <w:p>
+            <w:pPr>
+              <w:jc w:val="center"/>
+              <w:rPr>
+                <w:rFonts w:ascii="Times New Roman" w:hAnsi="Times New Roman" w:cs="Times New Roman"/>
+                <w:sz w:val="22"/>
+                <w:szCs w:val="22"/>
+                <w:lang w:val="en-US"/>
+              </w:rPr>
+            </w:pPr>
+            <w:r>
+              <w:rPr>
+                <w:rFonts w:ascii="Times New Roman" w:hAnsi="Times New Roman" w:cs="Times New Roman"/>
+                <w:sz w:val="22"/>
+                <w:szCs w:val="22"/>
+                <w:lang w:val="en-US"/>
+              </w:rPr>
+              <w:t>Cost</w:t>
+            </w:r>
+          </w:p>
+        </w:tc>
+        <w:tc>
+          <w:tcPr>
+            <w:tcW w:w="1208" w:type="dxa"/>
+          </w:tcPr>
+          <w:p>
+            <w:pPr>
+              <w:jc w:val="center"/>
+              <w:rPr>
+                <w:rFonts w:ascii="Times New Roman" w:hAnsi="Times New Roman" w:cs="Times New Roman"/>
+                <w:sz w:val="22"/>
+                <w:szCs w:val="22"/>
+              </w:rPr>
+            </w:pPr>
+            <w:r>
+              <w:rPr>
+                <w:rFonts w:ascii="Times New Roman" w:hAnsi="Times New Roman" w:cs="Times New Roman"/>
+                <w:sz w:val="22"/>
+                <w:szCs w:val="22"/>
+              </w:rPr>
+              <w:t>Денежный</w:t>
+            </w:r>
+          </w:p>
+        </w:tc>
+        <w:tc>
+          <w:tcPr>
+            <w:tcW w:w="809" w:type="dxa"/>
+          </w:tcPr>
+          <w:p>
+            <w:pPr>
+              <w:jc w:val="center"/>
+              <w:rPr>
+                <w:rFonts w:ascii="Times New Roman" w:hAnsi="Times New Roman" w:cs="Times New Roman"/>
+                <w:sz w:val="22"/>
+                <w:szCs w:val="22"/>
+              </w:rPr>
+            </w:pPr>
+          </w:p>
+        </w:tc>
+        <w:tc>
+          <w:tcPr>
+            <w:tcW w:w="1524" w:type="dxa"/>
+          </w:tcPr>
+          <w:p>
+            <w:pPr>
+              <w:jc w:val="center"/>
+              <w:rPr>
+                <w:rFonts w:ascii="Times New Roman" w:hAnsi="Times New Roman" w:cs="Times New Roman"/>
+                <w:sz w:val="22"/>
+                <w:szCs w:val="22"/>
+              </w:rPr>
+            </w:pPr>
+          </w:p>
+        </w:tc>
+        <w:tc>
+          <w:tcPr>
+            <w:tcW w:w="1448" w:type="dxa"/>
+          </w:tcPr>
+          <w:p>
+            <w:pPr>
+              <w:jc w:val="center"/>
+              <w:rPr>
+                <w:rFonts w:ascii="Times New Roman" w:hAnsi="Times New Roman" w:cs="Times New Roman"/>
+                <w:sz w:val="22"/>
+                <w:szCs w:val="22"/>
+              </w:rPr>
+            </w:pPr>
+          </w:p>
+        </w:tc>
+        <w:tc>
+          <w:tcPr>
+            <w:tcW w:w="1223" w:type="dxa"/>
+          </w:tcPr>
+          <w:p>
+            <w:pPr>
+              <w:jc w:val="center"/>
+              <w:rPr>
+                <w:rFonts w:ascii="Times New Roman" w:hAnsi="Times New Roman" w:cs="Times New Roman"/>
+                <w:sz w:val="22"/>
+                <w:szCs w:val="22"/>
+              </w:rPr>
+            </w:pPr>
+          </w:p>
+        </w:tc>
+        <w:tc>
+          <w:tcPr>
+            <w:tcW w:w="1640" w:type="dxa"/>
+          </w:tcPr>
+          <w:p>
+            <w:pPr>
+              <w:jc w:val="center"/>
+              <w:rPr>
+                <w:rFonts w:ascii="Times New Roman" w:hAnsi="Times New Roman" w:cs="Times New Roman"/>
+                <w:sz w:val="22"/>
+                <w:szCs w:val="22"/>
+              </w:rPr>
+            </w:pPr>
+            <w:r>
+              <w:rPr>
+                <w:rFonts w:ascii="Times New Roman" w:hAnsi="Times New Roman" w:cs="Times New Roman"/>
+                <w:sz w:val="22"/>
+                <w:szCs w:val="22"/>
+              </w:rPr>
+              <w:t>Цена</w:t>
+            </w:r>
+          </w:p>
+        </w:tc>
+      </w:tr>
+      <w:tr>
+        <w:tc>
+          <w:tcPr>
+            <w:tcW w:w="1776" w:type="dxa"/>
+          </w:tcPr>
+          <w:p>
+            <w:pPr>
+              <w:jc w:val="center"/>
+              <w:rPr>
+                <w:rFonts w:ascii="Times New Roman" w:hAnsi="Times New Roman" w:cs="Times New Roman"/>
+                <w:sz w:val="22"/>
+                <w:szCs w:val="22"/>
+                <w:lang w:val="en-US"/>
+              </w:rPr>
+            </w:pPr>
+            <w:proofErr w:type="spellStart"/>
+            <w:r>
+              <w:rPr>
+                <w:rFonts w:ascii="Times New Roman" w:hAnsi="Times New Roman" w:cs="Times New Roman"/>
+                <w:sz w:val="22"/>
+                <w:szCs w:val="22"/>
+                <w:lang w:val="en-US"/>
+              </w:rPr>
+              <w:t>Proizv</w:t>
+            </w:r>
+            <w:proofErr w:type="spellEnd"/>
+          </w:p>
+        </w:tc>
+        <w:tc>
+          <w:tcPr>
+            <w:tcW w:w="1208" w:type="dxa"/>
+          </w:tcPr>
+          <w:p>
+            <w:pPr>
+              <w:jc w:val="center"/>
+              <w:rPr>
+                <w:rFonts w:ascii="Times New Roman" w:hAnsi="Times New Roman" w:cs="Times New Roman"/>
+                <w:sz w:val="22"/>
+                <w:szCs w:val="22"/>
+              </w:rPr>
+            </w:pPr>
+            <w:r>
+              <w:rPr>
+                <w:rFonts w:ascii="Times New Roman" w:hAnsi="Times New Roman" w:cs="Times New Roman"/>
+                <w:sz w:val="22"/>
+                <w:szCs w:val="22"/>
+              </w:rPr>
+              <w:t>Текст</w:t>
+            </w:r>
+          </w:p>
+        </w:tc>
+        <w:tc>
+          <w:tcPr>
+            <w:tcW w:w="809" w:type="dxa"/>
+          </w:tcPr>
+          <w:p>
+            <w:pPr>
+              <w:jc w:val="center"/>
+              <w:rPr>
+                <w:rFonts w:ascii="Times New Roman" w:hAnsi="Times New Roman" w:cs="Times New Roman"/>
+                <w:sz w:val="22"/>
+                <w:szCs w:val="22"/>
+              </w:rPr>
+            </w:pPr>
+            <w:r>
+              <w:rPr>
+                <w:rFonts w:ascii="Times New Roman" w:hAnsi="Times New Roman" w:cs="Times New Roman"/>
+                <w:sz w:val="22"/>
+                <w:szCs w:val="22"/>
+              </w:rPr>
+              <w:t>50</w:t>
+            </w:r>
+          </w:p>
+        </w:tc>
+        <w:tc>
+          <w:tcPr>
+            <w:tcW w:w="1524" w:type="dxa"/>
+          </w:tcPr>
+          <w:p>
+            <w:pPr>
+              <w:jc w:val="center"/>
+              <w:rPr>
+                <w:rFonts w:ascii="Times New Roman" w:hAnsi="Times New Roman" w:cs="Times New Roman"/>
+                <w:sz w:val="22"/>
+                <w:szCs w:val="22"/>
+              </w:rPr>
+            </w:pPr>
+          </w:p>
+        </w:tc>
+        <w:tc>
+          <w:tcPr>
+            <w:tcW w:w="1448" w:type="dxa"/>
+          </w:tcPr>
+          <w:p>
+            <w:pPr>
+              <w:jc w:val="center"/>
+              <w:rPr>
+                <w:rFonts w:ascii="Times New Roman" w:hAnsi="Times New Roman" w:cs="Times New Roman"/>
+                <w:sz w:val="22"/>
+                <w:szCs w:val="22"/>
+              </w:rPr>
+            </w:pPr>
+          </w:p>
+        </w:tc>
+        <w:tc>
+          <w:tcPr>
+            <w:tcW w:w="1223" w:type="dxa"/>
+          </w:tcPr>
+          <w:p>
+            <w:pPr>
+              <w:jc w:val="center"/>
+              <w:rPr>
+                <w:rFonts w:ascii="Times New Roman" w:hAnsi="Times New Roman" w:cs="Times New Roman"/>
+                <w:sz w:val="22"/>
+                <w:szCs w:val="22"/>
+              </w:rPr>
+            </w:pPr>
+          </w:p>
+        </w:tc>
+        <w:tc>
+          <w:tcPr>
+            <w:tcW w:w="1640" w:type="dxa"/>
+          </w:tcPr>
+          <w:p>
+            <w:pPr>
+              <w:jc w:val="center"/>
+              <w:rPr>
+                <w:rFonts w:ascii="Times New Roman" w:hAnsi="Times New Roman" w:cs="Times New Roman"/>
+                <w:sz w:val="22"/>
+                <w:szCs w:val="22"/>
+              </w:rPr>
+            </w:pPr>
+            <w:r>
+              <w:rPr>
+                <w:rFonts w:ascii="Times New Roman" w:hAnsi="Times New Roman" w:cs="Times New Roman"/>
+                <w:sz w:val="22"/>
+                <w:szCs w:val="22"/>
+              </w:rPr>
+              <w:t>Производитель</w:t>
+            </w:r>
+          </w:p>
+        </w:tc>
+      </w:tr>
+      <w:tr>
+        <w:tc>
+          <w:tcPr>
+            <w:tcW w:w="1776" w:type="dxa"/>
+          </w:tcPr>
+          <w:p>
+            <w:pPr>
+              <w:jc w:val="center"/>
+              <w:rPr>
+                <w:rFonts w:ascii="Times New Roman" w:hAnsi="Times New Roman" w:cs="Times New Roman"/>
+                <w:sz w:val="22"/>
+                <w:szCs w:val="22"/>
+                <w:lang w:val="en-US"/>
+              </w:rPr>
+            </w:pPr>
+            <w:proofErr w:type="spellStart"/>
+            <w:r>
+              <w:rPr>
+                <w:rFonts w:ascii="Times New Roman" w:hAnsi="Times New Roman" w:cs="Times New Roman"/>
+                <w:sz w:val="22"/>
+                <w:szCs w:val="22"/>
+                <w:lang w:val="en-US"/>
+              </w:rPr>
+              <w:t>Srok_Godn</w:t>
+            </w:r>
+            <w:proofErr w:type="spellEnd"/>
+          </w:p>
+        </w:tc>
+        <w:tc>
+          <w:tcPr>
+            <w:tcW w:w="1208" w:type="dxa"/>
+          </w:tcPr>
+          <w:p>
+            <w:pPr>
+              <w:jc w:val="center"/>
+              <w:rPr>
+                <w:rFonts w:ascii="Times New Roman" w:hAnsi="Times New Roman" w:cs="Times New Roman"/>
+                <w:sz w:val="22"/>
+                <w:szCs w:val="22"/>
+              </w:rPr>
+            </w:pPr>
+            <w:r>
+              <w:rPr>
+                <w:rFonts w:ascii="Times New Roman" w:hAnsi="Times New Roman" w:cs="Times New Roman"/>
+                <w:sz w:val="22"/>
+                <w:szCs w:val="22"/>
+              </w:rPr>
+              <w:t>Текст</w:t>
+            </w:r>
+          </w:p>
+        </w:tc>
+        <w:tc>
+          <w:tcPr>
+            <w:tcW w:w="809" w:type="dxa"/>
+          </w:tcPr>
+          <w:p>
+            <w:pPr>
+              <w:jc w:val="center"/>
+              <w:rPr>
+                <w:rFonts w:ascii="Times New Roman" w:hAnsi="Times New Roman" w:cs="Times New Roman"/>
+                <w:sz w:val="22"/>
+                <w:szCs w:val="22"/>
+              </w:rPr>
+            </w:pPr>
+            <w:r>
+              <w:rPr>
+                <w:rFonts w:ascii="Times New Roman" w:hAnsi="Times New Roman" w:cs="Times New Roman"/>
+                <w:sz w:val="22"/>
+                <w:szCs w:val="22"/>
+              </w:rPr>
+              <w:t>30</w:t>
+            </w:r>
+          </w:p>
+        </w:tc>
+        <w:tc>
+          <w:tcPr>
+            <w:tcW w:w="1524" w:type="dxa"/>
+          </w:tcPr>
+          <w:p>
+            <w:pPr>
+              <w:jc w:val="center"/>
+              <w:rPr>
+                <w:rFonts w:ascii="Times New Roman" w:hAnsi="Times New Roman" w:cs="Times New Roman"/>
+                <w:sz w:val="22"/>
+                <w:szCs w:val="22"/>
+              </w:rPr>
+            </w:pPr>
+          </w:p>
+        </w:tc>
+        <w:tc>
+          <w:tcPr>
+            <w:tcW w:w="1448" w:type="dxa"/>
+          </w:tcPr>
+          <w:p>
+            <w:pPr>
+              <w:jc w:val="center"/>
+              <w:rPr>
+                <w:rFonts w:ascii="Times New Roman" w:hAnsi="Times New Roman" w:cs="Times New Roman"/>
+                <w:sz w:val="22"/>
+                <w:szCs w:val="22"/>
+              </w:rPr>
+            </w:pPr>
+          </w:p>
+        </w:tc>
+        <w:tc>
+          <w:tcPr>
+            <w:tcW w:w="1223" w:type="dxa"/>
+          </w:tcPr>
+          <w:p>
+            <w:pPr>
+              <w:jc w:val="center"/>
+              <w:rPr>
+                <w:rFonts w:ascii="Times New Roman" w:hAnsi="Times New Roman" w:cs="Times New Roman"/>
+                <w:sz w:val="22"/>
+                <w:szCs w:val="22"/>
+              </w:rPr>
+            </w:pPr>
+          </w:p>
+        </w:tc>
+        <w:tc>
+          <w:tcPr>
+            <w:tcW w:w="1640" w:type="dxa"/>
+          </w:tcPr>
+          <w:p>
+            <w:pPr>
+              <w:jc w:val="center"/>
+              <w:rPr>
+                <w:rFonts w:ascii="Times New Roman" w:hAnsi="Times New Roman" w:cs="Times New Roman"/>
+                <w:sz w:val="22"/>
+                <w:szCs w:val="22"/>
+              </w:rPr>
+            </w:pPr>
+            <w:r>
+              <w:rPr>
+                <w:rFonts w:ascii="Times New Roman" w:hAnsi="Times New Roman" w:cs="Times New Roman"/>
+                <w:sz w:val="22"/>
+                <w:szCs w:val="22"/>
+              </w:rPr>
+              <w:t>Срок годности</w:t>
+            </w:r>
+          </w:p>
+        </w:tc>
+      </w:tr>
+      <w:tr>
+        <w:tc>
+          <w:tcPr>
+            <w:tcW w:w="1776" w:type="dxa"/>
+          </w:tcPr>
+          <w:p>
+            <w:pPr>
+              <w:jc w:val="center"/>
+              <w:rPr>
+                <w:rFonts w:ascii="Times New Roman" w:hAnsi="Times New Roman" w:cs="Times New Roman"/>
+                <w:sz w:val="22"/>
+                <w:szCs w:val="22"/>
+                <w:lang w:val="en-US"/>
+              </w:rPr>
+            </w:pPr>
+            <w:proofErr w:type="spellStart"/>
+            <w:r>
+              <w:rPr>
+                <w:rFonts w:ascii="Times New Roman" w:hAnsi="Times New Roman" w:cs="Times New Roman"/>
+                <w:sz w:val="22"/>
+                <w:szCs w:val="22"/>
+                <w:lang w:val="en-US"/>
+              </w:rPr>
+              <w:t>Date_Izg</w:t>
+            </w:r>
+            <w:proofErr w:type="spellEnd"/>
+          </w:p>
+        </w:tc>
+        <w:tc>
+          <w:tcPr>
+            <w:tcW w:w="1208" w:type="dxa"/>
+          </w:tcPr>
+          <w:p>
+            <w:pPr>
+              <w:jc w:val="center"/>
+              <w:rPr>
+                <w:rFonts w:ascii="Times New Roman" w:hAnsi="Times New Roman" w:cs="Times New Roman"/>
+                <w:sz w:val="22"/>
+                <w:szCs w:val="22"/>
+              </w:rPr>
+            </w:pPr>
+            <w:r>
+              <w:rPr>
+                <w:rFonts w:ascii="Times New Roman" w:hAnsi="Times New Roman" w:cs="Times New Roman"/>
+                <w:sz w:val="22"/>
+                <w:szCs w:val="22"/>
+              </w:rPr>
+              <w:t>Дата/Время</w:t>
+            </w:r>
+          </w:p>
+        </w:tc>
+        <w:tc>
+          <w:tcPr>
+            <w:tcW w:w="809" w:type="dxa"/>
+          </w:tcPr>
+          <w:p>
+            <w:pPr>
+              <w:jc w:val="center"/>
+              <w:rPr>
+                <w:rFonts w:ascii="Times New Roman" w:hAnsi="Times New Roman" w:cs="Times New Roman"/>
+                <w:sz w:val="22"/>
+                <w:szCs w:val="22"/>
+              </w:rPr>
+            </w:pPr>
+            <w:r>
+              <w:rPr>
+                <w:rFonts w:ascii="Times New Roman" w:hAnsi="Times New Roman" w:cs="Times New Roman"/>
+                <w:sz w:val="22"/>
+                <w:szCs w:val="22"/>
+              </w:rPr>
+              <w:t>Маска</w:t>
+            </w:r>
+          </w:p>
+        </w:tc>
+        <w:tc>
+          <w:tcPr>
+            <w:tcW w:w="1524" w:type="dxa"/>
+          </w:tcPr>
+          <w:p>
+            <w:pPr>
+              <w:jc w:val="center"/>
+              <w:rPr>
+                <w:rFonts w:ascii="Times New Roman" w:hAnsi="Times New Roman" w:cs="Times New Roman"/>
+                <w:sz w:val="22"/>
+                <w:szCs w:val="22"/>
+              </w:rPr>
+            </w:pPr>
+          </w:p>
+        </w:tc>
+        <w:tc>
+          <w:tcPr>
+            <w:tcW w:w="1448" w:type="dxa"/>
+          </w:tcPr>
+          <w:p>
+            <w:pPr>
+              <w:jc w:val="center"/>
+              <w:rPr>
+                <w:rFonts w:ascii="Times New Roman" w:hAnsi="Times New Roman" w:cs="Times New Roman"/>
+                <w:sz w:val="22"/>
+                <w:szCs w:val="22"/>
+              </w:rPr>
+            </w:pPr>
+          </w:p>
+        </w:tc>
+        <w:tc>
+          <w:tcPr>
+            <w:tcW w:w="1223" w:type="dxa"/>
+          </w:tcPr>
+          <w:p>
+            <w:pPr>
+              <w:jc w:val="center"/>
+              <w:rPr>
+                <w:rFonts w:ascii="Times New Roman" w:hAnsi="Times New Roman" w:cs="Times New Roman"/>
+                <w:sz w:val="22"/>
+                <w:szCs w:val="22"/>
+              </w:rPr>
+            </w:pPr>
+          </w:p>
+        </w:tc>
+        <w:tc>
+          <w:tcPr>
+            <w:tcW w:w="1640" w:type="dxa"/>
+          </w:tcPr>
+          <w:p>
+            <w:pPr>
+              <w:jc w:val="center"/>
+              <w:rPr>
+                <w:rFonts w:ascii="Times New Roman" w:hAnsi="Times New Roman" w:cs="Times New Roman"/>
+                <w:sz w:val="22"/>
+                <w:szCs w:val="22"/>
+              </w:rPr>
+            </w:pPr>
+            <w:r>
+              <w:rPr>
+                <w:rFonts w:ascii="Times New Roman" w:hAnsi="Times New Roman" w:cs="Times New Roman"/>
+                <w:sz w:val="22"/>
+                <w:szCs w:val="22"/>
+              </w:rPr>
+              <w:t>Дата изготовления</w:t>
+            </w:r>
+          </w:p>
+        </w:tc>
+      </w:tr>
+    </w:tbl>
+    <w:p>
+      <w:pPr>
+        <w:jc w:val="center"/>
+        <w:rPr>
+          <w:rFonts w:ascii="Times New Roman" w:hAnsi="Times New Roman" w:cs="Times New Roman"/>
+        </w:rPr>
+      </w:pPr>
+      <w:r>
+        <w:rPr>
+          <w:rFonts w:ascii="Times New Roman" w:hAnsi="Times New Roman" w:cs="Times New Roman"/>
+        </w:rPr>
+        <w:t>Состав заказа</w:t>
+      </w:r>
+    </w:p>
+    <w:tbl>
+      <w:tblPr>
+        <w:tblStyle w:val="afb"/>
+        <w:tblW w:w="0" w:type="auto"/>
+        <w:tblLook w:val="04A0" w:firstRow="1" w:lastRow="0" w:firstColumn="1" w:lastColumn="0" w:noHBand="0" w:noVBand="1"/>
+      </w:tblPr>
+      <w:tblGrid>
+        <w:gridCol w:w="1828"/>
+        <w:gridCol w:w="1314"/>
+        <w:gridCol w:w="812"/>
+        <w:gridCol w:w="1566"/>
+        <w:gridCol w:w="1488"/>
+        <w:gridCol w:w="1256"/>
+        <w:gridCol w:w="1364"/>
+      </w:tblGrid>
+      <w:tr>
+        <w:tc>
+          <w:tcPr>
+            <w:tcW w:w="1902" w:type="dxa"/>
+          </w:tcPr>
+          <w:p>
+            <w:pPr>
+              <w:jc w:val="center"/>
+              <w:rPr>
+                <w:rFonts w:ascii="Times New Roman" w:hAnsi="Times New Roman" w:cs="Times New Roman"/>
+                <w:sz w:val="22"/>
+                <w:szCs w:val="22"/>
+              </w:rPr>
+            </w:pPr>
+            <w:r>
+              <w:rPr>
+                <w:rFonts w:ascii="Times New Roman" w:hAnsi="Times New Roman" w:cs="Times New Roman"/>
+                <w:sz w:val="22"/>
+                <w:szCs w:val="22"/>
+              </w:rPr>
+              <w:t>Наименование поля</w:t>
+            </w:r>
+          </w:p>
+        </w:tc>
+        <w:tc>
+          <w:tcPr>
+            <w:tcW w:w="1080" w:type="dxa"/>
+          </w:tcPr>
+          <w:p>
+            <w:pPr>
+              <w:jc w:val="center"/>
+              <w:rPr>
+                <w:rFonts w:ascii="Times New Roman" w:hAnsi="Times New Roman" w:cs="Times New Roman"/>
+                <w:sz w:val="22"/>
+                <w:szCs w:val="22"/>
+              </w:rPr>
+            </w:pPr>
+            <w:r>
+              <w:rPr>
+                <w:rFonts w:ascii="Times New Roman" w:hAnsi="Times New Roman" w:cs="Times New Roman"/>
+                <w:sz w:val="22"/>
+                <w:szCs w:val="22"/>
+              </w:rPr>
+              <w:t>Тип данных</w:t>
+            </w:r>
+          </w:p>
+        </w:tc>
+        <w:tc>
+          <w:tcPr>
+            <w:tcW w:w="809" w:type="dxa"/>
+          </w:tcPr>
+          <w:p>
+            <w:pPr>
+              <w:jc w:val="center"/>
+              <w:rPr>
+                <w:rFonts w:ascii="Times New Roman" w:hAnsi="Times New Roman" w:cs="Times New Roman"/>
+                <w:sz w:val="22"/>
+                <w:szCs w:val="22"/>
+              </w:rPr>
+            </w:pPr>
+            <w:r>
+              <w:rPr>
+                <w:rFonts w:ascii="Times New Roman" w:hAnsi="Times New Roman" w:cs="Times New Roman"/>
+                <w:sz w:val="22"/>
+                <w:szCs w:val="22"/>
+              </w:rPr>
+              <w:t>Длина</w:t>
+            </w:r>
+          </w:p>
+        </w:tc>
+        <w:tc>
+          <w:tcPr>
+            <w:tcW w:w="1630" w:type="dxa"/>
+          </w:tcPr>
+          <w:p>
+            <w:pPr>
+              <w:jc w:val="center"/>
+              <w:rPr>
+                <w:rFonts w:ascii="Times New Roman" w:hAnsi="Times New Roman" w:cs="Times New Roman"/>
+                <w:sz w:val="22"/>
+                <w:szCs w:val="22"/>
+              </w:rPr>
+            </w:pPr>
+            <w:r>
+              <w:rPr>
+                <w:rFonts w:ascii="Times New Roman" w:hAnsi="Times New Roman" w:cs="Times New Roman"/>
+                <w:sz w:val="22"/>
+                <w:szCs w:val="22"/>
+              </w:rPr>
+              <w:t>Допустимое значение</w:t>
+            </w:r>
+          </w:p>
+        </w:tc>
+        <w:tc>
+          <w:tcPr>
+            <w:tcW w:w="1547" w:type="dxa"/>
+          </w:tcPr>
+          <w:p>
+            <w:pPr>
+              <w:jc w:val="center"/>
+              <w:rPr>
+                <w:rFonts w:ascii="Times New Roman" w:hAnsi="Times New Roman" w:cs="Times New Roman"/>
+                <w:sz w:val="22"/>
+                <w:szCs w:val="22"/>
+              </w:rPr>
+            </w:pPr>
+            <w:r>
+              <w:rPr>
+                <w:rFonts w:ascii="Times New Roman" w:hAnsi="Times New Roman" w:cs="Times New Roman"/>
+                <w:sz w:val="22"/>
+                <w:szCs w:val="22"/>
+              </w:rPr>
+              <w:t>Первичный ключ</w:t>
+            </w:r>
+          </w:p>
+        </w:tc>
+        <w:tc>
+          <w:tcPr>
+            <w:tcW w:w="1305" w:type="dxa"/>
+          </w:tcPr>
+          <w:p>
+            <w:pPr>
+              <w:jc w:val="center"/>
+              <w:rPr>
+                <w:rFonts w:ascii="Times New Roman" w:hAnsi="Times New Roman" w:cs="Times New Roman"/>
+                <w:sz w:val="22"/>
+                <w:szCs w:val="22"/>
+              </w:rPr>
+            </w:pPr>
+            <w:r>
+              <w:rPr>
+                <w:rFonts w:ascii="Times New Roman" w:hAnsi="Times New Roman" w:cs="Times New Roman"/>
+                <w:sz w:val="22"/>
+                <w:szCs w:val="22"/>
+              </w:rPr>
+              <w:t>Внешний ключ</w:t>
+            </w:r>
+          </w:p>
+        </w:tc>
+        <w:tc>
+          <w:tcPr>
+            <w:tcW w:w="1355" w:type="dxa"/>
+          </w:tcPr>
+          <w:p>
+            <w:pPr>
+              <w:jc w:val="center"/>
+              <w:rPr>
+                <w:rFonts w:ascii="Times New Roman" w:hAnsi="Times New Roman" w:cs="Times New Roman"/>
+                <w:sz w:val="22"/>
+                <w:szCs w:val="22"/>
+              </w:rPr>
+            </w:pPr>
+            <w:r>
+              <w:rPr>
+                <w:rFonts w:ascii="Times New Roman" w:hAnsi="Times New Roman" w:cs="Times New Roman"/>
+                <w:sz w:val="22"/>
+                <w:szCs w:val="22"/>
+              </w:rPr>
+              <w:t>Описание</w:t>
+            </w:r>
+          </w:p>
+        </w:tc>
+      </w:tr>
+      <w:tr>
+        <w:tc>
+          <w:tcPr>
+            <w:tcW w:w="1902" w:type="dxa"/>
+          </w:tcPr>
+          <w:p>
+            <w:pPr>
+              <w:jc w:val="center"/>
+              <w:rPr>
+                <w:rFonts w:ascii="Times New Roman" w:hAnsi="Times New Roman" w:cs="Times New Roman"/>
+                <w:sz w:val="22"/>
+                <w:szCs w:val="22"/>
+                <w:lang w:val="en-US"/>
+              </w:rPr>
+            </w:pPr>
+            <w:proofErr w:type="spellStart"/>
+            <w:r>
+              <w:rPr>
+                <w:rFonts w:ascii="Times New Roman" w:hAnsi="Times New Roman" w:cs="Times New Roman"/>
+                <w:sz w:val="22"/>
+                <w:szCs w:val="22"/>
+                <w:lang w:val="en-US"/>
+              </w:rPr>
+              <w:t>ID_Sost</w:t>
+            </w:r>
+            <w:proofErr w:type="spellEnd"/>
+          </w:p>
+        </w:tc>
+        <w:tc>
+          <w:tcPr>
+            <w:tcW w:w="1080" w:type="dxa"/>
+          </w:tcPr>
+          <w:p>
+            <w:pPr>
+              <w:jc w:val="center"/>
+              <w:rPr>
+                <w:rFonts w:ascii="Times New Roman" w:hAnsi="Times New Roman" w:cs="Times New Roman"/>
+                <w:sz w:val="22"/>
+                <w:szCs w:val="22"/>
+              </w:rPr>
+            </w:pPr>
+            <w:r>
+              <w:rPr>
+                <w:rFonts w:ascii="Times New Roman" w:hAnsi="Times New Roman" w:cs="Times New Roman"/>
+                <w:sz w:val="22"/>
+                <w:szCs w:val="22"/>
+              </w:rPr>
+              <w:t>Счетчик</w:t>
+            </w:r>
+          </w:p>
+        </w:tc>
+        <w:tc>
+          <w:tcPr>
+            <w:tcW w:w="809" w:type="dxa"/>
+          </w:tcPr>
+          <w:p>
+            <w:pPr>
+              <w:jc w:val="center"/>
+              <w:rPr>
+                <w:rFonts w:ascii="Times New Roman" w:hAnsi="Times New Roman" w:cs="Times New Roman"/>
+                <w:sz w:val="22"/>
+                <w:szCs w:val="22"/>
+              </w:rPr>
+            </w:pPr>
+          </w:p>
+        </w:tc>
+        <w:tc>
+          <w:tcPr>
+            <w:tcW w:w="1630" w:type="dxa"/>
+          </w:tcPr>
+          <w:p>
+            <w:pPr>
+              <w:jc w:val="center"/>
+              <w:rPr>
+                <w:rFonts w:ascii="Times New Roman" w:hAnsi="Times New Roman" w:cs="Times New Roman"/>
+                <w:sz w:val="22"/>
+                <w:szCs w:val="22"/>
+                <w:lang w:val="en-US"/>
+              </w:rPr>
+            </w:pPr>
+            <w:r>
+              <w:rPr>
+                <w:rFonts w:ascii="Times New Roman" w:hAnsi="Times New Roman" w:cs="Times New Roman"/>
+                <w:sz w:val="22"/>
+                <w:szCs w:val="22"/>
+                <w:lang w:val="en-US"/>
+              </w:rPr>
+              <w:t>NOT NULL</w:t>
+            </w:r>
+          </w:p>
+        </w:tc>
+        <w:tc>
+          <w:tcPr>
+            <w:tcW w:w="1547" w:type="dxa"/>
+          </w:tcPr>
+          <w:p>
+            <w:pPr>
+              <w:jc w:val="center"/>
+              <w:rPr>
+                <w:rFonts w:ascii="Times New Roman" w:hAnsi="Times New Roman" w:cs="Times New Roman"/>
+                <w:sz w:val="22"/>
+                <w:szCs w:val="22"/>
+                <w:lang w:val="en-US"/>
+              </w:rPr>
+            </w:pPr>
+            <w:r>
+              <w:rPr>
+                <w:rFonts w:ascii="Times New Roman" w:hAnsi="Times New Roman" w:cs="Times New Roman"/>
+                <w:sz w:val="22"/>
+                <w:szCs w:val="22"/>
+                <w:lang w:val="en-US"/>
+              </w:rPr>
+              <w:t>+</w:t>
+            </w:r>
+          </w:p>
+        </w:tc>
+        <w:tc>
+          <w:tcPr>
+            <w:tcW w:w="1305" w:type="dxa"/>
+          </w:tcPr>
+          <w:p>
+            <w:pPr>
+              <w:jc w:val="center"/>
+              <w:rPr>
+                <w:rFonts w:ascii="Times New Roman" w:hAnsi="Times New Roman" w:cs="Times New Roman"/>
+                <w:sz w:val="22"/>
+                <w:szCs w:val="22"/>
+              </w:rPr>
+            </w:pPr>
+          </w:p>
+        </w:tc>
+        <w:tc>
+          <w:tcPr>
+            <w:tcW w:w="1355" w:type="dxa"/>
+          </w:tcPr>
+          <w:p>
+            <w:pPr>
+              <w:jc w:val="center"/>
+              <w:rPr>
+                <w:rFonts w:ascii="Times New Roman" w:hAnsi="Times New Roman" w:cs="Times New Roman"/>
+                <w:sz w:val="22"/>
+                <w:szCs w:val="22"/>
+              </w:rPr>
+            </w:pPr>
+            <w:r>
+              <w:rPr>
+                <w:rFonts w:ascii="Times New Roman" w:hAnsi="Times New Roman" w:cs="Times New Roman"/>
+                <w:sz w:val="22"/>
+                <w:szCs w:val="22"/>
+                <w:lang w:val="en-US"/>
+              </w:rPr>
+              <w:t xml:space="preserve">ID </w:t>
+            </w:r>
+            <w:r>
+              <w:rPr>
+                <w:rFonts w:ascii="Times New Roman" w:hAnsi="Times New Roman" w:cs="Times New Roman"/>
+                <w:sz w:val="22"/>
+                <w:szCs w:val="22"/>
+              </w:rPr>
+              <w:t>Состава</w:t>
+            </w:r>
+          </w:p>
+        </w:tc>
+      </w:tr>
+      <w:tr>
+        <w:tc>
+          <w:tcPr>
+            <w:tcW w:w="1902" w:type="dxa"/>
+          </w:tcPr>
+          <w:p>
+            <w:pPr>
+              <w:jc w:val="center"/>
+              <w:rPr>
+                <w:rFonts w:ascii="Times New Roman" w:hAnsi="Times New Roman" w:cs="Times New Roman"/>
+                <w:sz w:val="22"/>
+                <w:szCs w:val="22"/>
+                <w:lang w:val="en-US"/>
+              </w:rPr>
+            </w:pPr>
+            <w:proofErr w:type="spellStart"/>
+            <w:r>
+              <w:rPr>
+                <w:rFonts w:ascii="Times New Roman" w:hAnsi="Times New Roman" w:cs="Times New Roman"/>
+                <w:sz w:val="22"/>
+                <w:szCs w:val="22"/>
+                <w:lang w:val="en-US"/>
+              </w:rPr>
+              <w:t>Date_Sost</w:t>
+            </w:r>
+            <w:proofErr w:type="spellEnd"/>
+          </w:p>
+        </w:tc>
+        <w:tc>
+          <w:tcPr>
+            <w:tcW w:w="1080" w:type="dxa"/>
+          </w:tcPr>
+          <w:p>
+            <w:pPr>
+              <w:jc w:val="center"/>
+              <w:rPr>
+                <w:rFonts w:ascii="Times New Roman" w:hAnsi="Times New Roman" w:cs="Times New Roman"/>
+                <w:sz w:val="22"/>
+                <w:szCs w:val="22"/>
+              </w:rPr>
+            </w:pPr>
+            <w:r>
+              <w:rPr>
+                <w:rFonts w:ascii="Times New Roman" w:hAnsi="Times New Roman" w:cs="Times New Roman"/>
+                <w:sz w:val="22"/>
+                <w:szCs w:val="22"/>
+              </w:rPr>
+              <w:t>Дата/Время</w:t>
+            </w:r>
+          </w:p>
+        </w:tc>
+        <w:tc>
+          <w:tcPr>
+            <w:tcW w:w="809" w:type="dxa"/>
+          </w:tcPr>
+          <w:p>
+            <w:pPr>
+              <w:jc w:val="center"/>
+              <w:rPr>
+                <w:rFonts w:ascii="Times New Roman" w:hAnsi="Times New Roman" w:cs="Times New Roman"/>
+                <w:sz w:val="22"/>
+                <w:szCs w:val="22"/>
+              </w:rPr>
+            </w:pPr>
+            <w:r>
+              <w:rPr>
+                <w:rFonts w:ascii="Times New Roman" w:hAnsi="Times New Roman" w:cs="Times New Roman"/>
+                <w:sz w:val="22"/>
+                <w:szCs w:val="22"/>
+              </w:rPr>
+              <w:t>Маска</w:t>
+            </w:r>
+          </w:p>
+        </w:tc>
+        <w:tc>
+          <w:tcPr>
+            <w:tcW w:w="1630" w:type="dxa"/>
+          </w:tcPr>
+          <w:p>
+            <w:pPr>
+              <w:jc w:val="center"/>
+              <w:rPr>
+                <w:rFonts w:ascii="Times New Roman" w:hAnsi="Times New Roman" w:cs="Times New Roman"/>
+                <w:sz w:val="22"/>
+                <w:szCs w:val="22"/>
+              </w:rPr>
+            </w:pPr>
+          </w:p>
+        </w:tc>
+        <w:tc>
+          <w:tcPr>
+            <w:tcW w:w="1547" w:type="dxa"/>
+          </w:tcPr>
+          <w:p>
+            <w:pPr>
+              <w:jc w:val="center"/>
+              <w:rPr>
+                <w:rFonts w:ascii="Times New Roman" w:hAnsi="Times New Roman" w:cs="Times New Roman"/>
+                <w:sz w:val="22"/>
+                <w:szCs w:val="22"/>
+              </w:rPr>
+            </w:pPr>
+          </w:p>
+        </w:tc>
+        <w:tc>
+          <w:tcPr>
+            <w:tcW w:w="1305" w:type="dxa"/>
+          </w:tcPr>
+          <w:p>
+            <w:pPr>
+              <w:jc w:val="center"/>
+              <w:rPr>
+                <w:rFonts w:ascii="Times New Roman" w:hAnsi="Times New Roman" w:cs="Times New Roman"/>
+                <w:sz w:val="22"/>
+                <w:szCs w:val="22"/>
+              </w:rPr>
+            </w:pPr>
+          </w:p>
+        </w:tc>
+        <w:tc>
+          <w:tcPr>
+            <w:tcW w:w="1355" w:type="dxa"/>
+          </w:tcPr>
+          <w:p>
+            <w:pPr>
+              <w:jc w:val="center"/>
+              <w:rPr>
+                <w:rFonts w:ascii="Times New Roman" w:hAnsi="Times New Roman" w:cs="Times New Roman"/>
+                <w:sz w:val="22"/>
+                <w:szCs w:val="22"/>
+              </w:rPr>
+            </w:pPr>
+            <w:r>
+              <w:rPr>
+                <w:rFonts w:ascii="Times New Roman" w:hAnsi="Times New Roman" w:cs="Times New Roman"/>
+                <w:sz w:val="22"/>
+                <w:szCs w:val="22"/>
+              </w:rPr>
+              <w:t>Дата составления</w:t>
+            </w:r>
+          </w:p>
+        </w:tc>
+      </w:tr>
+      <w:tr>
+        <w:tc>
+          <w:tcPr>
+            <w:tcW w:w="1902" w:type="dxa"/>
+          </w:tcPr>
+          <w:p>
+            <w:pPr>
+              <w:jc w:val="center"/>
+              <w:rPr>
+                <w:rFonts w:ascii="Times New Roman" w:hAnsi="Times New Roman" w:cs="Times New Roman"/>
+                <w:sz w:val="22"/>
+                <w:szCs w:val="22"/>
+                <w:lang w:val="en-US"/>
+              </w:rPr>
+            </w:pPr>
+            <w:r>
+              <w:rPr>
+                <w:rFonts w:ascii="Times New Roman" w:hAnsi="Times New Roman" w:cs="Times New Roman"/>
+                <w:sz w:val="22"/>
+                <w:szCs w:val="22"/>
+                <w:lang w:val="en-US"/>
+              </w:rPr>
+              <w:t>Weight</w:t>
+            </w:r>
+          </w:p>
+        </w:tc>
+        <w:tc>
+          <w:tcPr>
+            <w:tcW w:w="1080" w:type="dxa"/>
+          </w:tcPr>
+          <w:p>
+            <w:pPr>
+              <w:jc w:val="center"/>
+              <w:rPr>
+                <w:rFonts w:ascii="Times New Roman" w:hAnsi="Times New Roman" w:cs="Times New Roman"/>
+                <w:sz w:val="22"/>
+                <w:szCs w:val="22"/>
+              </w:rPr>
+            </w:pPr>
+            <w:r>
+              <w:rPr>
+                <w:rFonts w:ascii="Times New Roman" w:hAnsi="Times New Roman" w:cs="Times New Roman"/>
+                <w:sz w:val="22"/>
+                <w:szCs w:val="22"/>
+              </w:rPr>
+              <w:t>Текст</w:t>
+            </w:r>
+          </w:p>
+        </w:tc>
+        <w:tc>
+          <w:tcPr>
+            <w:tcW w:w="809" w:type="dxa"/>
+          </w:tcPr>
+          <w:p>
+            <w:pPr>
+              <w:jc w:val="center"/>
+              <w:rPr>
+                <w:rFonts w:ascii="Times New Roman" w:hAnsi="Times New Roman" w:cs="Times New Roman"/>
+                <w:sz w:val="22"/>
+                <w:szCs w:val="22"/>
+              </w:rPr>
+            </w:pPr>
+            <w:r>
+              <w:rPr>
+                <w:rFonts w:ascii="Times New Roman" w:hAnsi="Times New Roman" w:cs="Times New Roman"/>
+                <w:sz w:val="22"/>
+                <w:szCs w:val="22"/>
+              </w:rPr>
+              <w:t>40</w:t>
+            </w:r>
+          </w:p>
+        </w:tc>
+        <w:tc>
+          <w:tcPr>
+            <w:tcW w:w="1630" w:type="dxa"/>
+          </w:tcPr>
+          <w:p>
+            <w:pPr>
+              <w:jc w:val="center"/>
+              <w:rPr>
+                <w:rFonts w:ascii="Times New Roman" w:hAnsi="Times New Roman" w:cs="Times New Roman"/>
+                <w:sz w:val="22"/>
+                <w:szCs w:val="22"/>
+              </w:rPr>
+            </w:pPr>
+          </w:p>
+        </w:tc>
+        <w:tc>
+          <w:tcPr>
+            <w:tcW w:w="1547" w:type="dxa"/>
+          </w:tcPr>
+          <w:p>
+            <w:pPr>
+              <w:jc w:val="center"/>
+              <w:rPr>
+                <w:rFonts w:ascii="Times New Roman" w:hAnsi="Times New Roman" w:cs="Times New Roman"/>
+                <w:sz w:val="22"/>
+                <w:szCs w:val="22"/>
+              </w:rPr>
+            </w:pPr>
+          </w:p>
+        </w:tc>
+        <w:tc>
+          <w:tcPr>
+            <w:tcW w:w="1305" w:type="dxa"/>
+          </w:tcPr>
+          <w:p>
+            <w:pPr>
+              <w:jc w:val="center"/>
+              <w:rPr>
+                <w:rFonts w:ascii="Times New Roman" w:hAnsi="Times New Roman" w:cs="Times New Roman"/>
+                <w:sz w:val="22"/>
+                <w:szCs w:val="22"/>
+              </w:rPr>
+            </w:pPr>
+          </w:p>
+        </w:tc>
+        <w:tc>
+          <w:tcPr>
+            <w:tcW w:w="1355" w:type="dxa"/>
+          </w:tcPr>
+          <w:p>
+            <w:pPr>
+              <w:jc w:val="center"/>
+              <w:rPr>
+                <w:rFonts w:ascii="Times New Roman" w:hAnsi="Times New Roman" w:cs="Times New Roman"/>
+                <w:sz w:val="22"/>
+                <w:szCs w:val="22"/>
+              </w:rPr>
+            </w:pPr>
+            <w:r>
+              <w:rPr>
+                <w:rFonts w:ascii="Times New Roman" w:hAnsi="Times New Roman" w:cs="Times New Roman"/>
+                <w:sz w:val="22"/>
+                <w:szCs w:val="22"/>
+              </w:rPr>
+              <w:t>Вес заказа</w:t>
+            </w:r>
+          </w:p>
+        </w:tc>
+      </w:tr>
+      <w:tr>
+        <w:tc>
+          <w:tcPr>
+            <w:tcW w:w="1902" w:type="dxa"/>
+          </w:tcPr>
+          <w:p>
+            <w:pPr>
+              <w:jc w:val="center"/>
+              <w:rPr>
+                <w:rFonts w:ascii="Times New Roman" w:hAnsi="Times New Roman" w:cs="Times New Roman"/>
+                <w:sz w:val="22"/>
+                <w:szCs w:val="22"/>
+                <w:lang w:val="en-US"/>
+              </w:rPr>
+            </w:pPr>
+            <w:proofErr w:type="spellStart"/>
+            <w:r>
+              <w:rPr>
+                <w:rFonts w:ascii="Times New Roman" w:hAnsi="Times New Roman" w:cs="Times New Roman"/>
+                <w:sz w:val="22"/>
+                <w:szCs w:val="22"/>
+                <w:lang w:val="en-US"/>
+              </w:rPr>
+              <w:t>Price_Ed</w:t>
+            </w:r>
+            <w:proofErr w:type="spellEnd"/>
+          </w:p>
+        </w:tc>
+        <w:tc>
+          <w:tcPr>
+            <w:tcW w:w="1080" w:type="dxa"/>
+          </w:tcPr>
+          <w:p>
+            <w:pPr>
+              <w:jc w:val="center"/>
+              <w:rPr>
+                <w:rFonts w:ascii="Times New Roman" w:hAnsi="Times New Roman" w:cs="Times New Roman"/>
+                <w:sz w:val="22"/>
+                <w:szCs w:val="22"/>
+              </w:rPr>
+            </w:pPr>
+            <w:r>
+              <w:rPr>
+                <w:rFonts w:ascii="Times New Roman" w:hAnsi="Times New Roman" w:cs="Times New Roman"/>
+                <w:sz w:val="22"/>
+                <w:szCs w:val="22"/>
+              </w:rPr>
+              <w:t>Денежный</w:t>
+            </w:r>
+          </w:p>
+        </w:tc>
+        <w:tc>
+          <w:tcPr>
+            <w:tcW w:w="809" w:type="dxa"/>
+          </w:tcPr>
+          <w:p>
+            <w:pPr>
+              <w:jc w:val="center"/>
+              <w:rPr>
+                <w:rFonts w:ascii="Times New Roman" w:hAnsi="Times New Roman" w:cs="Times New Roman"/>
+                <w:sz w:val="22"/>
+                <w:szCs w:val="22"/>
+              </w:rPr>
+            </w:pPr>
+          </w:p>
+        </w:tc>
+        <w:tc>
+          <w:tcPr>
+            <w:tcW w:w="1630" w:type="dxa"/>
+          </w:tcPr>
+          <w:p>
+            <w:pPr>
+              <w:jc w:val="center"/>
+              <w:rPr>
+                <w:rFonts w:ascii="Times New Roman" w:hAnsi="Times New Roman" w:cs="Times New Roman"/>
+                <w:sz w:val="22"/>
+                <w:szCs w:val="22"/>
+              </w:rPr>
+            </w:pPr>
+          </w:p>
+        </w:tc>
+        <w:tc>
+          <w:tcPr>
+            <w:tcW w:w="1547" w:type="dxa"/>
+          </w:tcPr>
+          <w:p>
+            <w:pPr>
+              <w:jc w:val="center"/>
+              <w:rPr>
+                <w:rFonts w:ascii="Times New Roman" w:hAnsi="Times New Roman" w:cs="Times New Roman"/>
+                <w:sz w:val="22"/>
+                <w:szCs w:val="22"/>
+              </w:rPr>
+            </w:pPr>
+          </w:p>
+        </w:tc>
+        <w:tc>
+          <w:tcPr>
+            <w:tcW w:w="1305" w:type="dxa"/>
+          </w:tcPr>
+          <w:p>
+            <w:pPr>
+              <w:jc w:val="center"/>
+              <w:rPr>
+                <w:rFonts w:ascii="Times New Roman" w:hAnsi="Times New Roman" w:cs="Times New Roman"/>
+                <w:sz w:val="22"/>
+                <w:szCs w:val="22"/>
+              </w:rPr>
+            </w:pPr>
+          </w:p>
+        </w:tc>
+        <w:tc>
+          <w:tcPr>
+            <w:tcW w:w="1355" w:type="dxa"/>
+          </w:tcPr>
+          <w:p>
+            <w:pPr>
+              <w:jc w:val="center"/>
+              <w:rPr>
+                <w:rFonts w:ascii="Times New Roman" w:hAnsi="Times New Roman" w:cs="Times New Roman"/>
+                <w:sz w:val="22"/>
+                <w:szCs w:val="22"/>
+              </w:rPr>
+            </w:pPr>
+            <w:r>
+              <w:rPr>
+                <w:rFonts w:ascii="Times New Roman" w:hAnsi="Times New Roman" w:cs="Times New Roman"/>
+                <w:sz w:val="22"/>
+                <w:szCs w:val="22"/>
+              </w:rPr>
+              <w:t>Цена за единицу</w:t>
+            </w:r>
+          </w:p>
+        </w:tc>
+      </w:tr>
+      <w:tr>
+        <w:tc>
+          <w:tcPr>
+            <w:tcW w:w="1902" w:type="dxa"/>
+          </w:tcPr>
+          <w:p>
+            <w:pPr>
+              <w:jc w:val="center"/>
+              <w:rPr>
+                <w:rFonts w:ascii="Times New Roman" w:hAnsi="Times New Roman" w:cs="Times New Roman"/>
+                <w:sz w:val="22"/>
+                <w:szCs w:val="22"/>
+                <w:lang w:val="en-US"/>
+              </w:rPr>
+            </w:pPr>
+            <w:proofErr w:type="spellStart"/>
+            <w:r>
+              <w:rPr>
+                <w:rFonts w:ascii="Times New Roman" w:hAnsi="Times New Roman" w:cs="Times New Roman"/>
+                <w:sz w:val="22"/>
+                <w:szCs w:val="22"/>
+                <w:lang w:val="en-US"/>
+              </w:rPr>
+              <w:t>Kolvo</w:t>
+            </w:r>
+            <w:proofErr w:type="spellEnd"/>
+          </w:p>
+        </w:tc>
+        <w:tc>
+          <w:tcPr>
+            <w:tcW w:w="1080" w:type="dxa"/>
+          </w:tcPr>
+          <w:p>
+            <w:pPr>
+              <w:jc w:val="center"/>
+              <w:rPr>
+                <w:rFonts w:ascii="Times New Roman" w:hAnsi="Times New Roman" w:cs="Times New Roman"/>
+                <w:sz w:val="22"/>
+                <w:szCs w:val="22"/>
+              </w:rPr>
+            </w:pPr>
+            <w:r>
+              <w:rPr>
+                <w:rFonts w:ascii="Times New Roman" w:hAnsi="Times New Roman" w:cs="Times New Roman"/>
+                <w:sz w:val="22"/>
+                <w:szCs w:val="22"/>
+              </w:rPr>
+              <w:t>Число</w:t>
+            </w:r>
+          </w:p>
+        </w:tc>
+        <w:tc>
+          <w:tcPr>
+            <w:tcW w:w="809" w:type="dxa"/>
+          </w:tcPr>
+          <w:p>
+            <w:pPr>
+              <w:jc w:val="center"/>
+              <w:rPr>
+                <w:rFonts w:ascii="Times New Roman" w:hAnsi="Times New Roman" w:cs="Times New Roman"/>
+                <w:sz w:val="22"/>
+                <w:szCs w:val="22"/>
+              </w:rPr>
+            </w:pPr>
+          </w:p>
+        </w:tc>
+        <w:tc>
+          <w:tcPr>
+            <w:tcW w:w="1630" w:type="dxa"/>
+          </w:tcPr>
+          <w:p>
+            <w:pPr>
+              <w:jc w:val="center"/>
+              <w:rPr>
+                <w:rFonts w:ascii="Times New Roman" w:hAnsi="Times New Roman" w:cs="Times New Roman"/>
+                <w:sz w:val="22"/>
+                <w:szCs w:val="22"/>
+              </w:rPr>
+            </w:pPr>
+          </w:p>
+        </w:tc>
+        <w:tc>
+          <w:tcPr>
+            <w:tcW w:w="1547" w:type="dxa"/>
+          </w:tcPr>
+          <w:p>
+            <w:pPr>
+              <w:jc w:val="center"/>
+              <w:rPr>
+                <w:rFonts w:ascii="Times New Roman" w:hAnsi="Times New Roman" w:cs="Times New Roman"/>
+                <w:sz w:val="22"/>
+                <w:szCs w:val="22"/>
+              </w:rPr>
+            </w:pPr>
+          </w:p>
+        </w:tc>
+        <w:tc>
+          <w:tcPr>
+            <w:tcW w:w="1305" w:type="dxa"/>
+          </w:tcPr>
+          <w:p>
+            <w:pPr>
+              <w:jc w:val="center"/>
+              <w:rPr>
+                <w:rFonts w:ascii="Times New Roman" w:hAnsi="Times New Roman" w:cs="Times New Roman"/>
+                <w:sz w:val="22"/>
+                <w:szCs w:val="22"/>
+              </w:rPr>
+            </w:pPr>
+          </w:p>
+        </w:tc>
+        <w:tc>
+          <w:tcPr>
+            <w:tcW w:w="1355" w:type="dxa"/>
+          </w:tcPr>
+          <w:p>
+            <w:pPr>
+              <w:jc w:val="center"/>
+              <w:rPr>
+                <w:rFonts w:ascii="Times New Roman" w:hAnsi="Times New Roman" w:cs="Times New Roman"/>
+                <w:sz w:val="22"/>
+                <w:szCs w:val="22"/>
+              </w:rPr>
+            </w:pPr>
+            <w:r>
+              <w:rPr>
+                <w:rFonts w:ascii="Times New Roman" w:hAnsi="Times New Roman" w:cs="Times New Roman"/>
+                <w:sz w:val="22"/>
+                <w:szCs w:val="22"/>
+              </w:rPr>
+              <w:t>Количество</w:t>
+            </w:r>
+          </w:p>
+        </w:tc>
+      </w:tr>
+      <w:tr>
+        <w:tc>
+          <w:tcPr>
+            <w:tcW w:w="1902" w:type="dxa"/>
+          </w:tcPr>
+          <w:p>
+            <w:pPr>
+              <w:jc w:val="center"/>
+              <w:rPr>
+                <w:rFonts w:ascii="Times New Roman" w:hAnsi="Times New Roman" w:cs="Times New Roman"/>
+                <w:sz w:val="22"/>
+                <w:szCs w:val="22"/>
+                <w:lang w:val="en-US"/>
+              </w:rPr>
+            </w:pPr>
+            <w:proofErr w:type="spellStart"/>
+            <w:r>
+              <w:rPr>
+                <w:rFonts w:ascii="Times New Roman" w:hAnsi="Times New Roman" w:cs="Times New Roman"/>
+                <w:sz w:val="22"/>
+                <w:szCs w:val="22"/>
+                <w:lang w:val="en-US"/>
+              </w:rPr>
+              <w:t>Obsh_Price</w:t>
+            </w:r>
+            <w:proofErr w:type="spellEnd"/>
+          </w:p>
+        </w:tc>
+        <w:tc>
+          <w:tcPr>
+            <w:tcW w:w="1080" w:type="dxa"/>
+          </w:tcPr>
+          <w:p>
+            <w:pPr>
+              <w:jc w:val="center"/>
+              <w:rPr>
+                <w:rFonts w:ascii="Times New Roman" w:hAnsi="Times New Roman" w:cs="Times New Roman"/>
+                <w:sz w:val="22"/>
+                <w:szCs w:val="22"/>
+              </w:rPr>
+            </w:pPr>
+            <w:r>
+              <w:rPr>
+                <w:rFonts w:ascii="Times New Roman" w:hAnsi="Times New Roman" w:cs="Times New Roman"/>
+                <w:sz w:val="22"/>
+                <w:szCs w:val="22"/>
+              </w:rPr>
+              <w:t>Денежный</w:t>
+            </w:r>
+          </w:p>
+        </w:tc>
+        <w:tc>
+          <w:tcPr>
+            <w:tcW w:w="809" w:type="dxa"/>
+          </w:tcPr>
+          <w:p>
+            <w:pPr>
+              <w:jc w:val="center"/>
+              <w:rPr>
+                <w:rFonts w:ascii="Times New Roman" w:hAnsi="Times New Roman" w:cs="Times New Roman"/>
+                <w:sz w:val="22"/>
+                <w:szCs w:val="22"/>
+              </w:rPr>
+            </w:pPr>
+          </w:p>
+        </w:tc>
+        <w:tc>
+          <w:tcPr>
+            <w:tcW w:w="1630" w:type="dxa"/>
+          </w:tcPr>
+          <w:p>
+            <w:pPr>
+              <w:jc w:val="center"/>
+              <w:rPr>
+                <w:rFonts w:ascii="Times New Roman" w:hAnsi="Times New Roman" w:cs="Times New Roman"/>
+                <w:sz w:val="22"/>
+                <w:szCs w:val="22"/>
+              </w:rPr>
+            </w:pPr>
+          </w:p>
+        </w:tc>
+        <w:tc>
+          <w:tcPr>
+            <w:tcW w:w="1547" w:type="dxa"/>
+          </w:tcPr>
+          <w:p>
+            <w:pPr>
+              <w:jc w:val="center"/>
+              <w:rPr>
+                <w:rFonts w:ascii="Times New Roman" w:hAnsi="Times New Roman" w:cs="Times New Roman"/>
+                <w:sz w:val="22"/>
+                <w:szCs w:val="22"/>
+              </w:rPr>
+            </w:pPr>
+          </w:p>
+        </w:tc>
+        <w:tc>
+          <w:tcPr>
+            <w:tcW w:w="1305" w:type="dxa"/>
+          </w:tcPr>
+          <w:p>
+            <w:pPr>
+              <w:jc w:val="center"/>
+              <w:rPr>
+                <w:rFonts w:ascii="Times New Roman" w:hAnsi="Times New Roman" w:cs="Times New Roman"/>
+                <w:sz w:val="22"/>
+                <w:szCs w:val="22"/>
+              </w:rPr>
+            </w:pPr>
+          </w:p>
+        </w:tc>
+        <w:tc>
+          <w:tcPr>
+            <w:tcW w:w="1355" w:type="dxa"/>
+          </w:tcPr>
+          <w:p>
+            <w:pPr>
+              <w:jc w:val="center"/>
+              <w:rPr>
+                <w:rFonts w:ascii="Times New Roman" w:hAnsi="Times New Roman" w:cs="Times New Roman"/>
+                <w:sz w:val="22"/>
+                <w:szCs w:val="22"/>
+              </w:rPr>
+            </w:pPr>
+            <w:r>
+              <w:rPr>
+                <w:rFonts w:ascii="Times New Roman" w:hAnsi="Times New Roman" w:cs="Times New Roman"/>
+                <w:sz w:val="22"/>
+                <w:szCs w:val="22"/>
+              </w:rPr>
+              <w:t>Цена заказа</w:t>
+            </w:r>
+          </w:p>
+        </w:tc>
+      </w:tr>
+      <w:tr>
+        <w:tc>
+          <w:tcPr>
+            <w:tcW w:w="1902" w:type="dxa"/>
+          </w:tcPr>
+          <w:p>
+            <w:pPr>
+              <w:jc w:val="center"/>
+              <w:rPr>
+                <w:rFonts w:ascii="Times New Roman" w:hAnsi="Times New Roman" w:cs="Times New Roman"/>
+                <w:sz w:val="22"/>
+                <w:szCs w:val="22"/>
+                <w:lang w:val="en-US"/>
+              </w:rPr>
+            </w:pPr>
+            <w:proofErr w:type="spellStart"/>
+            <w:r>
+              <w:rPr>
+                <w:rFonts w:ascii="Times New Roman" w:hAnsi="Times New Roman" w:cs="Times New Roman"/>
+                <w:sz w:val="22"/>
+                <w:szCs w:val="22"/>
+                <w:lang w:val="en-US"/>
+              </w:rPr>
+              <w:t>ID_Zak</w:t>
+            </w:r>
+            <w:proofErr w:type="spellEnd"/>
+          </w:p>
+        </w:tc>
+        <w:tc>
+          <w:tcPr>
+            <w:tcW w:w="1080" w:type="dxa"/>
+          </w:tcPr>
+          <w:p>
+            <w:pPr>
+              <w:jc w:val="center"/>
+              <w:rPr>
+                <w:rFonts w:ascii="Times New Roman" w:hAnsi="Times New Roman" w:cs="Times New Roman"/>
+                <w:sz w:val="22"/>
+                <w:szCs w:val="22"/>
+              </w:rPr>
+            </w:pPr>
+            <w:r>
+              <w:rPr>
+                <w:rFonts w:ascii="Times New Roman" w:hAnsi="Times New Roman" w:cs="Times New Roman"/>
+                <w:sz w:val="22"/>
+                <w:szCs w:val="22"/>
+              </w:rPr>
+              <w:t>Число</w:t>
+            </w:r>
+          </w:p>
+        </w:tc>
+        <w:tc>
+          <w:tcPr>
+            <w:tcW w:w="809" w:type="dxa"/>
+          </w:tcPr>
+          <w:p>
+            <w:pPr>
+              <w:jc w:val="center"/>
+              <w:rPr>
+                <w:rFonts w:ascii="Times New Roman" w:hAnsi="Times New Roman" w:cs="Times New Roman"/>
+                <w:sz w:val="22"/>
+                <w:szCs w:val="22"/>
+              </w:rPr>
+            </w:pPr>
+          </w:p>
+        </w:tc>
+        <w:tc>
+          <w:tcPr>
+            <w:tcW w:w="1630" w:type="dxa"/>
+          </w:tcPr>
+          <w:p>
+            <w:pPr>
+              <w:jc w:val="center"/>
+              <w:rPr>
+                <w:rFonts w:ascii="Times New Roman" w:hAnsi="Times New Roman" w:cs="Times New Roman"/>
+                <w:sz w:val="22"/>
+                <w:szCs w:val="22"/>
+              </w:rPr>
+            </w:pPr>
+          </w:p>
+        </w:tc>
+        <w:tc>
+          <w:tcPr>
+            <w:tcW w:w="1547" w:type="dxa"/>
+          </w:tcPr>
+          <w:p>
+            <w:pPr>
+              <w:jc w:val="center"/>
+              <w:rPr>
+                <w:rFonts w:ascii="Times New Roman" w:hAnsi="Times New Roman" w:cs="Times New Roman"/>
+                <w:sz w:val="22"/>
+                <w:szCs w:val="22"/>
+              </w:rPr>
+            </w:pPr>
+          </w:p>
+        </w:tc>
+        <w:tc>
+          <w:tcPr>
+            <w:tcW w:w="1305" w:type="dxa"/>
+          </w:tcPr>
+          <w:p>
+            <w:pPr>
+              <w:jc w:val="center"/>
+              <w:rPr>
+                <w:rFonts w:ascii="Times New Roman" w:hAnsi="Times New Roman" w:cs="Times New Roman"/>
+                <w:sz w:val="22"/>
+                <w:szCs w:val="22"/>
+                <w:lang w:val="en-US"/>
+              </w:rPr>
+            </w:pPr>
+            <w:r>
+              <w:rPr>
+                <w:rFonts w:ascii="Times New Roman" w:hAnsi="Times New Roman" w:cs="Times New Roman"/>
+                <w:sz w:val="22"/>
+                <w:szCs w:val="22"/>
+                <w:lang w:val="en-US"/>
+              </w:rPr>
+              <w:t>+</w:t>
+            </w:r>
+          </w:p>
+        </w:tc>
+        <w:tc>
+          <w:tcPr>
+            <w:tcW w:w="1355" w:type="dxa"/>
+          </w:tcPr>
+          <w:p>
+            <w:pPr>
+              <w:jc w:val="center"/>
+              <w:rPr>
+                <w:rFonts w:ascii="Times New Roman" w:hAnsi="Times New Roman" w:cs="Times New Roman"/>
+                <w:sz w:val="22"/>
+                <w:szCs w:val="22"/>
+              </w:rPr>
+            </w:pPr>
+            <w:r>
+              <w:rPr>
+                <w:rFonts w:ascii="Times New Roman" w:hAnsi="Times New Roman" w:cs="Times New Roman"/>
+                <w:sz w:val="22"/>
+                <w:szCs w:val="22"/>
+                <w:lang w:val="en-US"/>
+              </w:rPr>
+              <w:t xml:space="preserve">ID </w:t>
+            </w:r>
+            <w:r>
+              <w:rPr>
+                <w:rFonts w:ascii="Times New Roman" w:hAnsi="Times New Roman" w:cs="Times New Roman"/>
+                <w:sz w:val="22"/>
+                <w:szCs w:val="22"/>
+              </w:rPr>
+              <w:t>Заказа</w:t>
+            </w:r>
+          </w:p>
+        </w:tc>
+      </w:tr>
+      <w:tr>
+        <w:tc>
+          <w:tcPr>
+            <w:tcW w:w="1902" w:type="dxa"/>
+          </w:tcPr>
+          <w:p>
+            <w:pPr>
+              <w:jc w:val="center"/>
+              <w:rPr>
+                <w:rFonts w:ascii="Times New Roman" w:hAnsi="Times New Roman" w:cs="Times New Roman"/>
+                <w:sz w:val="22"/>
+                <w:szCs w:val="22"/>
+                <w:lang w:val="en-US"/>
+              </w:rPr>
+            </w:pPr>
+            <w:proofErr w:type="spellStart"/>
+            <w:r>
+              <w:rPr>
+                <w:rFonts w:ascii="Times New Roman" w:hAnsi="Times New Roman" w:cs="Times New Roman"/>
+                <w:sz w:val="22"/>
+                <w:szCs w:val="22"/>
+                <w:lang w:val="en-US"/>
+              </w:rPr>
+              <w:t>ID_Lek</w:t>
+            </w:r>
+            <w:proofErr w:type="spellEnd"/>
+          </w:p>
+        </w:tc>
+        <w:tc>
+          <w:tcPr>
+            <w:tcW w:w="1080" w:type="dxa"/>
+          </w:tcPr>
+          <w:p>
+            <w:pPr>
+              <w:jc w:val="center"/>
+              <w:rPr>
+                <w:rFonts w:ascii="Times New Roman" w:hAnsi="Times New Roman" w:cs="Times New Roman"/>
+                <w:sz w:val="22"/>
+                <w:szCs w:val="22"/>
+              </w:rPr>
+            </w:pPr>
+            <w:r>
+              <w:rPr>
+                <w:rFonts w:ascii="Times New Roman" w:hAnsi="Times New Roman" w:cs="Times New Roman"/>
+                <w:sz w:val="22"/>
+                <w:szCs w:val="22"/>
+              </w:rPr>
+              <w:t>Число</w:t>
+            </w:r>
+          </w:p>
+        </w:tc>
+        <w:tc>
+          <w:tcPr>
+            <w:tcW w:w="809" w:type="dxa"/>
+          </w:tcPr>
+          <w:p>
+            <w:pPr>
+              <w:jc w:val="center"/>
+              <w:rPr>
+                <w:rFonts w:ascii="Times New Roman" w:hAnsi="Times New Roman" w:cs="Times New Roman"/>
+                <w:sz w:val="22"/>
+                <w:szCs w:val="22"/>
+              </w:rPr>
+            </w:pPr>
+          </w:p>
+        </w:tc>
+        <w:tc>
+          <w:tcPr>
+            <w:tcW w:w="1630" w:type="dxa"/>
+          </w:tcPr>
+          <w:p>
+            <w:pPr>
+              <w:jc w:val="center"/>
+              <w:rPr>
+                <w:rFonts w:ascii="Times New Roman" w:hAnsi="Times New Roman" w:cs="Times New Roman"/>
+                <w:sz w:val="22"/>
+                <w:szCs w:val="22"/>
+              </w:rPr>
+            </w:pPr>
+          </w:p>
+        </w:tc>
+        <w:tc>
+          <w:tcPr>
+            <w:tcW w:w="1547" w:type="dxa"/>
+          </w:tcPr>
+          <w:p>
+            <w:pPr>
+              <w:jc w:val="center"/>
+              <w:rPr>
+                <w:rFonts w:ascii="Times New Roman" w:hAnsi="Times New Roman" w:cs="Times New Roman"/>
+                <w:sz w:val="22"/>
+                <w:szCs w:val="22"/>
+              </w:rPr>
+            </w:pPr>
+          </w:p>
+        </w:tc>
+        <w:tc>
+          <w:tcPr>
+            <w:tcW w:w="1305" w:type="dxa"/>
+          </w:tcPr>
+          <w:p>
+            <w:pPr>
+              <w:jc w:val="center"/>
+              <w:rPr>
+                <w:rFonts w:ascii="Times New Roman" w:hAnsi="Times New Roman" w:cs="Times New Roman"/>
+                <w:sz w:val="22"/>
+                <w:szCs w:val="22"/>
+                <w:lang w:val="en-US"/>
+              </w:rPr>
+            </w:pPr>
+            <w:r>
+              <w:rPr>
+                <w:rFonts w:ascii="Times New Roman" w:hAnsi="Times New Roman" w:cs="Times New Roman"/>
+                <w:sz w:val="22"/>
+                <w:szCs w:val="22"/>
+                <w:lang w:val="en-US"/>
+              </w:rPr>
+              <w:t>+</w:t>
+            </w:r>
+          </w:p>
+        </w:tc>
+        <w:tc>
+          <w:tcPr>
+            <w:tcW w:w="1355" w:type="dxa"/>
+          </w:tcPr>
+          <w:p>
+            <w:pPr>
+              <w:jc w:val="center"/>
+              <w:rPr>
+                <w:rFonts w:ascii="Times New Roman" w:hAnsi="Times New Roman" w:cs="Times New Roman"/>
+                <w:sz w:val="22"/>
+                <w:szCs w:val="22"/>
+              </w:rPr>
+            </w:pPr>
+            <w:r>
+              <w:rPr>
+                <w:rFonts w:ascii="Times New Roman" w:hAnsi="Times New Roman" w:cs="Times New Roman"/>
+                <w:sz w:val="22"/>
+                <w:szCs w:val="22"/>
+                <w:lang w:val="en-US"/>
+              </w:rPr>
+              <w:t>ID</w:t>
+            </w:r>
+            <w:r>
+              <w:rPr>
+                <w:rFonts w:ascii="Times New Roman" w:hAnsi="Times New Roman" w:cs="Times New Roman"/>
+                <w:sz w:val="22"/>
+                <w:szCs w:val="22"/>
+              </w:rPr>
+              <w:t xml:space="preserve"> Лекарства</w:t>
+            </w:r>
+          </w:p>
+        </w:tc>
+      </w:tr>
+    </w:tbl>
     <w:p>
       <w:pPr>
         <w:rPr>
